--- a/Tracker_documentation.docx
+++ b/Tracker_documentation.docx
@@ -1,9 +1,10 @@
 
 <file path=word/document.xml><?xml version="1.0" encoding="utf-8"?>
-<w:document xmlns:wpc="http://schemas.microsoft.com/office/word/2010/wordprocessingCanvas" xmlns:cx="http://schemas.microsoft.com/office/drawing/2014/chartex" xmlns:cx1="http://schemas.microsoft.com/office/drawing/2015/9/8/chartex" xmlns:cx2="http://schemas.microsoft.com/office/drawing/2015/10/21/chartex" xmlns:cx3="http://schemas.microsoft.com/office/drawing/2016/5/9/chartex" xmlns:cx4="http://schemas.microsoft.com/office/drawing/2016/5/10/chartex" xmlns:cx5="http://schemas.microsoft.com/office/drawing/2016/5/11/chartex" xmlns:cx6="http://schemas.microsoft.com/office/drawing/2016/5/12/chartex" xmlns:cx7="http://schemas.microsoft.com/office/drawing/2016/5/13/chartex" xmlns:cx8="http://schemas.microsoft.com/office/drawing/2016/5/14/chartex" xmlns:mc="http://schemas.openxmlformats.org/markup-compatibility/2006" xmlns:aink="http://schemas.microsoft.com/office/drawing/2016/ink" xmlns:am3d="http://schemas.microsoft.com/office/drawing/2017/model3d" xmlns:o="urn:schemas-microsoft-com:office:office" xmlns:r="http://schemas.openxmlformats.org/officeDocument/2006/relationships" xmlns:m="http://schemas.openxmlformats.org/officeDocument/2006/math" xmlns:v="urn:schemas-microsoft-com:vml" xmlns:wp14="http://schemas.microsoft.com/office/word/2010/wordprocessingDrawing" xmlns:wp="http://schemas.openxmlformats.org/drawingml/2006/wordprocessingDrawing" xmlns:w10="urn:schemas-microsoft-com:office:word" xmlns:w="http://schemas.openxmlformats.org/wordprocessingml/2006/main" xmlns:w14="http://schemas.microsoft.com/office/word/2010/wordml" xmlns:w15="http://schemas.microsoft.com/office/word/2012/wordml" xmlns:w16cex="http://schemas.microsoft.com/office/word/2018/wordml/cex" xmlns:w16cid="http://schemas.microsoft.com/office/word/2016/wordml/cid" xmlns:w16="http://schemas.microsoft.com/office/word/2018/wordml" xmlns:w16se="http://schemas.microsoft.com/office/word/2015/wordml/symex" xmlns:wpg="http://schemas.microsoft.com/office/word/2010/wordprocessingGroup" xmlns:wpi="http://schemas.microsoft.com/office/word/2010/wordprocessingInk" xmlns:wne="http://schemas.microsoft.com/office/word/2006/wordml" xmlns:wps="http://schemas.microsoft.com/office/word/2010/wordprocessingShape" mc:Ignorable="w14 w15 w16se w16cid w16 w16cex wp14">
+<w:document xmlns:o="urn:schemas-microsoft-com:office:office" xmlns:r="http://schemas.openxmlformats.org/officeDocument/2006/relationships" xmlns:v="urn:schemas-microsoft-com:vml" xmlns:w="http://schemas.openxmlformats.org/wordprocessingml/2006/main" xmlns:w10="urn:schemas-microsoft-com:office:word" xmlns:wp="http://schemas.openxmlformats.org/drawingml/2006/wordprocessingDrawing" xmlns:wps="http://schemas.microsoft.com/office/word/2010/wordprocessingShape" xmlns:wpg="http://schemas.microsoft.com/office/word/2010/wordprocessingGroup" xmlns:mc="http://schemas.openxmlformats.org/markup-compatibility/2006" xmlns:wp14="http://schemas.microsoft.com/office/word/2010/wordprocessingDrawing" xmlns:w14="http://schemas.microsoft.com/office/word/2010/wordml" mc:Ignorable="w14 wp14">
   <w:body>
     <w:p>
       <w:pPr>
+        <w:pStyle w:val="Normal"/>
         <w:jc w:val="center"/>
         <w:rPr>
           <w:color w:val="4472C4" w:themeColor="accent1"/>
@@ -22,106 +23,86 @@
     </w:p>
     <w:sdt>
       <w:sdtPr>
-        <w:rPr>
-          <w:rFonts w:asciiTheme="minorHAnsi" w:eastAsiaTheme="minorHAnsi" w:hAnsiTheme="minorHAnsi" w:cstheme="minorBidi"/>
-          <w:color w:val="auto"/>
-          <w:sz w:val="22"/>
-          <w:szCs w:val="22"/>
-          <w:lang w:val="en-US" w:eastAsia="en-US"/>
-        </w:rPr>
-        <w:id w:val="-1349709940"/>
         <w:docPartObj>
           <w:docPartGallery w:val="Table of Contents"/>
-          <w:docPartUnique/>
+          <w:docPartUnique w:val="true"/>
         </w:docPartObj>
       </w:sdtPr>
-      <w:sdtEndPr>
-        <w:rPr>
-          <w:b/>
-          <w:bCs/>
-        </w:rPr>
-      </w:sdtEndPr>
       <w:sdtContent>
         <w:p>
           <w:pPr>
-            <w:pStyle w:val="TtuloTDC"/>
+            <w:pStyle w:val="Ttulodelsumario"/>
+            <w:rPr/>
           </w:pPr>
           <w:r>
+            <w:rPr/>
             <w:t>Contenido</w:t>
           </w:r>
         </w:p>
         <w:p>
           <w:pPr>
-            <w:pStyle w:val="TDC1"/>
+            <w:pStyle w:val="Sumario1"/>
             <w:tabs>
-              <w:tab w:val="right" w:leader="dot" w:pos="8494"/>
+              <w:tab w:val="clear" w:pos="708"/>
+              <w:tab w:val="right" w:pos="8494" w:leader="dot"/>
             </w:tabs>
             <w:rPr>
-              <w:rFonts w:cstheme="minorBidi"/>
-              <w:noProof/>
+              <w:rFonts w:cs="" w:cstheme="minorBidi"/>
             </w:rPr>
           </w:pPr>
           <w:r>
             <w:fldChar w:fldCharType="begin"/>
           </w:r>
           <w:r>
-            <w:instrText xml:space="preserve"> TOC \o "1-3" \h \z \u </w:instrText>
+            <w:rPr>
+              <w:webHidden/>
+              <w:rStyle w:val="Enlacedelndice"/>
+            </w:rPr>
+            <w:instrText> TOC \z \o "1-3" \u \h</w:instrText>
           </w:r>
           <w:r>
+            <w:rPr>
+              <w:webHidden/>
+              <w:rStyle w:val="Enlacedelndice"/>
+            </w:rPr>
             <w:fldChar w:fldCharType="separate"/>
           </w:r>
-          <w:hyperlink w:anchor="_Toc68531325" w:history="1">
-            <w:r>
-              <w:rPr>
-                <w:rStyle w:val="Hipervnculo"/>
-                <w:noProof/>
+          <w:hyperlink w:anchor="_Toc68531325">
+            <w:r>
+              <w:rPr>
+                <w:webHidden/>
+                <w:rStyle w:val="Enlacedelndice"/>
               </w:rPr>
               <w:t>Introduction</w:t>
             </w:r>
             <w:r>
               <w:rPr>
-                <w:noProof/>
                 <w:webHidden/>
               </w:rPr>
+              <w:fldChar w:fldCharType="begin"/>
+            </w:r>
+            <w:r>
+              <w:rPr>
+                <w:webHidden/>
+              </w:rPr>
+              <w:instrText>PAGEREF _Toc68531325 \h</w:instrText>
+            </w:r>
+            <w:r>
+              <w:rPr>
+                <w:webHidden/>
+              </w:rPr>
+              <w:fldChar w:fldCharType="separate"/>
+            </w:r>
+            <w:r>
+              <w:rPr>
+                <w:rStyle w:val="Enlacedelndice"/>
+                <w:vanish w:val="false"/>
+              </w:rPr>
               <w:tab/>
-            </w:r>
-            <w:r>
-              <w:rPr>
-                <w:noProof/>
-                <w:webHidden/>
-              </w:rPr>
-              <w:fldChar w:fldCharType="begin"/>
-            </w:r>
-            <w:r>
-              <w:rPr>
-                <w:noProof/>
-                <w:webHidden/>
-              </w:rPr>
-              <w:instrText xml:space="preserve"> PAGEREF _Toc68531325 \h </w:instrText>
-            </w:r>
-            <w:r>
-              <w:rPr>
-                <w:noProof/>
-                <w:webHidden/>
-              </w:rPr>
-            </w:r>
-            <w:r>
-              <w:rPr>
-                <w:noProof/>
-                <w:webHidden/>
-              </w:rPr>
-              <w:fldChar w:fldCharType="separate"/>
-            </w:r>
-            <w:r>
-              <w:rPr>
-                <w:noProof/>
-                <w:webHidden/>
-              </w:rPr>
               <w:t>3</w:t>
             </w:r>
             <w:r>
               <w:rPr>
-                <w:noProof/>
                 <w:webHidden/>
               </w:rPr>
               <w:fldChar w:fldCharType="end"/>
@@ -130,67 +111,51 @@
         </w:p>
         <w:p>
           <w:pPr>
-            <w:pStyle w:val="TDC1"/>
+            <w:pStyle w:val="Sumario1"/>
             <w:tabs>
-              <w:tab w:val="right" w:leader="dot" w:pos="8494"/>
+              <w:tab w:val="clear" w:pos="708"/>
+              <w:tab w:val="right" w:pos="8494" w:leader="dot"/>
             </w:tabs>
             <w:rPr>
-              <w:rFonts w:cstheme="minorBidi"/>
-              <w:noProof/>
+              <w:rFonts w:cs="" w:cstheme="minorBidi"/>
             </w:rPr>
           </w:pPr>
-          <w:hyperlink w:anchor="_Toc68531326" w:history="1">
-            <w:r>
-              <w:rPr>
-                <w:rStyle w:val="Hipervnculo"/>
-                <w:noProof/>
+          <w:hyperlink w:anchor="_Toc68531326">
+            <w:r>
+              <w:rPr>
+                <w:webHidden/>
+                <w:rStyle w:val="Enlacedelndice"/>
               </w:rPr>
               <w:t>Software</w:t>
             </w:r>
             <w:r>
               <w:rPr>
-                <w:noProof/>
                 <w:webHidden/>
               </w:rPr>
+              <w:fldChar w:fldCharType="begin"/>
+            </w:r>
+            <w:r>
+              <w:rPr>
+                <w:webHidden/>
+              </w:rPr>
+              <w:instrText>PAGEREF _Toc68531326 \h</w:instrText>
+            </w:r>
+            <w:r>
+              <w:rPr>
+                <w:webHidden/>
+              </w:rPr>
+              <w:fldChar w:fldCharType="separate"/>
+            </w:r>
+            <w:r>
+              <w:rPr>
+                <w:rStyle w:val="Enlacedelndice"/>
+                <w:vanish w:val="false"/>
+              </w:rPr>
               <w:tab/>
-            </w:r>
-            <w:r>
-              <w:rPr>
-                <w:noProof/>
-                <w:webHidden/>
-              </w:rPr>
-              <w:fldChar w:fldCharType="begin"/>
-            </w:r>
-            <w:r>
-              <w:rPr>
-                <w:noProof/>
-                <w:webHidden/>
-              </w:rPr>
-              <w:instrText xml:space="preserve"> PAGEREF _Toc68531326 \h </w:instrText>
-            </w:r>
-            <w:r>
-              <w:rPr>
-                <w:noProof/>
-                <w:webHidden/>
-              </w:rPr>
-            </w:r>
-            <w:r>
-              <w:rPr>
-                <w:noProof/>
-                <w:webHidden/>
-              </w:rPr>
-              <w:fldChar w:fldCharType="separate"/>
-            </w:r>
-            <w:r>
-              <w:rPr>
-                <w:noProof/>
-                <w:webHidden/>
-              </w:rPr>
               <w:t>3</w:t>
             </w:r>
             <w:r>
               <w:rPr>
-                <w:noProof/>
                 <w:webHidden/>
               </w:rPr>
               <w:fldChar w:fldCharType="end"/>
@@ -199,67 +164,51 @@
         </w:p>
         <w:p>
           <w:pPr>
-            <w:pStyle w:val="TDC1"/>
+            <w:pStyle w:val="Sumario1"/>
             <w:tabs>
-              <w:tab w:val="right" w:leader="dot" w:pos="8494"/>
+              <w:tab w:val="clear" w:pos="708"/>
+              <w:tab w:val="right" w:pos="8494" w:leader="dot"/>
             </w:tabs>
             <w:rPr>
-              <w:rFonts w:cstheme="minorBidi"/>
-              <w:noProof/>
+              <w:rFonts w:cs="" w:cstheme="minorBidi"/>
             </w:rPr>
           </w:pPr>
-          <w:hyperlink w:anchor="_Toc68531327" w:history="1">
-            <w:r>
-              <w:rPr>
-                <w:rStyle w:val="Hipervnculo"/>
-                <w:noProof/>
+          <w:hyperlink w:anchor="_Toc68531327">
+            <w:r>
+              <w:rPr>
+                <w:webHidden/>
+                <w:rStyle w:val="Enlacedelndice"/>
               </w:rPr>
               <w:t>Hardware</w:t>
             </w:r>
             <w:r>
               <w:rPr>
-                <w:noProof/>
                 <w:webHidden/>
               </w:rPr>
+              <w:fldChar w:fldCharType="begin"/>
+            </w:r>
+            <w:r>
+              <w:rPr>
+                <w:webHidden/>
+              </w:rPr>
+              <w:instrText>PAGEREF _Toc68531327 \h</w:instrText>
+            </w:r>
+            <w:r>
+              <w:rPr>
+                <w:webHidden/>
+              </w:rPr>
+              <w:fldChar w:fldCharType="separate"/>
+            </w:r>
+            <w:r>
+              <w:rPr>
+                <w:rStyle w:val="Enlacedelndice"/>
+                <w:vanish w:val="false"/>
+              </w:rPr>
               <w:tab/>
-            </w:r>
-            <w:r>
-              <w:rPr>
-                <w:noProof/>
-                <w:webHidden/>
-              </w:rPr>
-              <w:fldChar w:fldCharType="begin"/>
-            </w:r>
-            <w:r>
-              <w:rPr>
-                <w:noProof/>
-                <w:webHidden/>
-              </w:rPr>
-              <w:instrText xml:space="preserve"> PAGEREF _Toc68531327 \h </w:instrText>
-            </w:r>
-            <w:r>
-              <w:rPr>
-                <w:noProof/>
-                <w:webHidden/>
-              </w:rPr>
-            </w:r>
-            <w:r>
-              <w:rPr>
-                <w:noProof/>
-                <w:webHidden/>
-              </w:rPr>
-              <w:fldChar w:fldCharType="separate"/>
-            </w:r>
-            <w:r>
-              <w:rPr>
-                <w:noProof/>
-                <w:webHidden/>
-              </w:rPr>
               <w:t>3</w:t>
             </w:r>
             <w:r>
               <w:rPr>
-                <w:noProof/>
                 <w:webHidden/>
               </w:rPr>
               <w:fldChar w:fldCharType="end"/>
@@ -268,67 +217,51 @@
         </w:p>
         <w:p>
           <w:pPr>
-            <w:pStyle w:val="TDC3"/>
+            <w:pStyle w:val="Sumario3"/>
             <w:tabs>
-              <w:tab w:val="right" w:leader="dot" w:pos="8494"/>
+              <w:tab w:val="clear" w:pos="708"/>
+              <w:tab w:val="right" w:pos="8494" w:leader="dot"/>
             </w:tabs>
             <w:rPr>
-              <w:rFonts w:cstheme="minorBidi"/>
-              <w:noProof/>
+              <w:rFonts w:cs="" w:cstheme="minorBidi"/>
             </w:rPr>
           </w:pPr>
-          <w:hyperlink w:anchor="_Toc68531328" w:history="1">
-            <w:r>
-              <w:rPr>
-                <w:rStyle w:val="Hipervnculo"/>
-                <w:noProof/>
+          <w:hyperlink w:anchor="_Toc68531328">
+            <w:r>
+              <w:rPr>
+                <w:webHidden/>
+                <w:rStyle w:val="Enlacedelndice"/>
               </w:rPr>
               <w:t>Arduino (in general)</w:t>
             </w:r>
             <w:r>
               <w:rPr>
-                <w:noProof/>
                 <w:webHidden/>
               </w:rPr>
+              <w:fldChar w:fldCharType="begin"/>
+            </w:r>
+            <w:r>
+              <w:rPr>
+                <w:webHidden/>
+              </w:rPr>
+              <w:instrText>PAGEREF _Toc68531328 \h</w:instrText>
+            </w:r>
+            <w:r>
+              <w:rPr>
+                <w:webHidden/>
+              </w:rPr>
+              <w:fldChar w:fldCharType="separate"/>
+            </w:r>
+            <w:r>
+              <w:rPr>
+                <w:rStyle w:val="Enlacedelndice"/>
+                <w:vanish w:val="false"/>
+              </w:rPr>
               <w:tab/>
-            </w:r>
-            <w:r>
-              <w:rPr>
-                <w:noProof/>
-                <w:webHidden/>
-              </w:rPr>
-              <w:fldChar w:fldCharType="begin"/>
-            </w:r>
-            <w:r>
-              <w:rPr>
-                <w:noProof/>
-                <w:webHidden/>
-              </w:rPr>
-              <w:instrText xml:space="preserve"> PAGEREF _Toc68531328 \h </w:instrText>
-            </w:r>
-            <w:r>
-              <w:rPr>
-                <w:noProof/>
-                <w:webHidden/>
-              </w:rPr>
-            </w:r>
-            <w:r>
-              <w:rPr>
-                <w:noProof/>
-                <w:webHidden/>
-              </w:rPr>
-              <w:fldChar w:fldCharType="separate"/>
-            </w:r>
-            <w:r>
-              <w:rPr>
-                <w:noProof/>
-                <w:webHidden/>
-              </w:rPr>
               <w:t>3</w:t>
             </w:r>
             <w:r>
               <w:rPr>
-                <w:noProof/>
                 <w:webHidden/>
               </w:rPr>
               <w:fldChar w:fldCharType="end"/>
@@ -337,67 +270,51 @@
         </w:p>
         <w:p>
           <w:pPr>
-            <w:pStyle w:val="TDC3"/>
+            <w:pStyle w:val="Sumario3"/>
             <w:tabs>
-              <w:tab w:val="right" w:leader="dot" w:pos="8494"/>
+              <w:tab w:val="clear" w:pos="708"/>
+              <w:tab w:val="right" w:pos="8494" w:leader="dot"/>
             </w:tabs>
             <w:rPr>
-              <w:rFonts w:cstheme="minorBidi"/>
-              <w:noProof/>
+              <w:rFonts w:cs="" w:cstheme="minorBidi"/>
             </w:rPr>
           </w:pPr>
-          <w:hyperlink w:anchor="_Toc68531329" w:history="1">
-            <w:r>
-              <w:rPr>
-                <w:rStyle w:val="Hipervnculo"/>
-                <w:noProof/>
+          <w:hyperlink w:anchor="_Toc68531329">
+            <w:r>
+              <w:rPr>
+                <w:webHidden/>
+                <w:rStyle w:val="Enlacedelndice"/>
               </w:rPr>
               <w:t>Temperature sensor</w:t>
             </w:r>
             <w:r>
               <w:rPr>
-                <w:noProof/>
                 <w:webHidden/>
               </w:rPr>
+              <w:fldChar w:fldCharType="begin"/>
+            </w:r>
+            <w:r>
+              <w:rPr>
+                <w:webHidden/>
+              </w:rPr>
+              <w:instrText>PAGEREF _Toc68531329 \h</w:instrText>
+            </w:r>
+            <w:r>
+              <w:rPr>
+                <w:webHidden/>
+              </w:rPr>
+              <w:fldChar w:fldCharType="separate"/>
+            </w:r>
+            <w:r>
+              <w:rPr>
+                <w:rStyle w:val="Enlacedelndice"/>
+                <w:vanish w:val="false"/>
+              </w:rPr>
               <w:tab/>
-            </w:r>
-            <w:r>
-              <w:rPr>
-                <w:noProof/>
-                <w:webHidden/>
-              </w:rPr>
-              <w:fldChar w:fldCharType="begin"/>
-            </w:r>
-            <w:r>
-              <w:rPr>
-                <w:noProof/>
-                <w:webHidden/>
-              </w:rPr>
-              <w:instrText xml:space="preserve"> PAGEREF _Toc68531329 \h </w:instrText>
-            </w:r>
-            <w:r>
-              <w:rPr>
-                <w:noProof/>
-                <w:webHidden/>
-              </w:rPr>
-            </w:r>
-            <w:r>
-              <w:rPr>
-                <w:noProof/>
-                <w:webHidden/>
-              </w:rPr>
-              <w:fldChar w:fldCharType="separate"/>
-            </w:r>
-            <w:r>
-              <w:rPr>
-                <w:noProof/>
-                <w:webHidden/>
-              </w:rPr>
               <w:t>4</w:t>
             </w:r>
             <w:r>
               <w:rPr>
-                <w:noProof/>
                 <w:webHidden/>
               </w:rPr>
               <w:fldChar w:fldCharType="end"/>
@@ -406,67 +323,51 @@
         </w:p>
         <w:p>
           <w:pPr>
-            <w:pStyle w:val="TDC3"/>
+            <w:pStyle w:val="Sumario3"/>
             <w:tabs>
-              <w:tab w:val="right" w:leader="dot" w:pos="8494"/>
+              <w:tab w:val="clear" w:pos="708"/>
+              <w:tab w:val="right" w:pos="8494" w:leader="dot"/>
             </w:tabs>
             <w:rPr>
-              <w:rFonts w:cstheme="minorBidi"/>
-              <w:noProof/>
+              <w:rFonts w:cs="" w:cstheme="minorBidi"/>
             </w:rPr>
           </w:pPr>
-          <w:hyperlink w:anchor="_Toc68531330" w:history="1">
-            <w:r>
-              <w:rPr>
-                <w:rStyle w:val="Hipervnculo"/>
-                <w:noProof/>
+          <w:hyperlink w:anchor="_Toc68531330">
+            <w:r>
+              <w:rPr>
+                <w:webHidden/>
+                <w:rStyle w:val="Enlacedelndice"/>
               </w:rPr>
               <w:t>Potentiometer (manual)</w:t>
             </w:r>
             <w:r>
               <w:rPr>
-                <w:noProof/>
                 <w:webHidden/>
               </w:rPr>
+              <w:fldChar w:fldCharType="begin"/>
+            </w:r>
+            <w:r>
+              <w:rPr>
+                <w:webHidden/>
+              </w:rPr>
+              <w:instrText>PAGEREF _Toc68531330 \h</w:instrText>
+            </w:r>
+            <w:r>
+              <w:rPr>
+                <w:webHidden/>
+              </w:rPr>
+              <w:fldChar w:fldCharType="separate"/>
+            </w:r>
+            <w:r>
+              <w:rPr>
+                <w:rStyle w:val="Enlacedelndice"/>
+                <w:vanish w:val="false"/>
+              </w:rPr>
               <w:tab/>
-            </w:r>
-            <w:r>
-              <w:rPr>
-                <w:noProof/>
-                <w:webHidden/>
-              </w:rPr>
-              <w:fldChar w:fldCharType="begin"/>
-            </w:r>
-            <w:r>
-              <w:rPr>
-                <w:noProof/>
-                <w:webHidden/>
-              </w:rPr>
-              <w:instrText xml:space="preserve"> PAGEREF _Toc68531330 \h </w:instrText>
-            </w:r>
-            <w:r>
-              <w:rPr>
-                <w:noProof/>
-                <w:webHidden/>
-              </w:rPr>
-            </w:r>
-            <w:r>
-              <w:rPr>
-                <w:noProof/>
-                <w:webHidden/>
-              </w:rPr>
-              <w:fldChar w:fldCharType="separate"/>
-            </w:r>
-            <w:r>
-              <w:rPr>
-                <w:noProof/>
-                <w:webHidden/>
-              </w:rPr>
               <w:t>4</w:t>
             </w:r>
             <w:r>
               <w:rPr>
-                <w:noProof/>
                 <w:webHidden/>
               </w:rPr>
               <w:fldChar w:fldCharType="end"/>
@@ -475,67 +376,51 @@
         </w:p>
         <w:p>
           <w:pPr>
-            <w:pStyle w:val="TDC3"/>
+            <w:pStyle w:val="Sumario3"/>
             <w:tabs>
-              <w:tab w:val="right" w:leader="dot" w:pos="8494"/>
+              <w:tab w:val="clear" w:pos="708"/>
+              <w:tab w:val="right" w:pos="8494" w:leader="dot"/>
             </w:tabs>
             <w:rPr>
-              <w:rFonts w:cstheme="minorBidi"/>
-              <w:noProof/>
+              <w:rFonts w:cs="" w:cstheme="minorBidi"/>
             </w:rPr>
           </w:pPr>
-          <w:hyperlink w:anchor="_Toc68531331" w:history="1">
-            <w:r>
-              <w:rPr>
-                <w:rStyle w:val="Hipervnculo"/>
-                <w:noProof/>
+          <w:hyperlink w:anchor="_Toc68531331">
+            <w:r>
+              <w:rPr>
+                <w:webHidden/>
+                <w:rStyle w:val="Enlacedelndice"/>
               </w:rPr>
               <w:t>Dimmable high power leds</w:t>
             </w:r>
             <w:r>
               <w:rPr>
-                <w:noProof/>
                 <w:webHidden/>
               </w:rPr>
+              <w:fldChar w:fldCharType="begin"/>
+            </w:r>
+            <w:r>
+              <w:rPr>
+                <w:webHidden/>
+              </w:rPr>
+              <w:instrText>PAGEREF _Toc68531331 \h</w:instrText>
+            </w:r>
+            <w:r>
+              <w:rPr>
+                <w:webHidden/>
+              </w:rPr>
+              <w:fldChar w:fldCharType="separate"/>
+            </w:r>
+            <w:r>
+              <w:rPr>
+                <w:rStyle w:val="Enlacedelndice"/>
+                <w:vanish w:val="false"/>
+              </w:rPr>
               <w:tab/>
-            </w:r>
-            <w:r>
-              <w:rPr>
-                <w:noProof/>
-                <w:webHidden/>
-              </w:rPr>
-              <w:fldChar w:fldCharType="begin"/>
-            </w:r>
-            <w:r>
-              <w:rPr>
-                <w:noProof/>
-                <w:webHidden/>
-              </w:rPr>
-              <w:instrText xml:space="preserve"> PAGEREF _Toc68531331 \h </w:instrText>
-            </w:r>
-            <w:r>
-              <w:rPr>
-                <w:noProof/>
-                <w:webHidden/>
-              </w:rPr>
-            </w:r>
-            <w:r>
-              <w:rPr>
-                <w:noProof/>
-                <w:webHidden/>
-              </w:rPr>
-              <w:fldChar w:fldCharType="separate"/>
-            </w:r>
-            <w:r>
-              <w:rPr>
-                <w:noProof/>
-                <w:webHidden/>
-              </w:rPr>
               <w:t>5</w:t>
             </w:r>
             <w:r>
               <w:rPr>
-                <w:noProof/>
                 <w:webHidden/>
               </w:rPr>
               <w:fldChar w:fldCharType="end"/>
@@ -544,67 +429,51 @@
         </w:p>
         <w:p>
           <w:pPr>
-            <w:pStyle w:val="TDC3"/>
+            <w:pStyle w:val="Sumario3"/>
             <w:tabs>
-              <w:tab w:val="right" w:leader="dot" w:pos="8494"/>
+              <w:tab w:val="clear" w:pos="708"/>
+              <w:tab w:val="right" w:pos="8494" w:leader="dot"/>
             </w:tabs>
             <w:rPr>
-              <w:rFonts w:cstheme="minorBidi"/>
-              <w:noProof/>
+              <w:rFonts w:cs="" w:cstheme="minorBidi"/>
             </w:rPr>
           </w:pPr>
-          <w:hyperlink w:anchor="_Toc68531332" w:history="1">
-            <w:r>
-              <w:rPr>
-                <w:rStyle w:val="Hipervnculo"/>
-                <w:noProof/>
+          <w:hyperlink w:anchor="_Toc68531332">
+            <w:r>
+              <w:rPr>
+                <w:webHidden/>
+                <w:rStyle w:val="Enlacedelndice"/>
               </w:rPr>
               <w:t>TEC control</w:t>
             </w:r>
             <w:r>
               <w:rPr>
-                <w:noProof/>
                 <w:webHidden/>
               </w:rPr>
+              <w:fldChar w:fldCharType="begin"/>
+            </w:r>
+            <w:r>
+              <w:rPr>
+                <w:webHidden/>
+              </w:rPr>
+              <w:instrText>PAGEREF _Toc68531332 \h</w:instrText>
+            </w:r>
+            <w:r>
+              <w:rPr>
+                <w:webHidden/>
+              </w:rPr>
+              <w:fldChar w:fldCharType="separate"/>
+            </w:r>
+            <w:r>
+              <w:rPr>
+                <w:rStyle w:val="Enlacedelndice"/>
+                <w:vanish w:val="false"/>
+              </w:rPr>
               <w:tab/>
-            </w:r>
-            <w:r>
-              <w:rPr>
-                <w:noProof/>
-                <w:webHidden/>
-              </w:rPr>
-              <w:fldChar w:fldCharType="begin"/>
-            </w:r>
-            <w:r>
-              <w:rPr>
-                <w:noProof/>
-                <w:webHidden/>
-              </w:rPr>
-              <w:instrText xml:space="preserve"> PAGEREF _Toc68531332 \h </w:instrText>
-            </w:r>
-            <w:r>
-              <w:rPr>
-                <w:noProof/>
-                <w:webHidden/>
-              </w:rPr>
-            </w:r>
-            <w:r>
-              <w:rPr>
-                <w:noProof/>
-                <w:webHidden/>
-              </w:rPr>
-              <w:fldChar w:fldCharType="separate"/>
-            </w:r>
-            <w:r>
-              <w:rPr>
-                <w:noProof/>
-                <w:webHidden/>
-              </w:rPr>
               <w:t>5</w:t>
             </w:r>
             <w:r>
               <w:rPr>
-                <w:noProof/>
                 <w:webHidden/>
               </w:rPr>
               <w:fldChar w:fldCharType="end"/>
@@ -613,67 +482,51 @@
         </w:p>
         <w:p>
           <w:pPr>
-            <w:pStyle w:val="TDC3"/>
+            <w:pStyle w:val="Sumario3"/>
             <w:tabs>
-              <w:tab w:val="right" w:leader="dot" w:pos="8494"/>
+              <w:tab w:val="clear" w:pos="708"/>
+              <w:tab w:val="right" w:pos="8494" w:leader="dot"/>
             </w:tabs>
             <w:rPr>
-              <w:rFonts w:cstheme="minorBidi"/>
-              <w:noProof/>
+              <w:rFonts w:cs="" w:cstheme="minorBidi"/>
             </w:rPr>
           </w:pPr>
-          <w:hyperlink w:anchor="_Toc68531333" w:history="1">
-            <w:r>
-              <w:rPr>
-                <w:rStyle w:val="Hipervnculo"/>
-                <w:noProof/>
+          <w:hyperlink w:anchor="_Toc68531333">
+            <w:r>
+              <w:rPr>
+                <w:webHidden/>
+                <w:rStyle w:val="Enlacedelndice"/>
               </w:rPr>
               <w:t>Fan control</w:t>
             </w:r>
             <w:r>
               <w:rPr>
-                <w:noProof/>
                 <w:webHidden/>
               </w:rPr>
+              <w:fldChar w:fldCharType="begin"/>
+            </w:r>
+            <w:r>
+              <w:rPr>
+                <w:webHidden/>
+              </w:rPr>
+              <w:instrText>PAGEREF _Toc68531333 \h</w:instrText>
+            </w:r>
+            <w:r>
+              <w:rPr>
+                <w:webHidden/>
+              </w:rPr>
+              <w:fldChar w:fldCharType="separate"/>
+            </w:r>
+            <w:r>
+              <w:rPr>
+                <w:rStyle w:val="Enlacedelndice"/>
+                <w:vanish w:val="false"/>
+              </w:rPr>
               <w:tab/>
-            </w:r>
-            <w:r>
-              <w:rPr>
-                <w:noProof/>
-                <w:webHidden/>
-              </w:rPr>
-              <w:fldChar w:fldCharType="begin"/>
-            </w:r>
-            <w:r>
-              <w:rPr>
-                <w:noProof/>
-                <w:webHidden/>
-              </w:rPr>
-              <w:instrText xml:space="preserve"> PAGEREF _Toc68531333 \h </w:instrText>
-            </w:r>
-            <w:r>
-              <w:rPr>
-                <w:noProof/>
-                <w:webHidden/>
-              </w:rPr>
-            </w:r>
-            <w:r>
-              <w:rPr>
-                <w:noProof/>
-                <w:webHidden/>
-              </w:rPr>
-              <w:fldChar w:fldCharType="separate"/>
-            </w:r>
-            <w:r>
-              <w:rPr>
-                <w:noProof/>
-                <w:webHidden/>
-              </w:rPr>
               <w:t>6</w:t>
             </w:r>
             <w:r>
               <w:rPr>
-                <w:noProof/>
                 <w:webHidden/>
               </w:rPr>
               <w:fldChar w:fldCharType="end"/>
@@ -682,67 +535,51 @@
         </w:p>
         <w:p>
           <w:pPr>
-            <w:pStyle w:val="TDC3"/>
+            <w:pStyle w:val="Sumario3"/>
             <w:tabs>
-              <w:tab w:val="right" w:leader="dot" w:pos="8494"/>
+              <w:tab w:val="clear" w:pos="708"/>
+              <w:tab w:val="right" w:pos="8494" w:leader="dot"/>
             </w:tabs>
             <w:rPr>
-              <w:rFonts w:cstheme="minorBidi"/>
-              <w:noProof/>
+              <w:rFonts w:cs="" w:cstheme="minorBidi"/>
             </w:rPr>
           </w:pPr>
-          <w:hyperlink w:anchor="_Toc68531334" w:history="1">
-            <w:r>
-              <w:rPr>
-                <w:rStyle w:val="Hipervnculo"/>
-                <w:noProof/>
+          <w:hyperlink w:anchor="_Toc68531334">
+            <w:r>
+              <w:rPr>
+                <w:webHidden/>
+                <w:rStyle w:val="Enlacedelndice"/>
               </w:rPr>
               <w:t>Stepper motor control</w:t>
             </w:r>
             <w:r>
               <w:rPr>
-                <w:noProof/>
                 <w:webHidden/>
               </w:rPr>
+              <w:fldChar w:fldCharType="begin"/>
+            </w:r>
+            <w:r>
+              <w:rPr>
+                <w:webHidden/>
+              </w:rPr>
+              <w:instrText>PAGEREF _Toc68531334 \h</w:instrText>
+            </w:r>
+            <w:r>
+              <w:rPr>
+                <w:webHidden/>
+              </w:rPr>
+              <w:fldChar w:fldCharType="separate"/>
+            </w:r>
+            <w:r>
+              <w:rPr>
+                <w:rStyle w:val="Enlacedelndice"/>
+                <w:vanish w:val="false"/>
+              </w:rPr>
               <w:tab/>
-            </w:r>
-            <w:r>
-              <w:rPr>
-                <w:noProof/>
-                <w:webHidden/>
-              </w:rPr>
-              <w:fldChar w:fldCharType="begin"/>
-            </w:r>
-            <w:r>
-              <w:rPr>
-                <w:noProof/>
-                <w:webHidden/>
-              </w:rPr>
-              <w:instrText xml:space="preserve"> PAGEREF _Toc68531334 \h </w:instrText>
-            </w:r>
-            <w:r>
-              <w:rPr>
-                <w:noProof/>
-                <w:webHidden/>
-              </w:rPr>
-            </w:r>
-            <w:r>
-              <w:rPr>
-                <w:noProof/>
-                <w:webHidden/>
-              </w:rPr>
-              <w:fldChar w:fldCharType="separate"/>
-            </w:r>
-            <w:r>
-              <w:rPr>
-                <w:noProof/>
-                <w:webHidden/>
-              </w:rPr>
               <w:t>7</w:t>
             </w:r>
             <w:r>
               <w:rPr>
-                <w:noProof/>
                 <w:webHidden/>
               </w:rPr>
               <w:fldChar w:fldCharType="end"/>
@@ -750,11 +587,15 @@
           </w:hyperlink>
         </w:p>
         <w:p>
+          <w:pPr>
+            <w:pStyle w:val="Normal"/>
+            <w:rPr/>
+          </w:pPr>
           <w:r>
-            <w:rPr>
-              <w:b/>
-              <w:bCs/>
-            </w:rPr>
+            <w:rPr/>
+          </w:r>
+          <w:r>
+            <w:rPr/>
             <w:fldChar w:fldCharType="end"/>
           </w:r>
         </w:p>
@@ -767,12 +608,18 @@
           <w:lang w:val="es-ES"/>
         </w:rPr>
       </w:pPr>
-    </w:p>
-    <w:p>
-      <w:pPr>
+      <w:r>
         <w:rPr>
-          <w:rFonts w:asciiTheme="majorHAnsi" w:eastAsiaTheme="majorEastAsia" w:hAnsiTheme="majorHAnsi" w:cstheme="majorBidi"/>
-          <w:color w:val="2F5496" w:themeColor="accent1" w:themeShade="BF"/>
+          <w:lang w:val="es-ES"/>
+        </w:rPr>
+      </w:r>
+    </w:p>
+    <w:p>
+      <w:pPr>
+        <w:pStyle w:val="Normal"/>
+        <w:rPr>
+          <w:rFonts w:ascii="Calibri Light" w:hAnsi="Calibri Light" w:eastAsia="" w:cs="" w:asciiTheme="majorHAnsi" w:cstheme="majorBidi" w:eastAsiaTheme="majorEastAsia" w:hAnsiTheme="majorHAnsi"/>
+          <w:color w:val="2F5496" w:themeColor="accent1" w:themeShade="bf"/>
           <w:sz w:val="32"/>
           <w:szCs w:val="32"/>
           <w:lang w:val="es-ES"/>
@@ -780,8 +627,14 @@
       </w:pPr>
       <w:r>
         <w:rPr>
+          <w:rFonts w:eastAsia="" w:cs="" w:cstheme="majorBidi" w:eastAsiaTheme="majorEastAsia" w:ascii="Calibri Light" w:hAnsi="Calibri Light"/>
+          <w:color w:val="2F5496" w:themeColor="accent1" w:themeShade="bf"/>
+          <w:sz w:val="32"/>
+          <w:szCs w:val="32"/>
           <w:lang w:val="es-ES"/>
         </w:rPr>
+      </w:r>
+      <w:r>
         <w:br w:type="page"/>
       </w:r>
     </w:p>
@@ -792,12 +645,18 @@
           <w:lang w:val="es-ES"/>
         </w:rPr>
       </w:pPr>
-    </w:p>
-    <w:p>
-      <w:pPr>
+      <w:r>
         <w:rPr>
-          <w:rFonts w:asciiTheme="majorHAnsi" w:eastAsiaTheme="majorEastAsia" w:hAnsiTheme="majorHAnsi" w:cstheme="majorBidi"/>
-          <w:color w:val="2F5496" w:themeColor="accent1" w:themeShade="BF"/>
+          <w:lang w:val="es-ES"/>
+        </w:rPr>
+      </w:r>
+    </w:p>
+    <w:p>
+      <w:pPr>
+        <w:pStyle w:val="Normal"/>
+        <w:rPr>
+          <w:rFonts w:ascii="Calibri Light" w:hAnsi="Calibri Light" w:eastAsia="" w:cs="" w:asciiTheme="majorHAnsi" w:cstheme="majorBidi" w:eastAsiaTheme="majorEastAsia" w:hAnsiTheme="majorHAnsi"/>
+          <w:color w:val="2F5496" w:themeColor="accent1" w:themeShade="bf"/>
           <w:sz w:val="32"/>
           <w:szCs w:val="32"/>
           <w:lang w:val="es-ES"/>
@@ -805,29 +664,46 @@
       </w:pPr>
       <w:r>
         <w:rPr>
+          <w:rFonts w:eastAsia="" w:cs="" w:cstheme="majorBidi" w:eastAsiaTheme="majorEastAsia" w:ascii="Calibri Light" w:hAnsi="Calibri Light"/>
+          <w:color w:val="2F5496" w:themeColor="accent1" w:themeShade="bf"/>
+          <w:sz w:val="32"/>
+          <w:szCs w:val="32"/>
           <w:lang w:val="es-ES"/>
         </w:rPr>
+      </w:r>
+      <w:r>
         <w:br w:type="page"/>
       </w:r>
     </w:p>
     <w:p>
       <w:pPr>
         <w:pStyle w:val="Ttulo1"/>
+        <w:rPr/>
       </w:pPr>
       <w:bookmarkStart w:id="0" w:name="_Toc68531325"/>
       <w:r>
-        <w:lastRenderedPageBreak/>
+        <w:rPr/>
         <w:t>Introduction</w:t>
       </w:r>
       <w:bookmarkEnd w:id="0"/>
     </w:p>
-    <w:p/>
+    <w:p>
+      <w:pPr>
+        <w:pStyle w:val="Normal"/>
+        <w:rPr/>
+      </w:pPr>
+      <w:r>
+        <w:rPr/>
+      </w:r>
+    </w:p>
     <w:p>
       <w:pPr>
         <w:pStyle w:val="Ttulo1"/>
+        <w:rPr/>
       </w:pPr>
       <w:bookmarkStart w:id="1" w:name="_Toc68531326"/>
       <w:r>
+        <w:rPr/>
         <w:t>Software</w:t>
       </w:r>
       <w:bookmarkEnd w:id="1"/>
@@ -835,23 +711,41 @@
     <w:p>
       <w:pPr>
         <w:pStyle w:val="Ttulo2"/>
-      </w:pPr>
+        <w:rPr/>
+      </w:pPr>
+      <w:r>
+        <w:rPr/>
+      </w:r>
     </w:p>
     <w:p>
       <w:pPr>
         <w:pStyle w:val="Ttulo2"/>
-      </w:pPr>
-    </w:p>
-    <w:p>
-      <w:pPr>
+        <w:rPr/>
+      </w:pPr>
+      <w:r>
+        <w:rPr/>
+      </w:r>
+    </w:p>
+    <w:p>
+      <w:pPr>
+        <w:pStyle w:val="Normal"/>
         <w:rPr>
-          <w:rFonts w:asciiTheme="majorHAnsi" w:eastAsiaTheme="majorEastAsia" w:hAnsiTheme="majorHAnsi" w:cstheme="majorBidi"/>
-          <w:color w:val="2F5496" w:themeColor="accent1" w:themeShade="BF"/>
+          <w:rFonts w:ascii="Calibri Light" w:hAnsi="Calibri Light" w:eastAsia="" w:cs="" w:asciiTheme="majorHAnsi" w:cstheme="majorBidi" w:eastAsiaTheme="majorEastAsia" w:hAnsiTheme="majorHAnsi"/>
+          <w:color w:val="2F5496" w:themeColor="accent1" w:themeShade="bf"/>
           <w:sz w:val="32"/>
           <w:szCs w:val="32"/>
         </w:rPr>
       </w:pPr>
+      <w:r>
+        <w:rPr>
+          <w:rFonts w:eastAsia="" w:cs="" w:cstheme="majorBidi" w:eastAsiaTheme="majorEastAsia" w:ascii="Calibri Light" w:hAnsi="Calibri Light"/>
+          <w:color w:val="2F5496" w:themeColor="accent1" w:themeShade="bf"/>
+          <w:sz w:val="32"/>
+          <w:szCs w:val="32"/>
+        </w:rPr>
+      </w:r>
       <w:bookmarkStart w:id="2" w:name="_Toc68531327"/>
+      <w:bookmarkStart w:id="3" w:name="_Toc68531327"/>
       <w:r>
         <w:br w:type="page"/>
       </w:r>
@@ -859,77 +753,65 @@
     <w:p>
       <w:pPr>
         <w:pStyle w:val="Ttulo1"/>
-      </w:pPr>
-      <w:r>
-        <w:lastRenderedPageBreak/>
+        <w:rPr/>
+      </w:pPr>
+      <w:bookmarkStart w:id="4" w:name="_Toc68531327"/>
+      <w:r>
+        <w:rPr/>
         <w:t>Hardware</w:t>
       </w:r>
-      <w:bookmarkEnd w:id="2"/>
-    </w:p>
-    <w:p>
-      <w:pPr>
+      <w:bookmarkEnd w:id="4"/>
+    </w:p>
+    <w:p>
+      <w:pPr>
+        <w:pStyle w:val="Normal"/>
         <w:jc w:val="both"/>
-      </w:pPr>
-      <w:r>
+        <w:rPr/>
+      </w:pPr>
+      <w:r>
+        <w:rPr/>
         <w:t>An arduino is a microprocessor that is able to perform simple tasks like turning on/off switches and measuring voltages. We will use this to precisly control three high power leds for illumination, a Peltier element (thermoelectric couple) and a couple of fans for temperature control and, a motor driver to digitally control the focus of the camera. Also, we use the Firmata protocol to establish a robust communication between the Arduino and a computer. In the following sections you can find a detailed description of why and how the controller board was designed.</w:t>
       </w:r>
     </w:p>
     <w:p>
       <w:pPr>
         <w:pStyle w:val="Ttulo3"/>
-      </w:pPr>
-      <w:bookmarkStart w:id="3" w:name="_Toc68531328"/>
-      <w:r>
+        <w:rPr/>
+      </w:pPr>
+      <w:bookmarkStart w:id="5" w:name="_Toc68531328"/>
+      <w:r>
+        <w:rPr/>
         <w:t>Arduino (in general)</w:t>
       </w:r>
-      <w:bookmarkEnd w:id="3"/>
-    </w:p>
-    <w:p>
-      <w:pPr>
+      <w:bookmarkEnd w:id="5"/>
+    </w:p>
+    <w:p>
+      <w:pPr>
+        <w:pStyle w:val="Normal"/>
         <w:jc w:val="both"/>
-      </w:pPr>
-      <w:r>
-        <w:t xml:space="preserve">We use an Arduino Nano board, because it has enough digital pins to control everything we </w:t>
-      </w:r>
-      <w:r>
-        <w:t>need</w:t>
-      </w:r>
-      <w:r>
-        <w:t>, it can be based on either ATmega168 or ATmega328</w:t>
-      </w:r>
-      <w:r>
-        <w:t>. In general, it features several modules that will be described in the following sections</w:t>
-      </w:r>
-      <w:r>
-        <w:t xml:space="preserve"> namely: thermistor, manual potentiometer, led lighting, temperature control, stepper motor control and signaling leds</w:t>
-      </w:r>
-      <w:r>
-        <w:t xml:space="preserve"> (see Table X)</w:t>
-      </w:r>
-    </w:p>
-    <w:p>
-      <w:pPr>
+        <w:rPr/>
+      </w:pPr>
+      <w:r>
+        <w:rPr/>
+        <w:t>We use an Arduino Nano board, because it has enough digital pins to control everything we need, it can be based on either ATmega168 or ATmega328. In general, it features several modules that will be described in the following sections namely: thermistor, manual potentiometer, led lighting, temperature control, stepper motor control and signaling leds (see Table X)</w:t>
+      </w:r>
+    </w:p>
+    <w:p>
+      <w:pPr>
+        <w:pStyle w:val="Normal"/>
         <w:jc w:val="both"/>
+        <w:rPr/>
       </w:pPr>
       <w:r>
         <w:rPr>
           <w:b/>
           <w:bCs/>
         </w:rPr>
-        <w:t>Pulldown resistors</w:t>
-      </w:r>
-      <w:r>
-        <w:rPr>
-          <w:b/>
-          <w:bCs/>
-        </w:rPr>
-        <w:t>.</w:t>
-      </w:r>
-      <w:r>
-        <w:t xml:space="preserve"> When the Arduino is turned on, all pins are turned as input by default. During this time, digital pin values are floating and are neither high nor low. After a few seconds, all pins are set to output low</w:t>
-      </w:r>
-      <w:r>
-        <w:t xml:space="preserve"> </w:t>
+        <w:t>Pulldown resistors.</w:t>
+      </w:r>
+      <w:r>
+        <w:rPr/>
+        <w:t xml:space="preserve"> When the Arduino is turned on, all pins are turned as input by default. During this time, digital pin values are floating and are neither high nor low. After a few seconds, all pins are set to output low </w:t>
       </w:r>
       <w:r>
         <w:rPr>
@@ -938,21 +820,15 @@
         <w:t>[DO IN SOFTWARE]</w:t>
       </w:r>
       <w:r>
-        <w:t xml:space="preserve">. To avoid this transient </w:t>
-      </w:r>
-      <w:r>
-        <w:t>response,</w:t>
-      </w:r>
-      <w:r>
-        <w:t xml:space="preserve"> we have added to every digital output pin </w:t>
-      </w:r>
-      <w:r>
-        <w:t>a pulldown resistor to keep this from happening.</w:t>
-      </w:r>
-    </w:p>
-    <w:p>
-      <w:pPr>
+        <w:rPr/>
+        <w:t>. To avoid this transient response, we have added to every digital output pin a pulldown resistor to keep this from happening.</w:t>
+      </w:r>
+    </w:p>
+    <w:p>
+      <w:pPr>
+        <w:pStyle w:val="Normal"/>
         <w:jc w:val="both"/>
+        <w:rPr/>
       </w:pPr>
       <w:r>
         <w:rPr>
@@ -962,22 +838,34 @@
         <w:t>&lt;W&gt;</w:t>
       </w:r>
       <w:r>
-        <w:t xml:space="preserve"> The Arduino board must necessarily share the ground connection with the external power supply</w:t>
-      </w:r>
-      <w:r>
-        <w:t xml:space="preserve"> at all times.</w:t>
-      </w:r>
-    </w:p>
-    <w:p>
-      <w:pPr>
+        <w:rPr/>
+        <w:t xml:space="preserve"> The Arduino board must necessarily share the ground connection with the external power supply at all times.</w:t>
+      </w:r>
+    </w:p>
+    <w:p>
+      <w:pPr>
+        <w:pStyle w:val="Normal"/>
         <w:jc w:val="both"/>
-      </w:pPr>
+        <w:rPr/>
+      </w:pPr>
+      <w:r>
+        <w:rPr/>
+      </w:r>
     </w:p>
     <w:tbl>
       <w:tblPr>
         <w:tblStyle w:val="Tablanormal3"/>
-        <w:tblW w:w="0" w:type="auto"/>
-        <w:tblLook w:val="04A0" w:firstRow="1" w:lastRow="0" w:firstColumn="1" w:lastColumn="0" w:noHBand="0" w:noVBand="1"/>
+        <w:tblW w:w="8505" w:type="dxa"/>
+        <w:jc w:val="left"/>
+        <w:tblInd w:w="0" w:type="dxa"/>
+        <w:tblLayout w:type="fixed"/>
+        <w:tblCellMar>
+          <w:top w:w="0" w:type="dxa"/>
+          <w:left w:w="108" w:type="dxa"/>
+          <w:bottom w:w="0" w:type="dxa"/>
+          <w:right w:w="108" w:type="dxa"/>
+        </w:tblCellMar>
+        <w:tblLook w:firstRow="1" w:noVBand="1" w:lastRow="0" w:firstColumn="1" w:lastColumn="0" w:noHBand="0" w:val="04a0"/>
       </w:tblPr>
       <w:tblGrid>
         <w:gridCol w:w="1052"/>
@@ -991,50 +879,164 @@
         </w:trPr>
         <w:tc>
           <w:tcPr>
+            <w:tcW w:w="1052" w:type="dxa"/>
             <w:cnfStyle w:val="001000000100" w:firstRow="0" w:lastRow="0" w:firstColumn="1" w:lastColumn="0" w:oddVBand="0" w:evenVBand="0" w:oddHBand="0" w:evenHBand="0" w:firstRowFirstColumn="1" w:firstRowLastColumn="0" w:lastRowFirstColumn="0" w:lastRowLastColumn="0"/>
-            <w:tcW w:w="846" w:type="dxa"/>
+            <w:tcBorders>
+              <w:bottom w:val="single" w:sz="4" w:space="0" w:color="7F7F7F"/>
+            </w:tcBorders>
           </w:tcPr>
           <w:p>
-            <w:r>
+            <w:pPr>
+              <w:pStyle w:val="Normal"/>
+              <w:widowControl/>
+              <w:spacing w:lineRule="auto" w:line="240" w:before="0" w:after="0"/>
+              <w:jc w:val="left"/>
+              <w:rPr>
+                <w:rFonts w:ascii="Calibri" w:hAnsi="Calibri" w:eastAsia="Calibri" w:cs=""/>
+                <w:b/>
+                <w:b/>
+                <w:bCs/>
+                <w:caps/>
+                <w:kern w:val="0"/>
+                <w:sz w:val="22"/>
+                <w:szCs w:val="22"/>
+                <w:lang w:eastAsia="en-US" w:bidi="ar-SA"/>
+              </w:rPr>
+            </w:pPr>
+            <w:r>
+              <w:rPr>
+                <w:rFonts w:eastAsia="Calibri" w:cs=""/>
+                <w:b/>
+                <w:bCs/>
+                <w:caps/>
+                <w:kern w:val="0"/>
+                <w:sz w:val="22"/>
+                <w:szCs w:val="22"/>
+                <w:lang w:eastAsia="en-US" w:bidi="ar-SA"/>
+              </w:rPr>
               <w:t>Number</w:t>
             </w:r>
           </w:p>
         </w:tc>
         <w:tc>
           <w:tcPr>
-            <w:tcW w:w="3400" w:type="dxa"/>
+            <w:tcW w:w="3311" w:type="dxa"/>
+            <w:tcBorders>
+              <w:bottom w:val="single" w:sz="4" w:space="0" w:color="7F7F7F"/>
+            </w:tcBorders>
           </w:tcPr>
           <w:p>
             <w:pPr>
+              <w:pStyle w:val="Normal"/>
+              <w:widowControl/>
+              <w:spacing w:lineRule="auto" w:line="240" w:before="0" w:after="0"/>
+              <w:jc w:val="left"/>
               <w:cnfStyle w:val="100000000000" w:firstRow="1" w:lastRow="0" w:firstColumn="0" w:lastColumn="0" w:oddVBand="0" w:evenVBand="0" w:oddHBand="0" w:evenHBand="0" w:firstRowFirstColumn="0" w:firstRowLastColumn="0" w:lastRowFirstColumn="0" w:lastRowLastColumn="0"/>
+              <w:rPr>
+                <w:rFonts w:ascii="Calibri" w:hAnsi="Calibri" w:eastAsia="Calibri" w:cs=""/>
+                <w:b/>
+                <w:b/>
+                <w:bCs/>
+                <w:caps/>
+                <w:kern w:val="0"/>
+                <w:sz w:val="22"/>
+                <w:szCs w:val="22"/>
+                <w:lang w:eastAsia="en-US" w:bidi="ar-SA"/>
+              </w:rPr>
             </w:pPr>
             <w:r>
+              <w:rPr>
+                <w:rFonts w:eastAsia="Calibri" w:cs=""/>
+                <w:b/>
+                <w:bCs/>
+                <w:caps/>
+                <w:kern w:val="0"/>
+                <w:sz w:val="22"/>
+                <w:szCs w:val="22"/>
+                <w:lang w:eastAsia="en-US" w:bidi="ar-SA"/>
+              </w:rPr>
               <w:t xml:space="preserve">Function </w:t>
             </w:r>
           </w:p>
         </w:tc>
         <w:tc>
           <w:tcPr>
-            <w:tcW w:w="2124" w:type="dxa"/>
+            <w:tcW w:w="2054" w:type="dxa"/>
+            <w:tcBorders>
+              <w:bottom w:val="single" w:sz="4" w:space="0" w:color="7F7F7F"/>
+            </w:tcBorders>
           </w:tcPr>
           <w:p>
             <w:pPr>
+              <w:pStyle w:val="Normal"/>
+              <w:widowControl/>
+              <w:spacing w:lineRule="auto" w:line="240" w:before="0" w:after="0"/>
+              <w:jc w:val="left"/>
               <w:cnfStyle w:val="100000000000" w:firstRow="1" w:lastRow="0" w:firstColumn="0" w:lastColumn="0" w:oddVBand="0" w:evenVBand="0" w:oddHBand="0" w:evenHBand="0" w:firstRowFirstColumn="0" w:firstRowLastColumn="0" w:lastRowFirstColumn="0" w:lastRowLastColumn="0"/>
+              <w:rPr>
+                <w:rFonts w:ascii="Calibri" w:hAnsi="Calibri" w:eastAsia="Calibri" w:cs=""/>
+                <w:b/>
+                <w:b/>
+                <w:bCs/>
+                <w:caps/>
+                <w:kern w:val="0"/>
+                <w:sz w:val="22"/>
+                <w:szCs w:val="22"/>
+                <w:lang w:eastAsia="en-US" w:bidi="ar-SA"/>
+              </w:rPr>
             </w:pPr>
             <w:r>
+              <w:rPr>
+                <w:rFonts w:eastAsia="Calibri" w:cs=""/>
+                <w:b/>
+                <w:bCs/>
+                <w:caps/>
+                <w:kern w:val="0"/>
+                <w:sz w:val="22"/>
+                <w:szCs w:val="22"/>
+                <w:lang w:eastAsia="en-US" w:bidi="ar-SA"/>
+              </w:rPr>
               <w:t>Pins</w:t>
             </w:r>
           </w:p>
         </w:tc>
         <w:tc>
           <w:tcPr>
-            <w:tcW w:w="2124" w:type="dxa"/>
+            <w:tcW w:w="2087" w:type="dxa"/>
+            <w:tcBorders>
+              <w:bottom w:val="single" w:sz="4" w:space="0" w:color="7F7F7F"/>
+            </w:tcBorders>
           </w:tcPr>
           <w:p>
             <w:pPr>
+              <w:pStyle w:val="Normal"/>
+              <w:widowControl/>
+              <w:spacing w:lineRule="auto" w:line="240" w:before="0" w:after="0"/>
+              <w:jc w:val="left"/>
               <w:cnfStyle w:val="100000000000" w:firstRow="1" w:lastRow="0" w:firstColumn="0" w:lastColumn="0" w:oddVBand="0" w:evenVBand="0" w:oddHBand="0" w:evenHBand="0" w:firstRowFirstColumn="0" w:firstRowLastColumn="0" w:lastRowFirstColumn="0" w:lastRowLastColumn="0"/>
+              <w:rPr>
+                <w:rFonts w:ascii="Calibri" w:hAnsi="Calibri" w:eastAsia="Calibri" w:cs=""/>
+                <w:b/>
+                <w:b/>
+                <w:bCs/>
+                <w:caps/>
+                <w:kern w:val="0"/>
+                <w:sz w:val="22"/>
+                <w:szCs w:val="22"/>
+                <w:lang w:eastAsia="en-US" w:bidi="ar-SA"/>
+              </w:rPr>
             </w:pPr>
             <w:r>
+              <w:rPr>
+                <w:rFonts w:eastAsia="Calibri" w:cs=""/>
+                <w:b/>
+                <w:bCs/>
+                <w:caps/>
+                <w:kern w:val="0"/>
+                <w:sz w:val="22"/>
+                <w:szCs w:val="22"/>
+                <w:lang w:eastAsia="en-US" w:bidi="ar-SA"/>
+              </w:rPr>
               <w:t>Comments</w:t>
             </w:r>
           </w:p>
@@ -1046,102 +1048,281 @@
         </w:trPr>
         <w:tc>
           <w:tcPr>
+            <w:tcW w:w="1052" w:type="dxa"/>
             <w:cnfStyle w:val="001000000000" w:firstRow="0" w:lastRow="0" w:firstColumn="1" w:lastColumn="0" w:oddVBand="0" w:evenVBand="0" w:oddHBand="0" w:evenHBand="0" w:firstRowFirstColumn="0" w:firstRowLastColumn="0" w:lastRowFirstColumn="0" w:lastRowLastColumn="0"/>
-            <w:tcW w:w="846" w:type="dxa"/>
+            <w:tcBorders>
+              <w:right w:val="single" w:sz="4" w:space="0" w:color="7F7F7F"/>
+            </w:tcBorders>
+            <w:shd w:color="auto" w:fill="F2F2F2" w:themeFill="background1" w:themeFillShade="f2" w:val="clear"/>
           </w:tcPr>
           <w:p>
-            <w:r>
+            <w:pPr>
+              <w:pStyle w:val="Normal"/>
+              <w:widowControl/>
+              <w:spacing w:lineRule="auto" w:line="240" w:before="0" w:after="0"/>
+              <w:jc w:val="left"/>
+              <w:rPr>
+                <w:rFonts w:ascii="Calibri" w:hAnsi="Calibri" w:eastAsia="Calibri" w:cs=""/>
+                <w:b/>
+                <w:b/>
+                <w:bCs/>
+                <w:caps/>
+                <w:kern w:val="0"/>
+                <w:sz w:val="22"/>
+                <w:szCs w:val="22"/>
+                <w:lang w:eastAsia="en-US" w:bidi="ar-SA"/>
+              </w:rPr>
+            </w:pPr>
+            <w:r>
+              <w:rPr>
+                <w:rFonts w:eastAsia="Calibri" w:cs=""/>
+                <w:b/>
+                <w:bCs/>
+                <w:caps/>
+                <w:kern w:val="0"/>
+                <w:sz w:val="22"/>
+                <w:szCs w:val="22"/>
+                <w:lang w:eastAsia="en-US" w:bidi="ar-SA"/>
+              </w:rPr>
               <w:t>1</w:t>
             </w:r>
           </w:p>
         </w:tc>
         <w:tc>
           <w:tcPr>
-            <w:tcW w:w="3400" w:type="dxa"/>
+            <w:tcW w:w="3311" w:type="dxa"/>
+            <w:tcBorders/>
+            <w:shd w:color="auto" w:fill="F2F2F2" w:themeFill="background1" w:themeFillShade="f2" w:val="clear"/>
           </w:tcPr>
           <w:p>
             <w:pPr>
+              <w:pStyle w:val="Normal"/>
+              <w:widowControl/>
+              <w:spacing w:lineRule="auto" w:line="240" w:before="0" w:after="0"/>
+              <w:jc w:val="left"/>
               <w:cnfStyle w:val="000000100000" w:firstRow="0" w:lastRow="0" w:firstColumn="0" w:lastColumn="0" w:oddVBand="0" w:evenVBand="0" w:oddHBand="1" w:evenHBand="0" w:firstRowFirstColumn="0" w:firstRowLastColumn="0" w:lastRowFirstColumn="0" w:lastRowLastColumn="0"/>
+              <w:rPr>
+                <w:rFonts w:ascii="Calibri" w:hAnsi="Calibri" w:eastAsia="Calibri" w:cs=""/>
+                <w:kern w:val="0"/>
+                <w:sz w:val="22"/>
+                <w:szCs w:val="22"/>
+                <w:lang w:eastAsia="en-US" w:bidi="ar-SA"/>
+              </w:rPr>
             </w:pPr>
             <w:r>
+              <w:rPr>
+                <w:rFonts w:eastAsia="Calibri" w:cs=""/>
+                <w:kern w:val="0"/>
+                <w:sz w:val="22"/>
+                <w:szCs w:val="22"/>
+                <w:lang w:eastAsia="en-US" w:bidi="ar-SA"/>
+              </w:rPr>
               <w:t>Temperature sensor</w:t>
             </w:r>
           </w:p>
         </w:tc>
         <w:tc>
           <w:tcPr>
-            <w:tcW w:w="2124" w:type="dxa"/>
+            <w:tcW w:w="2054" w:type="dxa"/>
+            <w:tcBorders/>
+            <w:shd w:color="auto" w:fill="F2F2F2" w:themeFill="background1" w:themeFillShade="f2" w:val="clear"/>
           </w:tcPr>
           <w:p>
             <w:pPr>
+              <w:pStyle w:val="Normal"/>
+              <w:widowControl/>
+              <w:spacing w:lineRule="auto" w:line="240" w:before="0" w:after="0"/>
+              <w:jc w:val="left"/>
               <w:cnfStyle w:val="000000100000" w:firstRow="0" w:lastRow="0" w:firstColumn="0" w:lastColumn="0" w:oddVBand="0" w:evenVBand="0" w:oddHBand="1" w:evenHBand="0" w:firstRowFirstColumn="0" w:firstRowLastColumn="0" w:lastRowFirstColumn="0" w:lastRowLastColumn="0"/>
+              <w:rPr>
+                <w:rFonts w:ascii="Calibri" w:hAnsi="Calibri" w:eastAsia="Calibri" w:cs=""/>
+                <w:kern w:val="0"/>
+                <w:sz w:val="22"/>
+                <w:szCs w:val="22"/>
+                <w:lang w:eastAsia="en-US" w:bidi="ar-SA"/>
+              </w:rPr>
             </w:pPr>
             <w:r>
+              <w:rPr>
+                <w:rFonts w:eastAsia="Calibri" w:cs=""/>
+                <w:kern w:val="0"/>
+                <w:sz w:val="22"/>
+                <w:szCs w:val="22"/>
+                <w:lang w:eastAsia="en-US" w:bidi="ar-SA"/>
+              </w:rPr>
               <w:t>A0</w:t>
             </w:r>
           </w:p>
         </w:tc>
         <w:tc>
           <w:tcPr>
-            <w:tcW w:w="2124" w:type="dxa"/>
+            <w:tcW w:w="2087" w:type="dxa"/>
+            <w:tcBorders/>
+            <w:shd w:color="auto" w:fill="F2F2F2" w:themeFill="background1" w:themeFillShade="f2" w:val="clear"/>
           </w:tcPr>
           <w:p>
             <w:pPr>
+              <w:pStyle w:val="Normal"/>
+              <w:widowControl/>
+              <w:spacing w:lineRule="auto" w:line="240" w:before="0" w:after="0"/>
+              <w:jc w:val="left"/>
               <w:cnfStyle w:val="000000100000" w:firstRow="0" w:lastRow="0" w:firstColumn="0" w:lastColumn="0" w:oddVBand="0" w:evenVBand="0" w:oddHBand="1" w:evenHBand="0" w:firstRowFirstColumn="0" w:firstRowLastColumn="0" w:lastRowFirstColumn="0" w:lastRowLastColumn="0"/>
+              <w:rPr>
+                <w:rFonts w:ascii="Calibri" w:hAnsi="Calibri" w:eastAsia="Calibri" w:cs=""/>
+                <w:kern w:val="0"/>
+                <w:sz w:val="22"/>
+                <w:szCs w:val="22"/>
+                <w:lang w:eastAsia="en-US" w:bidi="ar-SA"/>
+              </w:rPr>
             </w:pPr>
             <w:r>
+              <w:rPr>
+                <w:rFonts w:eastAsia="Calibri" w:cs=""/>
+                <w:kern w:val="0"/>
+                <w:sz w:val="22"/>
+                <w:szCs w:val="22"/>
+                <w:lang w:eastAsia="en-US" w:bidi="ar-SA"/>
+              </w:rPr>
               <w:t>Analog thermistor</w:t>
             </w:r>
           </w:p>
         </w:tc>
       </w:tr>
       <w:tr>
+        <w:trPr/>
         <w:tc>
           <w:tcPr>
+            <w:tcW w:w="1052" w:type="dxa"/>
             <w:cnfStyle w:val="001000000000" w:firstRow="0" w:lastRow="0" w:firstColumn="1" w:lastColumn="0" w:oddVBand="0" w:evenVBand="0" w:oddHBand="0" w:evenHBand="0" w:firstRowFirstColumn="0" w:firstRowLastColumn="0" w:lastRowFirstColumn="0" w:lastRowLastColumn="0"/>
-            <w:tcW w:w="846" w:type="dxa"/>
+            <w:tcBorders>
+              <w:right w:val="single" w:sz="4" w:space="0" w:color="7F7F7F"/>
+            </w:tcBorders>
           </w:tcPr>
           <w:p>
-            <w:r>
+            <w:pPr>
+              <w:pStyle w:val="Normal"/>
+              <w:widowControl/>
+              <w:spacing w:lineRule="auto" w:line="240" w:before="0" w:after="0"/>
+              <w:jc w:val="left"/>
+              <w:rPr>
+                <w:rFonts w:ascii="Calibri" w:hAnsi="Calibri" w:eastAsia="Calibri" w:cs=""/>
+                <w:b/>
+                <w:b/>
+                <w:bCs/>
+                <w:caps/>
+                <w:kern w:val="0"/>
+                <w:sz w:val="22"/>
+                <w:szCs w:val="22"/>
+                <w:lang w:eastAsia="en-US" w:bidi="ar-SA"/>
+              </w:rPr>
+            </w:pPr>
+            <w:r>
+              <w:rPr>
+                <w:rFonts w:eastAsia="Calibri" w:cs=""/>
+                <w:b/>
+                <w:bCs/>
+                <w:caps/>
+                <w:kern w:val="0"/>
+                <w:sz w:val="22"/>
+                <w:szCs w:val="22"/>
+                <w:lang w:eastAsia="en-US" w:bidi="ar-SA"/>
+              </w:rPr>
               <w:t>1</w:t>
             </w:r>
           </w:p>
         </w:tc>
         <w:tc>
           <w:tcPr>
-            <w:tcW w:w="3400" w:type="dxa"/>
+            <w:tcW w:w="3311" w:type="dxa"/>
+            <w:tcBorders/>
           </w:tcPr>
           <w:p>
             <w:pPr>
+              <w:pStyle w:val="Normal"/>
+              <w:widowControl/>
+              <w:spacing w:lineRule="auto" w:line="240" w:before="0" w:after="0"/>
+              <w:jc w:val="left"/>
               <w:cnfStyle w:val="000000000000" w:firstRow="0" w:lastRow="0" w:firstColumn="0" w:lastColumn="0" w:oddVBand="0" w:evenVBand="0" w:oddHBand="0" w:evenHBand="0" w:firstRowFirstColumn="0" w:firstRowLastColumn="0" w:lastRowFirstColumn="0" w:lastRowLastColumn="0"/>
+              <w:rPr>
+                <w:rFonts w:ascii="Calibri" w:hAnsi="Calibri" w:eastAsia="Calibri" w:cs=""/>
+                <w:kern w:val="0"/>
+                <w:sz w:val="22"/>
+                <w:szCs w:val="22"/>
+                <w:lang w:eastAsia="en-US" w:bidi="ar-SA"/>
+              </w:rPr>
             </w:pPr>
             <w:r>
+              <w:rPr>
+                <w:rFonts w:eastAsia="Calibri" w:cs=""/>
+                <w:kern w:val="0"/>
+                <w:sz w:val="22"/>
+                <w:szCs w:val="22"/>
+                <w:lang w:eastAsia="en-US" w:bidi="ar-SA"/>
+              </w:rPr>
               <w:t>Potentiometer</w:t>
             </w:r>
           </w:p>
         </w:tc>
         <w:tc>
           <w:tcPr>
-            <w:tcW w:w="2124" w:type="dxa"/>
+            <w:tcW w:w="2054" w:type="dxa"/>
+            <w:tcBorders/>
           </w:tcPr>
           <w:p>
             <w:pPr>
+              <w:pStyle w:val="Normal"/>
+              <w:widowControl/>
+              <w:spacing w:lineRule="auto" w:line="240" w:before="0" w:after="0"/>
+              <w:jc w:val="left"/>
               <w:cnfStyle w:val="000000000000" w:firstRow="0" w:lastRow="0" w:firstColumn="0" w:lastColumn="0" w:oddVBand="0" w:evenVBand="0" w:oddHBand="0" w:evenHBand="0" w:firstRowFirstColumn="0" w:firstRowLastColumn="0" w:lastRowFirstColumn="0" w:lastRowLastColumn="0"/>
+              <w:rPr>
+                <w:rFonts w:ascii="Calibri" w:hAnsi="Calibri" w:eastAsia="Calibri" w:cs=""/>
+                <w:kern w:val="0"/>
+                <w:sz w:val="22"/>
+                <w:szCs w:val="22"/>
+                <w:lang w:eastAsia="en-US" w:bidi="ar-SA"/>
+              </w:rPr>
             </w:pPr>
             <w:r>
+              <w:rPr>
+                <w:rFonts w:eastAsia="Calibri" w:cs=""/>
+                <w:kern w:val="0"/>
+                <w:sz w:val="22"/>
+                <w:szCs w:val="22"/>
+                <w:lang w:eastAsia="en-US" w:bidi="ar-SA"/>
+              </w:rPr>
               <w:t>A1</w:t>
             </w:r>
           </w:p>
         </w:tc>
         <w:tc>
           <w:tcPr>
-            <w:tcW w:w="2124" w:type="dxa"/>
+            <w:tcW w:w="2087" w:type="dxa"/>
+            <w:tcBorders/>
           </w:tcPr>
           <w:p>
             <w:pPr>
+              <w:pStyle w:val="Normal"/>
+              <w:widowControl/>
+              <w:spacing w:lineRule="auto" w:line="240" w:before="0" w:after="0"/>
+              <w:jc w:val="left"/>
               <w:cnfStyle w:val="000000000000" w:firstRow="0" w:lastRow="0" w:firstColumn="0" w:lastColumn="0" w:oddVBand="0" w:evenVBand="0" w:oddHBand="0" w:evenHBand="0" w:firstRowFirstColumn="0" w:firstRowLastColumn="0" w:lastRowFirstColumn="0" w:lastRowLastColumn="0"/>
+              <w:rPr>
+                <w:rFonts w:ascii="Calibri" w:hAnsi="Calibri" w:eastAsia="Calibri" w:cs=""/>
+                <w:kern w:val="0"/>
+                <w:sz w:val="22"/>
+                <w:szCs w:val="22"/>
+                <w:lang w:eastAsia="en-US" w:bidi="ar-SA"/>
+              </w:rPr>
             </w:pPr>
             <w:r>
+              <w:rPr>
+                <w:rFonts w:eastAsia="Calibri" w:cs=""/>
+                <w:kern w:val="0"/>
+                <w:sz w:val="22"/>
+                <w:szCs w:val="22"/>
+                <w:lang w:eastAsia="en-US" w:bidi="ar-SA"/>
+              </w:rPr>
               <w:t>Manual action</w:t>
             </w:r>
           </w:p>
@@ -1153,102 +1334,281 @@
         </w:trPr>
         <w:tc>
           <w:tcPr>
+            <w:tcW w:w="1052" w:type="dxa"/>
             <w:cnfStyle w:val="001000000000" w:firstRow="0" w:lastRow="0" w:firstColumn="1" w:lastColumn="0" w:oddVBand="0" w:evenVBand="0" w:oddHBand="0" w:evenHBand="0" w:firstRowFirstColumn="0" w:firstRowLastColumn="0" w:lastRowFirstColumn="0" w:lastRowLastColumn="0"/>
-            <w:tcW w:w="846" w:type="dxa"/>
+            <w:tcBorders>
+              <w:right w:val="single" w:sz="4" w:space="0" w:color="7F7F7F"/>
+            </w:tcBorders>
+            <w:shd w:color="auto" w:fill="F2F2F2" w:themeFill="background1" w:themeFillShade="f2" w:val="clear"/>
           </w:tcPr>
           <w:p>
-            <w:r>
+            <w:pPr>
+              <w:pStyle w:val="Normal"/>
+              <w:widowControl/>
+              <w:spacing w:lineRule="auto" w:line="240" w:before="0" w:after="0"/>
+              <w:jc w:val="left"/>
+              <w:rPr>
+                <w:rFonts w:ascii="Calibri" w:hAnsi="Calibri" w:eastAsia="Calibri" w:cs=""/>
+                <w:b/>
+                <w:b/>
+                <w:bCs/>
+                <w:caps/>
+                <w:kern w:val="0"/>
+                <w:sz w:val="22"/>
+                <w:szCs w:val="22"/>
+                <w:lang w:eastAsia="en-US" w:bidi="ar-SA"/>
+              </w:rPr>
+            </w:pPr>
+            <w:r>
+              <w:rPr>
+                <w:rFonts w:eastAsia="Calibri" w:cs=""/>
+                <w:b/>
+                <w:bCs/>
+                <w:caps/>
+                <w:kern w:val="0"/>
+                <w:sz w:val="22"/>
+                <w:szCs w:val="22"/>
+                <w:lang w:eastAsia="en-US" w:bidi="ar-SA"/>
+              </w:rPr>
               <w:t>3</w:t>
             </w:r>
           </w:p>
         </w:tc>
         <w:tc>
           <w:tcPr>
-            <w:tcW w:w="3400" w:type="dxa"/>
+            <w:tcW w:w="3311" w:type="dxa"/>
+            <w:tcBorders/>
+            <w:shd w:color="auto" w:fill="F2F2F2" w:themeFill="background1" w:themeFillShade="f2" w:val="clear"/>
           </w:tcPr>
           <w:p>
             <w:pPr>
+              <w:pStyle w:val="Normal"/>
+              <w:widowControl/>
+              <w:spacing w:lineRule="auto" w:line="240" w:before="0" w:after="0"/>
+              <w:jc w:val="left"/>
               <w:cnfStyle w:val="000000100000" w:firstRow="0" w:lastRow="0" w:firstColumn="0" w:lastColumn="0" w:oddVBand="0" w:evenVBand="0" w:oddHBand="1" w:evenHBand="0" w:firstRowFirstColumn="0" w:firstRowLastColumn="0" w:lastRowFirstColumn="0" w:lastRowLastColumn="0"/>
+              <w:rPr>
+                <w:rFonts w:ascii="Calibri" w:hAnsi="Calibri" w:eastAsia="Calibri" w:cs=""/>
+                <w:kern w:val="0"/>
+                <w:sz w:val="22"/>
+                <w:szCs w:val="22"/>
+                <w:lang w:eastAsia="en-US" w:bidi="ar-SA"/>
+              </w:rPr>
             </w:pPr>
             <w:r>
+              <w:rPr>
+                <w:rFonts w:eastAsia="Calibri" w:cs=""/>
+                <w:kern w:val="0"/>
+                <w:sz w:val="22"/>
+                <w:szCs w:val="22"/>
+                <w:lang w:eastAsia="en-US" w:bidi="ar-SA"/>
+              </w:rPr>
               <w:t>Dimmable high power leds</w:t>
             </w:r>
           </w:p>
         </w:tc>
         <w:tc>
           <w:tcPr>
-            <w:tcW w:w="2124" w:type="dxa"/>
+            <w:tcW w:w="2054" w:type="dxa"/>
+            <w:tcBorders/>
+            <w:shd w:color="auto" w:fill="F2F2F2" w:themeFill="background1" w:themeFillShade="f2" w:val="clear"/>
           </w:tcPr>
           <w:p>
             <w:pPr>
+              <w:pStyle w:val="Normal"/>
+              <w:widowControl/>
+              <w:spacing w:lineRule="auto" w:line="240" w:before="0" w:after="0"/>
+              <w:jc w:val="left"/>
               <w:cnfStyle w:val="000000100000" w:firstRow="0" w:lastRow="0" w:firstColumn="0" w:lastColumn="0" w:oddVBand="0" w:evenVBand="0" w:oddHBand="1" w:evenHBand="0" w:firstRowFirstColumn="0" w:firstRowLastColumn="0" w:lastRowFirstColumn="0" w:lastRowLastColumn="0"/>
+              <w:rPr>
+                <w:rFonts w:ascii="Calibri" w:hAnsi="Calibri" w:eastAsia="Calibri" w:cs=""/>
+                <w:kern w:val="0"/>
+                <w:sz w:val="22"/>
+                <w:szCs w:val="22"/>
+                <w:lang w:eastAsia="en-US" w:bidi="ar-SA"/>
+              </w:rPr>
             </w:pPr>
             <w:r>
+              <w:rPr>
+                <w:rFonts w:eastAsia="Calibri" w:cs=""/>
+                <w:kern w:val="0"/>
+                <w:sz w:val="22"/>
+                <w:szCs w:val="22"/>
+                <w:lang w:eastAsia="en-US" w:bidi="ar-SA"/>
+              </w:rPr>
               <w:t>D9, D10 and D11</w:t>
             </w:r>
           </w:p>
         </w:tc>
         <w:tc>
           <w:tcPr>
-            <w:tcW w:w="2124" w:type="dxa"/>
+            <w:tcW w:w="2087" w:type="dxa"/>
+            <w:tcBorders/>
+            <w:shd w:color="auto" w:fill="F2F2F2" w:themeFill="background1" w:themeFillShade="f2" w:val="clear"/>
           </w:tcPr>
           <w:p>
             <w:pPr>
+              <w:pStyle w:val="Normal"/>
+              <w:widowControl/>
+              <w:spacing w:lineRule="auto" w:line="240" w:before="0" w:after="0"/>
+              <w:jc w:val="left"/>
               <w:cnfStyle w:val="000000100000" w:firstRow="0" w:lastRow="0" w:firstColumn="0" w:lastColumn="0" w:oddVBand="0" w:evenVBand="0" w:oddHBand="1" w:evenHBand="0" w:firstRowFirstColumn="0" w:firstRowLastColumn="0" w:lastRowFirstColumn="0" w:lastRowLastColumn="0"/>
+              <w:rPr>
+                <w:rFonts w:ascii="Calibri" w:hAnsi="Calibri" w:eastAsia="Calibri" w:cs=""/>
+                <w:kern w:val="0"/>
+                <w:sz w:val="22"/>
+                <w:szCs w:val="22"/>
+                <w:lang w:eastAsia="en-US" w:bidi="ar-SA"/>
+              </w:rPr>
             </w:pPr>
             <w:r>
+              <w:rPr>
+                <w:rFonts w:eastAsia="Calibri" w:cs=""/>
+                <w:kern w:val="0"/>
+                <w:sz w:val="22"/>
+                <w:szCs w:val="22"/>
+                <w:lang w:eastAsia="en-US" w:bidi="ar-SA"/>
+              </w:rPr>
               <w:t>1W, 350mA</w:t>
             </w:r>
           </w:p>
         </w:tc>
       </w:tr>
       <w:tr>
+        <w:trPr/>
         <w:tc>
           <w:tcPr>
+            <w:tcW w:w="1052" w:type="dxa"/>
             <w:cnfStyle w:val="001000000000" w:firstRow="0" w:lastRow="0" w:firstColumn="1" w:lastColumn="0" w:oddVBand="0" w:evenVBand="0" w:oddHBand="0" w:evenHBand="0" w:firstRowFirstColumn="0" w:firstRowLastColumn="0" w:lastRowFirstColumn="0" w:lastRowLastColumn="0"/>
-            <w:tcW w:w="846" w:type="dxa"/>
+            <w:tcBorders>
+              <w:right w:val="single" w:sz="4" w:space="0" w:color="7F7F7F"/>
+            </w:tcBorders>
           </w:tcPr>
           <w:p>
-            <w:r>
+            <w:pPr>
+              <w:pStyle w:val="Normal"/>
+              <w:widowControl/>
+              <w:spacing w:lineRule="auto" w:line="240" w:before="0" w:after="0"/>
+              <w:jc w:val="left"/>
+              <w:rPr>
+                <w:rFonts w:ascii="Calibri" w:hAnsi="Calibri" w:eastAsia="Calibri" w:cs=""/>
+                <w:b/>
+                <w:b/>
+                <w:bCs/>
+                <w:caps/>
+                <w:kern w:val="0"/>
+                <w:sz w:val="22"/>
+                <w:szCs w:val="22"/>
+                <w:lang w:eastAsia="en-US" w:bidi="ar-SA"/>
+              </w:rPr>
+            </w:pPr>
+            <w:r>
+              <w:rPr>
+                <w:rFonts w:eastAsia="Calibri" w:cs=""/>
+                <w:b/>
+                <w:bCs/>
+                <w:caps/>
+                <w:kern w:val="0"/>
+                <w:sz w:val="22"/>
+                <w:szCs w:val="22"/>
+                <w:lang w:eastAsia="en-US" w:bidi="ar-SA"/>
+              </w:rPr>
               <w:t>1</w:t>
             </w:r>
           </w:p>
         </w:tc>
         <w:tc>
           <w:tcPr>
-            <w:tcW w:w="3400" w:type="dxa"/>
+            <w:tcW w:w="3311" w:type="dxa"/>
+            <w:tcBorders/>
           </w:tcPr>
           <w:p>
             <w:pPr>
+              <w:pStyle w:val="Normal"/>
+              <w:widowControl/>
+              <w:spacing w:lineRule="auto" w:line="240" w:before="0" w:after="0"/>
+              <w:jc w:val="left"/>
               <w:cnfStyle w:val="000000000000" w:firstRow="0" w:lastRow="0" w:firstColumn="0" w:lastColumn="0" w:oddVBand="0" w:evenVBand="0" w:oddHBand="0" w:evenHBand="0" w:firstRowFirstColumn="0" w:firstRowLastColumn="0" w:lastRowFirstColumn="0" w:lastRowLastColumn="0"/>
+              <w:rPr>
+                <w:rFonts w:ascii="Calibri" w:hAnsi="Calibri" w:eastAsia="Calibri" w:cs=""/>
+                <w:kern w:val="0"/>
+                <w:sz w:val="22"/>
+                <w:szCs w:val="22"/>
+                <w:lang w:eastAsia="en-US" w:bidi="ar-SA"/>
+              </w:rPr>
             </w:pPr>
             <w:r>
+              <w:rPr>
+                <w:rFonts w:eastAsia="Calibri" w:cs=""/>
+                <w:kern w:val="0"/>
+                <w:sz w:val="22"/>
+                <w:szCs w:val="22"/>
+                <w:lang w:eastAsia="en-US" w:bidi="ar-SA"/>
+              </w:rPr>
               <w:t>One-way TEC control (60W)</w:t>
             </w:r>
           </w:p>
         </w:tc>
         <w:tc>
           <w:tcPr>
-            <w:tcW w:w="2124" w:type="dxa"/>
+            <w:tcW w:w="2054" w:type="dxa"/>
+            <w:tcBorders/>
           </w:tcPr>
           <w:p>
             <w:pPr>
+              <w:pStyle w:val="Normal"/>
+              <w:widowControl/>
+              <w:spacing w:lineRule="auto" w:line="240" w:before="0" w:after="0"/>
+              <w:jc w:val="left"/>
               <w:cnfStyle w:val="000000000000" w:firstRow="0" w:lastRow="0" w:firstColumn="0" w:lastColumn="0" w:oddVBand="0" w:evenVBand="0" w:oddHBand="0" w:evenHBand="0" w:firstRowFirstColumn="0" w:firstRowLastColumn="0" w:lastRowFirstColumn="0" w:lastRowLastColumn="0"/>
+              <w:rPr>
+                <w:rFonts w:ascii="Calibri" w:hAnsi="Calibri" w:eastAsia="Calibri" w:cs=""/>
+                <w:kern w:val="0"/>
+                <w:sz w:val="22"/>
+                <w:szCs w:val="22"/>
+                <w:lang w:eastAsia="en-US" w:bidi="ar-SA"/>
+              </w:rPr>
             </w:pPr>
             <w:r>
+              <w:rPr>
+                <w:rFonts w:eastAsia="Calibri" w:cs=""/>
+                <w:kern w:val="0"/>
+                <w:sz w:val="22"/>
+                <w:szCs w:val="22"/>
+                <w:lang w:eastAsia="en-US" w:bidi="ar-SA"/>
+              </w:rPr>
               <w:t>D5</w:t>
             </w:r>
           </w:p>
         </w:tc>
         <w:tc>
           <w:tcPr>
-            <w:tcW w:w="2124" w:type="dxa"/>
+            <w:tcW w:w="2087" w:type="dxa"/>
+            <w:tcBorders/>
           </w:tcPr>
           <w:p>
             <w:pPr>
+              <w:pStyle w:val="Normal"/>
+              <w:widowControl/>
+              <w:spacing w:lineRule="auto" w:line="240" w:before="0" w:after="0"/>
+              <w:jc w:val="left"/>
               <w:cnfStyle w:val="000000000000" w:firstRow="0" w:lastRow="0" w:firstColumn="0" w:lastColumn="0" w:oddVBand="0" w:evenVBand="0" w:oddHBand="0" w:evenHBand="0" w:firstRowFirstColumn="0" w:firstRowLastColumn="0" w:lastRowFirstColumn="0" w:lastRowLastColumn="0"/>
+              <w:rPr>
+                <w:rFonts w:ascii="Calibri" w:hAnsi="Calibri" w:eastAsia="Calibri" w:cs=""/>
+                <w:kern w:val="0"/>
+                <w:sz w:val="22"/>
+                <w:szCs w:val="22"/>
+                <w:lang w:eastAsia="en-US" w:bidi="ar-SA"/>
+              </w:rPr>
             </w:pPr>
             <w:r>
+              <w:rPr>
+                <w:rFonts w:eastAsia="Calibri" w:cs=""/>
+                <w:kern w:val="0"/>
+                <w:sz w:val="22"/>
+                <w:szCs w:val="22"/>
+                <w:lang w:eastAsia="en-US" w:bidi="ar-SA"/>
+              </w:rPr>
               <w:t>w/ MOSFET</w:t>
             </w:r>
           </w:p>
@@ -1260,102 +1620,281 @@
         </w:trPr>
         <w:tc>
           <w:tcPr>
+            <w:tcW w:w="1052" w:type="dxa"/>
             <w:cnfStyle w:val="001000000000" w:firstRow="0" w:lastRow="0" w:firstColumn="1" w:lastColumn="0" w:oddVBand="0" w:evenVBand="0" w:oddHBand="0" w:evenHBand="0" w:firstRowFirstColumn="0" w:firstRowLastColumn="0" w:lastRowFirstColumn="0" w:lastRowLastColumn="0"/>
-            <w:tcW w:w="846" w:type="dxa"/>
+            <w:tcBorders>
+              <w:right w:val="single" w:sz="4" w:space="0" w:color="7F7F7F"/>
+            </w:tcBorders>
+            <w:shd w:color="auto" w:fill="F2F2F2" w:themeFill="background1" w:themeFillShade="f2" w:val="clear"/>
           </w:tcPr>
           <w:p>
-            <w:r>
+            <w:pPr>
+              <w:pStyle w:val="Normal"/>
+              <w:widowControl/>
+              <w:spacing w:lineRule="auto" w:line="240" w:before="0" w:after="0"/>
+              <w:jc w:val="left"/>
+              <w:rPr>
+                <w:rFonts w:ascii="Calibri" w:hAnsi="Calibri" w:eastAsia="Calibri" w:cs=""/>
+                <w:b/>
+                <w:b/>
+                <w:bCs/>
+                <w:caps/>
+                <w:kern w:val="0"/>
+                <w:sz w:val="22"/>
+                <w:szCs w:val="22"/>
+                <w:lang w:eastAsia="en-US" w:bidi="ar-SA"/>
+              </w:rPr>
+            </w:pPr>
+            <w:r>
+              <w:rPr>
+                <w:rFonts w:eastAsia="Calibri" w:cs=""/>
+                <w:b/>
+                <w:bCs/>
+                <w:caps/>
+                <w:kern w:val="0"/>
+                <w:sz w:val="22"/>
+                <w:szCs w:val="22"/>
+                <w:lang w:eastAsia="en-US" w:bidi="ar-SA"/>
+              </w:rPr>
               <w:t>1</w:t>
             </w:r>
           </w:p>
         </w:tc>
         <w:tc>
           <w:tcPr>
-            <w:tcW w:w="3400" w:type="dxa"/>
+            <w:tcW w:w="3311" w:type="dxa"/>
+            <w:tcBorders/>
+            <w:shd w:color="auto" w:fill="F2F2F2" w:themeFill="background1" w:themeFillShade="f2" w:val="clear"/>
           </w:tcPr>
           <w:p>
             <w:pPr>
+              <w:pStyle w:val="Normal"/>
+              <w:widowControl/>
+              <w:spacing w:lineRule="auto" w:line="240" w:before="0" w:after="0"/>
+              <w:jc w:val="left"/>
               <w:cnfStyle w:val="000000100000" w:firstRow="0" w:lastRow="0" w:firstColumn="0" w:lastColumn="0" w:oddVBand="0" w:evenVBand="0" w:oddHBand="1" w:evenHBand="0" w:firstRowFirstColumn="0" w:firstRowLastColumn="0" w:lastRowFirstColumn="0" w:lastRowLastColumn="0"/>
+              <w:rPr>
+                <w:rFonts w:ascii="Calibri" w:hAnsi="Calibri" w:eastAsia="Calibri" w:cs=""/>
+                <w:kern w:val="0"/>
+                <w:sz w:val="22"/>
+                <w:szCs w:val="22"/>
+                <w:lang w:eastAsia="en-US" w:bidi="ar-SA"/>
+              </w:rPr>
             </w:pPr>
             <w:r>
+              <w:rPr>
+                <w:rFonts w:eastAsia="Calibri" w:cs=""/>
+                <w:kern w:val="0"/>
+                <w:sz w:val="22"/>
+                <w:szCs w:val="22"/>
+                <w:lang w:eastAsia="en-US" w:bidi="ar-SA"/>
+              </w:rPr>
               <w:t>Two-way TEC control (60W)</w:t>
             </w:r>
           </w:p>
         </w:tc>
         <w:tc>
           <w:tcPr>
-            <w:tcW w:w="2124" w:type="dxa"/>
+            <w:tcW w:w="2054" w:type="dxa"/>
+            <w:tcBorders/>
+            <w:shd w:color="auto" w:fill="F2F2F2" w:themeFill="background1" w:themeFillShade="f2" w:val="clear"/>
           </w:tcPr>
           <w:p>
             <w:pPr>
+              <w:pStyle w:val="Normal"/>
+              <w:widowControl/>
+              <w:spacing w:lineRule="auto" w:line="240" w:before="0" w:after="0"/>
+              <w:jc w:val="left"/>
               <w:cnfStyle w:val="000000100000" w:firstRow="0" w:lastRow="0" w:firstColumn="0" w:lastColumn="0" w:oddVBand="0" w:evenVBand="0" w:oddHBand="1" w:evenHBand="0" w:firstRowFirstColumn="0" w:firstRowLastColumn="0" w:lastRowFirstColumn="0" w:lastRowLastColumn="0"/>
+              <w:rPr>
+                <w:rFonts w:ascii="Calibri" w:hAnsi="Calibri" w:eastAsia="Calibri" w:cs=""/>
+                <w:kern w:val="0"/>
+                <w:sz w:val="22"/>
+                <w:szCs w:val="22"/>
+                <w:lang w:eastAsia="en-US" w:bidi="ar-SA"/>
+              </w:rPr>
             </w:pPr>
             <w:r>
+              <w:rPr>
+                <w:rFonts w:eastAsia="Calibri" w:cs=""/>
+                <w:kern w:val="0"/>
+                <w:sz w:val="22"/>
+                <w:szCs w:val="22"/>
+                <w:lang w:eastAsia="en-US" w:bidi="ar-SA"/>
+              </w:rPr>
               <w:t>D5 and D6</w:t>
             </w:r>
           </w:p>
         </w:tc>
         <w:tc>
           <w:tcPr>
-            <w:tcW w:w="2124" w:type="dxa"/>
+            <w:tcW w:w="2087" w:type="dxa"/>
+            <w:tcBorders/>
+            <w:shd w:color="auto" w:fill="F2F2F2" w:themeFill="background1" w:themeFillShade="f2" w:val="clear"/>
           </w:tcPr>
           <w:p>
             <w:pPr>
+              <w:pStyle w:val="Normal"/>
+              <w:widowControl/>
+              <w:spacing w:lineRule="auto" w:line="240" w:before="0" w:after="0"/>
+              <w:jc w:val="left"/>
               <w:cnfStyle w:val="000000100000" w:firstRow="0" w:lastRow="0" w:firstColumn="0" w:lastColumn="0" w:oddVBand="0" w:evenVBand="0" w:oddHBand="1" w:evenHBand="0" w:firstRowFirstColumn="0" w:firstRowLastColumn="0" w:lastRowFirstColumn="0" w:lastRowLastColumn="0"/>
+              <w:rPr>
+                <w:rFonts w:ascii="Calibri" w:hAnsi="Calibri" w:eastAsia="Calibri" w:cs=""/>
+                <w:kern w:val="0"/>
+                <w:sz w:val="22"/>
+                <w:szCs w:val="22"/>
+                <w:lang w:eastAsia="en-US" w:bidi="ar-SA"/>
+              </w:rPr>
             </w:pPr>
             <w:r>
+              <w:rPr>
+                <w:rFonts w:eastAsia="Calibri" w:cs=""/>
+                <w:kern w:val="0"/>
+                <w:sz w:val="22"/>
+                <w:szCs w:val="22"/>
+                <w:lang w:eastAsia="en-US" w:bidi="ar-SA"/>
+              </w:rPr>
               <w:t>w/ motor driver</w:t>
             </w:r>
           </w:p>
         </w:tc>
       </w:tr>
       <w:tr>
+        <w:trPr/>
         <w:tc>
           <w:tcPr>
+            <w:tcW w:w="1052" w:type="dxa"/>
             <w:cnfStyle w:val="001000000000" w:firstRow="0" w:lastRow="0" w:firstColumn="1" w:lastColumn="0" w:oddVBand="0" w:evenVBand="0" w:oddHBand="0" w:evenHBand="0" w:firstRowFirstColumn="0" w:firstRowLastColumn="0" w:lastRowFirstColumn="0" w:lastRowLastColumn="0"/>
-            <w:tcW w:w="846" w:type="dxa"/>
+            <w:tcBorders>
+              <w:right w:val="single" w:sz="4" w:space="0" w:color="7F7F7F"/>
+            </w:tcBorders>
           </w:tcPr>
           <w:p>
-            <w:r>
+            <w:pPr>
+              <w:pStyle w:val="Normal"/>
+              <w:widowControl/>
+              <w:spacing w:lineRule="auto" w:line="240" w:before="0" w:after="0"/>
+              <w:jc w:val="left"/>
+              <w:rPr>
+                <w:rFonts w:ascii="Calibri" w:hAnsi="Calibri" w:eastAsia="Calibri" w:cs=""/>
+                <w:b/>
+                <w:b/>
+                <w:bCs/>
+                <w:caps/>
+                <w:kern w:val="0"/>
+                <w:sz w:val="22"/>
+                <w:szCs w:val="22"/>
+                <w:lang w:eastAsia="en-US" w:bidi="ar-SA"/>
+              </w:rPr>
+            </w:pPr>
+            <w:r>
+              <w:rPr>
+                <w:rFonts w:eastAsia="Calibri" w:cs=""/>
+                <w:b/>
+                <w:bCs/>
+                <w:caps/>
+                <w:kern w:val="0"/>
+                <w:sz w:val="22"/>
+                <w:szCs w:val="22"/>
+                <w:lang w:eastAsia="en-US" w:bidi="ar-SA"/>
+              </w:rPr>
               <w:t>1</w:t>
             </w:r>
           </w:p>
         </w:tc>
         <w:tc>
           <w:tcPr>
-            <w:tcW w:w="3400" w:type="dxa"/>
+            <w:tcW w:w="3311" w:type="dxa"/>
+            <w:tcBorders/>
           </w:tcPr>
           <w:p>
             <w:pPr>
+              <w:pStyle w:val="Normal"/>
+              <w:widowControl/>
+              <w:spacing w:lineRule="auto" w:line="240" w:before="0" w:after="0"/>
+              <w:jc w:val="left"/>
               <w:cnfStyle w:val="000000000000" w:firstRow="0" w:lastRow="0" w:firstColumn="0" w:lastColumn="0" w:oddVBand="0" w:evenVBand="0" w:oddHBand="0" w:evenHBand="0" w:firstRowFirstColumn="0" w:firstRowLastColumn="0" w:lastRowFirstColumn="0" w:lastRowLastColumn="0"/>
+              <w:rPr>
+                <w:rFonts w:ascii="Calibri" w:hAnsi="Calibri" w:eastAsia="Calibri" w:cs=""/>
+                <w:kern w:val="0"/>
+                <w:sz w:val="22"/>
+                <w:szCs w:val="22"/>
+                <w:lang w:eastAsia="en-US" w:bidi="ar-SA"/>
+              </w:rPr>
             </w:pPr>
             <w:r>
+              <w:rPr>
+                <w:rFonts w:eastAsia="Calibri" w:cs=""/>
+                <w:kern w:val="0"/>
+                <w:sz w:val="22"/>
+                <w:szCs w:val="22"/>
+                <w:lang w:eastAsia="en-US" w:bidi="ar-SA"/>
+              </w:rPr>
               <w:t>Fan control</w:t>
             </w:r>
           </w:p>
         </w:tc>
         <w:tc>
           <w:tcPr>
-            <w:tcW w:w="2124" w:type="dxa"/>
+            <w:tcW w:w="2054" w:type="dxa"/>
+            <w:tcBorders/>
           </w:tcPr>
           <w:p>
             <w:pPr>
+              <w:pStyle w:val="Normal"/>
+              <w:widowControl/>
+              <w:spacing w:lineRule="auto" w:line="240" w:before="0" w:after="0"/>
+              <w:jc w:val="left"/>
               <w:cnfStyle w:val="000000000000" w:firstRow="0" w:lastRow="0" w:firstColumn="0" w:lastColumn="0" w:oddVBand="0" w:evenVBand="0" w:oddHBand="0" w:evenHBand="0" w:firstRowFirstColumn="0" w:firstRowLastColumn="0" w:lastRowFirstColumn="0" w:lastRowLastColumn="0"/>
+              <w:rPr>
+                <w:rFonts w:ascii="Calibri" w:hAnsi="Calibri" w:eastAsia="Calibri" w:cs=""/>
+                <w:kern w:val="0"/>
+                <w:sz w:val="22"/>
+                <w:szCs w:val="22"/>
+                <w:lang w:eastAsia="en-US" w:bidi="ar-SA"/>
+              </w:rPr>
             </w:pPr>
             <w:r>
+              <w:rPr>
+                <w:rFonts w:eastAsia="Calibri" w:cs=""/>
+                <w:kern w:val="0"/>
+                <w:sz w:val="22"/>
+                <w:szCs w:val="22"/>
+                <w:lang w:eastAsia="en-US" w:bidi="ar-SA"/>
+              </w:rPr>
               <w:t>D2</w:t>
             </w:r>
           </w:p>
         </w:tc>
         <w:tc>
           <w:tcPr>
-            <w:tcW w:w="2124" w:type="dxa"/>
+            <w:tcW w:w="2087" w:type="dxa"/>
+            <w:tcBorders/>
           </w:tcPr>
           <w:p>
             <w:pPr>
+              <w:pStyle w:val="Normal"/>
+              <w:widowControl/>
+              <w:spacing w:lineRule="auto" w:line="240" w:before="0" w:after="0"/>
+              <w:jc w:val="left"/>
               <w:cnfStyle w:val="000000000000" w:firstRow="0" w:lastRow="0" w:firstColumn="0" w:lastColumn="0" w:oddVBand="0" w:evenVBand="0" w:oddHBand="0" w:evenHBand="0" w:firstRowFirstColumn="0" w:firstRowLastColumn="0" w:lastRowFirstColumn="0" w:lastRowLastColumn="0"/>
+              <w:rPr>
+                <w:rFonts w:ascii="Calibri" w:hAnsi="Calibri" w:eastAsia="Calibri" w:cs=""/>
+                <w:kern w:val="0"/>
+                <w:sz w:val="22"/>
+                <w:szCs w:val="22"/>
+                <w:lang w:eastAsia="en-US" w:bidi="ar-SA"/>
+              </w:rPr>
             </w:pPr>
             <w:r>
+              <w:rPr>
+                <w:rFonts w:eastAsia="Calibri" w:cs=""/>
+                <w:kern w:val="0"/>
+                <w:sz w:val="22"/>
+                <w:szCs w:val="22"/>
+                <w:lang w:eastAsia="en-US" w:bidi="ar-SA"/>
+              </w:rPr>
               <w:t>Two fans in parallel</w:t>
             </w:r>
           </w:p>
@@ -1367,103 +1906,282 @@
         </w:trPr>
         <w:tc>
           <w:tcPr>
+            <w:tcW w:w="1052" w:type="dxa"/>
             <w:cnfStyle w:val="001000000000" w:firstRow="0" w:lastRow="0" w:firstColumn="1" w:lastColumn="0" w:oddVBand="0" w:evenVBand="0" w:oddHBand="0" w:evenHBand="0" w:firstRowFirstColumn="0" w:firstRowLastColumn="0" w:lastRowFirstColumn="0" w:lastRowLastColumn="0"/>
-            <w:tcW w:w="846" w:type="dxa"/>
+            <w:tcBorders>
+              <w:right w:val="single" w:sz="4" w:space="0" w:color="7F7F7F"/>
+            </w:tcBorders>
+            <w:shd w:color="auto" w:fill="F2F2F2" w:themeFill="background1" w:themeFillShade="f2" w:val="clear"/>
           </w:tcPr>
           <w:p>
-            <w:r>
+            <w:pPr>
+              <w:pStyle w:val="Normal"/>
+              <w:widowControl/>
+              <w:spacing w:lineRule="auto" w:line="240" w:before="0" w:after="0"/>
+              <w:jc w:val="left"/>
+              <w:rPr>
+                <w:rFonts w:ascii="Calibri" w:hAnsi="Calibri" w:eastAsia="Calibri" w:cs=""/>
+                <w:b/>
+                <w:b/>
+                <w:bCs/>
+                <w:caps/>
+                <w:kern w:val="0"/>
+                <w:sz w:val="22"/>
+                <w:szCs w:val="22"/>
+                <w:lang w:eastAsia="en-US" w:bidi="ar-SA"/>
+              </w:rPr>
+            </w:pPr>
+            <w:r>
+              <w:rPr>
+                <w:rFonts w:eastAsia="Calibri" w:cs=""/>
+                <w:b/>
+                <w:bCs/>
+                <w:caps/>
+                <w:kern w:val="0"/>
+                <w:sz w:val="22"/>
+                <w:szCs w:val="22"/>
+                <w:lang w:eastAsia="en-US" w:bidi="ar-SA"/>
+              </w:rPr>
               <w:t>1</w:t>
             </w:r>
           </w:p>
         </w:tc>
         <w:tc>
           <w:tcPr>
-            <w:tcW w:w="3400" w:type="dxa"/>
+            <w:tcW w:w="3311" w:type="dxa"/>
+            <w:tcBorders/>
+            <w:shd w:color="auto" w:fill="F2F2F2" w:themeFill="background1" w:themeFillShade="f2" w:val="clear"/>
           </w:tcPr>
           <w:p>
             <w:pPr>
+              <w:pStyle w:val="Normal"/>
+              <w:widowControl/>
+              <w:spacing w:lineRule="auto" w:line="240" w:before="0" w:after="0"/>
+              <w:jc w:val="left"/>
               <w:cnfStyle w:val="000000100000" w:firstRow="0" w:lastRow="0" w:firstColumn="0" w:lastColumn="0" w:oddVBand="0" w:evenVBand="0" w:oddHBand="1" w:evenHBand="0" w:firstRowFirstColumn="0" w:firstRowLastColumn="0" w:lastRowFirstColumn="0" w:lastRowLastColumn="0"/>
+              <w:rPr>
+                <w:rFonts w:ascii="Calibri" w:hAnsi="Calibri" w:eastAsia="Calibri" w:cs=""/>
+                <w:kern w:val="0"/>
+                <w:sz w:val="22"/>
+                <w:szCs w:val="22"/>
+                <w:lang w:eastAsia="en-US" w:bidi="ar-SA"/>
+              </w:rPr>
             </w:pPr>
             <w:r>
+              <w:rPr>
+                <w:rFonts w:eastAsia="Calibri" w:cs=""/>
+                <w:kern w:val="0"/>
+                <w:sz w:val="22"/>
+                <w:szCs w:val="22"/>
+                <w:lang w:eastAsia="en-US" w:bidi="ar-SA"/>
+              </w:rPr>
               <w:t>Stepper motor control</w:t>
             </w:r>
           </w:p>
         </w:tc>
         <w:tc>
           <w:tcPr>
-            <w:tcW w:w="2124" w:type="dxa"/>
+            <w:tcW w:w="2054" w:type="dxa"/>
+            <w:tcBorders/>
+            <w:shd w:color="auto" w:fill="F2F2F2" w:themeFill="background1" w:themeFillShade="f2" w:val="clear"/>
           </w:tcPr>
           <w:p>
             <w:pPr>
+              <w:pStyle w:val="Normal"/>
+              <w:widowControl/>
+              <w:spacing w:lineRule="auto" w:line="240" w:before="0" w:after="0"/>
+              <w:jc w:val="left"/>
               <w:cnfStyle w:val="000000100000" w:firstRow="0" w:lastRow="0" w:firstColumn="0" w:lastColumn="0" w:oddVBand="0" w:evenVBand="0" w:oddHBand="1" w:evenHBand="0" w:firstRowFirstColumn="0" w:firstRowLastColumn="0" w:lastRowFirstColumn="0" w:lastRowLastColumn="0"/>
+              <w:rPr>
+                <w:rFonts w:ascii="Calibri" w:hAnsi="Calibri" w:eastAsia="Calibri" w:cs=""/>
+                <w:kern w:val="0"/>
+                <w:sz w:val="22"/>
+                <w:szCs w:val="22"/>
+                <w:lang w:eastAsia="en-US" w:bidi="ar-SA"/>
+              </w:rPr>
             </w:pPr>
             <w:r>
+              <w:rPr>
+                <w:rFonts w:eastAsia="Calibri" w:cs=""/>
+                <w:kern w:val="0"/>
+                <w:sz w:val="22"/>
+                <w:szCs w:val="22"/>
+                <w:lang w:eastAsia="en-US" w:bidi="ar-SA"/>
+              </w:rPr>
               <w:t>D12 and D13</w:t>
             </w:r>
           </w:p>
         </w:tc>
         <w:tc>
           <w:tcPr>
-            <w:tcW w:w="2124" w:type="dxa"/>
+            <w:tcW w:w="2087" w:type="dxa"/>
+            <w:tcBorders/>
+            <w:shd w:color="auto" w:fill="F2F2F2" w:themeFill="background1" w:themeFillShade="f2" w:val="clear"/>
           </w:tcPr>
           <w:p>
             <w:pPr>
+              <w:pStyle w:val="Normal"/>
+              <w:widowControl/>
+              <w:spacing w:lineRule="auto" w:line="240" w:before="0" w:after="0"/>
+              <w:jc w:val="left"/>
               <w:cnfStyle w:val="000000100000" w:firstRow="0" w:lastRow="0" w:firstColumn="0" w:lastColumn="0" w:oddVBand="0" w:evenVBand="0" w:oddHBand="1" w:evenHBand="0" w:firstRowFirstColumn="0" w:firstRowLastColumn="0" w:lastRowFirstColumn="0" w:lastRowLastColumn="0"/>
+              <w:rPr>
+                <w:rFonts w:ascii="Calibri" w:hAnsi="Calibri" w:eastAsia="Calibri" w:cs=""/>
+                <w:kern w:val="0"/>
+                <w:sz w:val="22"/>
+                <w:szCs w:val="22"/>
+                <w:lang w:eastAsia="en-US" w:bidi="ar-SA"/>
+              </w:rPr>
             </w:pPr>
             <w:r>
+              <w:rPr>
+                <w:rFonts w:eastAsia="Calibri" w:cs=""/>
+                <w:kern w:val="0"/>
+                <w:sz w:val="22"/>
+                <w:szCs w:val="22"/>
+                <w:lang w:eastAsia="en-US" w:bidi="ar-SA"/>
+              </w:rPr>
               <w:t>Used to focus</w:t>
             </w:r>
           </w:p>
         </w:tc>
       </w:tr>
       <w:tr>
+        <w:trPr/>
         <w:tc>
           <w:tcPr>
+            <w:tcW w:w="1052" w:type="dxa"/>
             <w:cnfStyle w:val="001000000000" w:firstRow="0" w:lastRow="0" w:firstColumn="1" w:lastColumn="0" w:oddVBand="0" w:evenVBand="0" w:oddHBand="0" w:evenHBand="0" w:firstRowFirstColumn="0" w:firstRowLastColumn="0" w:lastRowFirstColumn="0" w:lastRowLastColumn="0"/>
-            <w:tcW w:w="846" w:type="dxa"/>
+            <w:tcBorders>
+              <w:right w:val="single" w:sz="4" w:space="0" w:color="7F7F7F"/>
+            </w:tcBorders>
           </w:tcPr>
           <w:p>
-            <w:r>
+            <w:pPr>
+              <w:pStyle w:val="Normal"/>
+              <w:widowControl/>
+              <w:spacing w:lineRule="auto" w:line="240" w:before="0" w:after="0"/>
+              <w:jc w:val="left"/>
+              <w:rPr>
+                <w:rFonts w:ascii="Calibri" w:hAnsi="Calibri" w:eastAsia="Calibri" w:cs=""/>
+                <w:b/>
+                <w:b/>
+                <w:bCs/>
+                <w:caps/>
+                <w:kern w:val="0"/>
+                <w:sz w:val="22"/>
+                <w:szCs w:val="22"/>
+                <w:lang w:eastAsia="en-US" w:bidi="ar-SA"/>
+              </w:rPr>
+            </w:pPr>
+            <w:r>
+              <w:rPr>
+                <w:rFonts w:eastAsia="Calibri" w:cs=""/>
+                <w:b/>
+                <w:bCs/>
+                <w:caps/>
+                <w:kern w:val="0"/>
+                <w:sz w:val="22"/>
+                <w:szCs w:val="22"/>
+                <w:lang w:eastAsia="en-US" w:bidi="ar-SA"/>
+              </w:rPr>
               <w:t>1</w:t>
             </w:r>
           </w:p>
         </w:tc>
         <w:tc>
           <w:tcPr>
-            <w:tcW w:w="3400" w:type="dxa"/>
+            <w:tcW w:w="3311" w:type="dxa"/>
+            <w:tcBorders/>
           </w:tcPr>
           <w:p>
             <w:pPr>
+              <w:pStyle w:val="Normal"/>
+              <w:widowControl/>
+              <w:spacing w:lineRule="auto" w:line="240" w:before="0" w:after="0"/>
+              <w:jc w:val="left"/>
               <w:cnfStyle w:val="000000000000" w:firstRow="0" w:lastRow="0" w:firstColumn="0" w:lastColumn="0" w:oddVBand="0" w:evenVBand="0" w:oddHBand="0" w:evenHBand="0" w:firstRowFirstColumn="0" w:firstRowLastColumn="0" w:lastRowFirstColumn="0" w:lastRowLastColumn="0"/>
+              <w:rPr>
+                <w:rFonts w:ascii="Calibri" w:hAnsi="Calibri" w:eastAsia="Calibri" w:cs=""/>
+                <w:kern w:val="0"/>
+                <w:sz w:val="22"/>
+                <w:szCs w:val="22"/>
+                <w:lang w:eastAsia="en-US" w:bidi="ar-SA"/>
+              </w:rPr>
             </w:pPr>
             <w:r>
+              <w:rPr>
+                <w:rFonts w:eastAsia="Calibri" w:cs=""/>
+                <w:kern w:val="0"/>
+                <w:sz w:val="22"/>
+                <w:szCs w:val="22"/>
+                <w:lang w:eastAsia="en-US" w:bidi="ar-SA"/>
+              </w:rPr>
               <w:t>Signaling leds</w:t>
             </w:r>
           </w:p>
         </w:tc>
         <w:tc>
           <w:tcPr>
-            <w:tcW w:w="2124" w:type="dxa"/>
+            <w:tcW w:w="2054" w:type="dxa"/>
+            <w:tcBorders/>
           </w:tcPr>
           <w:p>
             <w:pPr>
+              <w:pStyle w:val="Normal"/>
+              <w:widowControl/>
+              <w:spacing w:lineRule="auto" w:line="240" w:before="0" w:after="0"/>
+              <w:jc w:val="left"/>
               <w:cnfStyle w:val="000000000000" w:firstRow="0" w:lastRow="0" w:firstColumn="0" w:lastColumn="0" w:oddVBand="0" w:evenVBand="0" w:oddHBand="0" w:evenHBand="0" w:firstRowFirstColumn="0" w:firstRowLastColumn="0" w:lastRowFirstColumn="0" w:lastRowLastColumn="0"/>
+              <w:rPr>
+                <w:rFonts w:ascii="Calibri" w:hAnsi="Calibri" w:eastAsia="Calibri" w:cs=""/>
+                <w:kern w:val="0"/>
+                <w:sz w:val="22"/>
+                <w:szCs w:val="22"/>
+                <w:lang w:eastAsia="en-US" w:bidi="ar-SA"/>
+              </w:rPr>
             </w:pPr>
             <w:r>
+              <w:rPr>
+                <w:rFonts w:eastAsia="Calibri" w:cs=""/>
+                <w:kern w:val="0"/>
+                <w:sz w:val="22"/>
+                <w:szCs w:val="22"/>
+                <w:lang w:eastAsia="en-US" w:bidi="ar-SA"/>
+              </w:rPr>
               <w:t>D7 and D8</w:t>
             </w:r>
           </w:p>
         </w:tc>
         <w:tc>
           <w:tcPr>
-            <w:tcW w:w="2124" w:type="dxa"/>
+            <w:tcW w:w="2087" w:type="dxa"/>
+            <w:tcBorders/>
           </w:tcPr>
           <w:p>
             <w:pPr>
-              <w:keepNext/>
+              <w:pStyle w:val="Normal"/>
+              <w:keepNext w:val="true"/>
+              <w:widowControl/>
+              <w:spacing w:lineRule="auto" w:line="240" w:before="0" w:after="0"/>
+              <w:jc w:val="left"/>
               <w:cnfStyle w:val="000000000000" w:firstRow="0" w:lastRow="0" w:firstColumn="0" w:lastColumn="0" w:oddVBand="0" w:evenVBand="0" w:oddHBand="0" w:evenHBand="0" w:firstRowFirstColumn="0" w:firstRowLastColumn="0" w:lastRowFirstColumn="0" w:lastRowLastColumn="0"/>
+              <w:rPr>
+                <w:rFonts w:ascii="Calibri" w:hAnsi="Calibri" w:eastAsia="Calibri" w:cs=""/>
+                <w:kern w:val="0"/>
+                <w:sz w:val="22"/>
+                <w:szCs w:val="22"/>
+                <w:lang w:eastAsia="en-US" w:bidi="ar-SA"/>
+              </w:rPr>
             </w:pPr>
             <w:r>
+              <w:rPr>
+                <w:rFonts w:eastAsia="Calibri" w:cs=""/>
+                <w:kern w:val="0"/>
+                <w:sz w:val="22"/>
+                <w:szCs w:val="22"/>
+                <w:lang w:eastAsia="en-US" w:bidi="ar-SA"/>
+              </w:rPr>
               <w:t>Bicolor</w:t>
             </w:r>
           </w:p>
@@ -1472,47 +2190,51 @@
     </w:tbl>
     <w:p>
       <w:pPr>
-        <w:pStyle w:val="Descripcin"/>
-      </w:pPr>
-      <w:r>
+        <w:pStyle w:val="Caption"/>
+        <w:rPr/>
+      </w:pPr>
+      <w:r>
+        <w:rPr/>
         <w:t xml:space="preserve">Table </w:t>
       </w:r>
       <w:r>
+        <w:rPr/>
         <w:fldChar w:fldCharType="begin"/>
       </w:r>
       <w:r>
-        <w:instrText xml:space="preserve"> SEQ Table \* ARABIC </w:instrText>
-      </w:r>
-      <w:r>
+        <w:rPr/>
+        <w:instrText> SEQ Tabla \* ARABIC </w:instrText>
+      </w:r>
+      <w:r>
+        <w:rPr/>
         <w:fldChar w:fldCharType="separate"/>
       </w:r>
       <w:r>
-        <w:rPr>
-          <w:noProof/>
-        </w:rPr>
+        <w:rPr/>
         <w:t>1</w:t>
       </w:r>
       <w:r>
+        <w:rPr/>
         <w:fldChar w:fldCharType="end"/>
       </w:r>
       <w:r>
+        <w:rPr/>
         <w:t>. Main board functions</w:t>
       </w:r>
     </w:p>
     <w:p>
       <w:pPr>
+        <w:pStyle w:val="Normal"/>
         <w:jc w:val="center"/>
-      </w:pPr>
-      <w:r>
-        <w:rPr>
-          <w:noProof/>
-        </w:rPr>
-        <w:lastRenderedPageBreak/>
+        <w:rPr/>
+      </w:pPr>
+      <w:r>
+        <w:rPr/>
         <w:drawing>
-          <wp:inline distT="0" distB="0" distL="0" distR="0" wp14:anchorId="2254C13A" wp14:editId="326D4C38">
-            <wp:extent cx="4823460" cy="2734467"/>
-            <wp:effectExtent l="0" t="0" r="0" b="8890"/>
-            <wp:docPr id="1" name="Imagen 1"/>
+          <wp:inline distT="0" distB="0" distL="0" distR="0">
+            <wp:extent cx="4823460" cy="2734310"/>
+            <wp:effectExtent l="0" t="0" r="0" b="0"/>
+            <wp:docPr id="1" name="Imagen 1" descr=""/>
             <wp:cNvGraphicFramePr>
               <a:graphicFrameLocks xmlns:a="http://schemas.openxmlformats.org/drawingml/2006/main" noChangeAspect="1"/>
             </wp:cNvGraphicFramePr>
@@ -1520,19 +2242,21 @@
               <a:graphicData uri="http://schemas.openxmlformats.org/drawingml/2006/picture">
                 <pic:pic xmlns:pic="http://schemas.openxmlformats.org/drawingml/2006/picture">
                   <pic:nvPicPr>
-                    <pic:cNvPr id="1" name=""/>
-                    <pic:cNvPicPr/>
+                    <pic:cNvPr id="1" name="Imagen 1" descr=""/>
+                    <pic:cNvPicPr>
+                      <a:picLocks noChangeAspect="1" noChangeArrowheads="1"/>
+                    </pic:cNvPicPr>
                   </pic:nvPicPr>
                   <pic:blipFill>
-                    <a:blip r:embed="rId6"/>
+                    <a:blip r:embed="rId2"/>
                     <a:stretch>
                       <a:fillRect/>
                     </a:stretch>
                   </pic:blipFill>
-                  <pic:spPr>
+                  <pic:spPr bwMode="auto">
                     <a:xfrm>
                       <a:off x="0" y="0"/>
-                      <a:ext cx="4882626" cy="2768009"/>
+                      <a:ext cx="4823460" cy="2734310"/>
                     </a:xfrm>
                     <a:prstGeom prst="rect">
                       <a:avLst/>
@@ -1548,99 +2272,43 @@
     <w:p>
       <w:pPr>
         <w:pStyle w:val="Ttulo3"/>
-      </w:pPr>
-      <w:bookmarkStart w:id="4" w:name="_Toc68531329"/>
-      <w:r>
+        <w:rPr/>
+      </w:pPr>
+      <w:bookmarkStart w:id="6" w:name="_Toc68531329"/>
+      <w:r>
+        <w:rPr/>
         <w:t>Temperature sensor</w:t>
       </w:r>
-      <w:bookmarkEnd w:id="4"/>
-    </w:p>
-    <w:p>
-      <w:pPr>
+      <w:bookmarkEnd w:id="6"/>
+    </w:p>
+    <w:p>
+      <w:pPr>
+        <w:pStyle w:val="Normal"/>
         <w:jc w:val="both"/>
-      </w:pPr>
-      <w:r>
-        <w:t xml:space="preserve">We use a </w:t>
-      </w:r>
-      <w:r>
-        <w:t>thermistor</w:t>
-      </w:r>
-      <w:r>
-        <w:t xml:space="preserve"> called an “</w:t>
-      </w:r>
-      <w:r>
-        <w:t xml:space="preserve">3950 </w:t>
-      </w:r>
-      <w:r>
-        <w:t>NTC Thermistor Temperature Sensor 10K 1%</w:t>
-      </w:r>
-      <w:r>
-        <w:t>” with a beta parameter equal to</w:t>
-      </w:r>
-      <w:r>
-        <w:t xml:space="preserve"> 3380K +/- 1%</w:t>
-      </w:r>
-      <w:r>
-        <w:t xml:space="preserve">. </w:t>
-      </w:r>
-      <w:r>
-        <w:t>This device is a resist</w:t>
-      </w:r>
-      <w:r>
-        <w:t>or</w:t>
-      </w:r>
-      <w:r>
-        <w:t xml:space="preserve"> whose value depends </w:t>
-      </w:r>
-      <w:r>
-        <w:t xml:space="preserve">strongly </w:t>
-      </w:r>
-      <w:r>
-        <w:t xml:space="preserve">on its temperature. As it is </w:t>
-      </w:r>
-      <w:r>
-        <w:t>an</w:t>
-      </w:r>
-      <w:r>
-        <w:t xml:space="preserve"> N(egative)TC, when the temperature raises, the resistance falls.</w:t>
-      </w:r>
-      <w:r>
-        <w:t xml:space="preserve"> </w:t>
-      </w:r>
-      <w:r>
-        <w:t>To compute the temperature we need two equations: one t</w:t>
-      </w:r>
-      <w:r>
-        <w:t xml:space="preserve">o compute the temperature </w:t>
-      </w:r>
-      <w:r>
-        <w:t xml:space="preserve">of the probe from its resistance, and another to compute the resistance from an analog voltage (as </w:t>
-      </w:r>
-      <w:r>
-        <w:t xml:space="preserve">measured </w:t>
-      </w:r>
-      <w:r>
-        <w:t>by the Arduino).</w:t>
-      </w:r>
-    </w:p>
-    <w:p>
-      <w:pPr>
+        <w:rPr/>
+      </w:pPr>
+      <w:r>
+        <w:rPr/>
+        <w:t>We use a thermistor called an “3950 NTC Thermistor Temperature Sensor 10K 1%” with a beta parameter equal to 3380K +/- 1%. This device is a resistor whose value depends strongly on its temperature. As it is an N(egative)TC, when the temperature raises, the resistance falls. To compute the temperature we need two equations: one to compute the temperature of the probe from its resistance, and another to compute the resistance from an analog voltage (as measured by the Arduino).</w:t>
+      </w:r>
+    </w:p>
+    <w:p>
+      <w:pPr>
+        <w:pStyle w:val="Normal"/>
         <w:jc w:val="both"/>
-      </w:pPr>
-      <w:r>
-        <w:rPr>
-          <w:noProof/>
-        </w:rPr>
+        <w:rPr/>
+      </w:pPr>
+      <w:r>
         <w:drawing>
-          <wp:anchor distT="0" distB="0" distL="114300" distR="114300" simplePos="0" relativeHeight="251658240" behindDoc="0" locked="0" layoutInCell="1" allowOverlap="1" wp14:anchorId="774AC522" wp14:editId="477F5007">
+          <wp:anchor behindDoc="0" distT="0" distB="0" distL="114300" distR="114300" simplePos="0" locked="0" layoutInCell="0" allowOverlap="1" relativeHeight="6">
             <wp:simplePos x="0" y="0"/>
             <wp:positionH relativeFrom="column">
               <wp:posOffset>3971925</wp:posOffset>
             </wp:positionH>
             <wp:positionV relativeFrom="paragraph">
-              <wp:posOffset>0</wp:posOffset>
+              <wp:posOffset>635</wp:posOffset>
             </wp:positionV>
-            <wp:extent cx="1219200" cy="885371"/>
+            <wp:extent cx="1219200" cy="885190"/>
             <wp:effectExtent l="0" t="0" r="0" b="0"/>
             <wp:wrapSquare wrapText="bothSides"/>
             <wp:docPr id="2" name="Imagen 2" descr="NTC Thermistor Beta Equation"/>
@@ -1651,39 +2319,26 @@
               <a:graphicData uri="http://schemas.openxmlformats.org/drawingml/2006/picture">
                 <pic:pic xmlns:pic="http://schemas.openxmlformats.org/drawingml/2006/picture">
                   <pic:nvPicPr>
-                    <pic:cNvPr id="0" name="Picture 1" descr="NTC Thermistor Beta Equation"/>
+                    <pic:cNvPr id="2" name="Imagen 2" descr="NTC Thermistor Beta Equation"/>
                     <pic:cNvPicPr>
                       <a:picLocks noChangeAspect="1" noChangeArrowheads="1"/>
                     </pic:cNvPicPr>
                   </pic:nvPicPr>
-                  <pic:blipFill rotWithShape="1">
-                    <a:blip r:embed="rId7">
-                      <a:extLst>
-                        <a:ext uri="{28A0092B-C50C-407E-A947-70E740481C1C}">
-                          <a14:useLocalDpi xmlns:a14="http://schemas.microsoft.com/office/drawing/2010/main" val="0"/>
-                        </a:ext>
-                      </a:extLst>
-                    </a:blip>
-                    <a:srcRect l="14933" t="11291" r="17867" b="14920"/>
-                    <a:stretch/>
+                  <pic:blipFill>
+                    <a:blip r:embed="rId3"/>
+                    <a:srcRect l="14928" t="11281" r="17863" b="14907"/>
+                    <a:stretch>
+                      <a:fillRect/>
+                    </a:stretch>
                   </pic:blipFill>
                   <pic:spPr bwMode="auto">
                     <a:xfrm>
                       <a:off x="0" y="0"/>
-                      <a:ext cx="1219200" cy="885371"/>
+                      <a:ext cx="1219200" cy="885190"/>
                     </a:xfrm>
                     <a:prstGeom prst="rect">
                       <a:avLst/>
                     </a:prstGeom>
-                    <a:noFill/>
-                    <a:ln>
-                      <a:noFill/>
-                    </a:ln>
-                    <a:extLst>
-                      <a:ext uri="{53640926-AAD7-44D8-BBD7-CCE9431645EC}">
-                        <a14:shadowObscured xmlns:a14="http://schemas.microsoft.com/office/drawing/2010/main"/>
-                      </a:ext>
-                    </a:extLst>
                   </pic:spPr>
                 </pic:pic>
               </a:graphicData>
@@ -1692,63 +2347,31 @@
         </w:drawing>
       </w:r>
       <w:r>
-        <w:t xml:space="preserve">First, the equation to the left can be rearranged to provide a resistance value (R_T2) given </w:t>
-      </w:r>
-      <w:r>
-        <w:t>a temperature (T2) and a reference resistance (R_T1) at a reference temperature (T1).  Note that temperatures are in Kelvin.</w:t>
-      </w:r>
-      <w:r>
-        <w:t xml:space="preserve"> </w:t>
-      </w:r>
-      <w:r>
-        <w:t xml:space="preserve">The reference temperature </w:t>
-      </w:r>
-      <w:r>
-        <w:t xml:space="preserve">T1 </w:t>
-      </w:r>
-      <w:r>
-        <w:t xml:space="preserve">is usually 25ºC, or </w:t>
-      </w:r>
-      <w:r>
-        <w:t>298K</w:t>
-      </w:r>
-      <w:r>
-        <w:t xml:space="preserve">. Its resistance at such temperature </w:t>
-      </w:r>
-      <w:r>
-        <w:t xml:space="preserve">R_T1 </w:t>
-      </w:r>
-      <w:r>
-        <w:t>is about 10kOhm, and the beta constant is said to be 3380</w:t>
-      </w:r>
-      <w:r>
-        <w:t xml:space="preserve"> 1/</w:t>
-      </w:r>
-      <w:r>
-        <w:t>K.</w:t>
-      </w:r>
-      <w:r>
-        <w:t xml:space="preserve"> Plug everything into the equation and you can obtain T2 as a function of R2.</w:t>
-      </w:r>
-    </w:p>
-    <w:p>
-      <m:oMathPara>
+        <w:rPr/>
+        <w:t>First, the equation to the left can be rearranged to provide a resistance value (R_T2) given a temperature (T2) and a reference resistance (R_T1) at a reference temperature (T1).  Note that temperatures are in Kelvin. The reference temperature T1 is usually 25ºC, or 298K. Its resistance at such temperature R_T1 is about 10kOhm, and the beta constant is said to be 3380 1/K. Plug everything into the equation and you can obtain T2 as a function of R2.</w:t>
+      </w:r>
+    </w:p>
+    <w:p>
+      <w:pPr>
+        <w:pStyle w:val="Normal"/>
+        <w:jc w:val="center"/>
+        <w:rPr/>
+      </w:pPr>
+      <w:r>
+        <w:rPr/>
+      </w:r>
+      <m:oMathPara xmlns:m="http://schemas.openxmlformats.org/officeDocument/2006/math">
+        <m:oMathParaPr>
+          <m:jc m:val="center"/>
+        </m:oMathParaPr>
         <m:oMath>
           <m:sSub>
-            <m:sSubPr>
-              <m:ctrlPr>
-                <w:rPr>
-                  <w:rFonts w:ascii="Cambria Math" w:hAnsi="Cambria Math"/>
-                  <w:i/>
-                </w:rPr>
-              </m:ctrlPr>
-            </m:sSubPr>
             <m:e>
               <m:r>
                 <w:rPr>
                   <w:rFonts w:ascii="Cambria Math" w:hAnsi="Cambria Math"/>
                 </w:rPr>
-                <m:t>T</m:t>
+                <m:t xml:space="preserve">T</m:t>
               </m:r>
             </m:e>
             <m:sub>
@@ -1756,7 +2379,7 @@
                 <w:rPr>
                   <w:rFonts w:ascii="Cambria Math" w:hAnsi="Cambria Math"/>
                 </w:rPr>
-                <m:t>2</m:t>
+                <m:t xml:space="preserve">2</m:t>
               </m:r>
             </m:sub>
           </m:sSub>
@@ -1764,141 +2387,79 @@
             <w:rPr>
               <w:rFonts w:ascii="Cambria Math" w:hAnsi="Cambria Math"/>
             </w:rPr>
-            <m:t>=</m:t>
+            <m:t xml:space="preserve">=</m:t>
           </m:r>
           <m:d>
             <m:dPr>
-              <m:ctrlPr>
-                <w:rPr>
-                  <w:rFonts w:ascii="Cambria Math" w:hAnsi="Cambria Math"/>
-                  <w:i/>
-                </w:rPr>
-              </m:ctrlPr>
+              <m:begChr m:val="("/>
+              <m:endChr m:val=")"/>
             </m:dPr>
             <m:e>
               <m:f>
-                <m:fPr>
-                  <m:ctrlPr>
+                <m:num>
+                  <m:r>
                     <w:rPr>
                       <w:rFonts w:ascii="Cambria Math" w:hAnsi="Cambria Math"/>
-                      <w:i/>
                     </w:rPr>
-                  </m:ctrlPr>
-                </m:fPr>
-                <m:num>
-                  <m:func>
-                    <m:funcPr>
-                      <m:ctrlPr>
-                        <w:rPr>
-                          <w:rFonts w:ascii="Cambria Math" w:hAnsi="Cambria Math"/>
-                        </w:rPr>
-                      </m:ctrlPr>
-                    </m:funcPr>
-                    <m:fName>
-                      <m:r>
-                        <m:rPr>
-                          <m:sty m:val="p"/>
-                        </m:rPr>
-                        <w:rPr>
-                          <w:rFonts w:ascii="Cambria Math" w:hAnsi="Cambria Math"/>
-                        </w:rPr>
-                        <m:t>ln</m:t>
-                      </m:r>
-                      <m:ctrlPr>
-                        <w:rPr>
-                          <w:rFonts w:ascii="Cambria Math" w:hAnsi="Cambria Math"/>
-                          <w:i/>
-                        </w:rPr>
-                      </m:ctrlPr>
-                    </m:fName>
+                    <m:t xml:space="preserve">ln</m:t>
+                  </m:r>
+                  <m:d>
+                    <m:dPr>
+                      <m:begChr m:val="("/>
+                      <m:endChr m:val=")"/>
+                    </m:dPr>
                     <m:e>
-                      <m:d>
-                        <m:dPr>
-                          <m:ctrlPr>
-                            <w:rPr>
-                              <w:rFonts w:ascii="Cambria Math" w:hAnsi="Cambria Math"/>
-                              <w:i/>
-                            </w:rPr>
-                          </m:ctrlPr>
-                        </m:dPr>
-                        <m:e>
-                          <m:f>
-                            <m:fPr>
-                              <m:ctrlPr>
+                      <m:f>
+                        <m:num>
+                          <m:sSub>
+                            <m:e>
+                              <m:r>
                                 <w:rPr>
                                   <w:rFonts w:ascii="Cambria Math" w:hAnsi="Cambria Math"/>
-                                  <w:i/>
                                 </w:rPr>
-                              </m:ctrlPr>
-                            </m:fPr>
-                            <m:num>
-                              <m:sSub>
-                                <m:sSubPr>
-                                  <m:ctrlPr>
-                                    <w:rPr>
-                                      <w:rFonts w:ascii="Cambria Math" w:hAnsi="Cambria Math"/>
-                                      <w:i/>
-                                    </w:rPr>
-                                  </m:ctrlPr>
-                                </m:sSubPr>
-                                <m:e>
-                                  <m:r>
-                                    <w:rPr>
-                                      <w:rFonts w:ascii="Cambria Math" w:hAnsi="Cambria Math"/>
-                                    </w:rPr>
-                                    <m:t>R</m:t>
-                                  </m:r>
-                                </m:e>
-                                <m:sub>
-                                  <m:r>
-                                    <w:rPr>
-                                      <w:rFonts w:ascii="Cambria Math" w:hAnsi="Cambria Math"/>
-                                    </w:rPr>
-                                    <m:t>2</m:t>
-                                  </m:r>
-                                </m:sub>
-                              </m:sSub>
-                            </m:num>
-                            <m:den>
-                              <m:sSub>
-                                <m:sSubPr>
-                                  <m:ctrlPr>
-                                    <w:rPr>
-                                      <w:rFonts w:ascii="Cambria Math" w:hAnsi="Cambria Math"/>
-                                      <w:i/>
-                                    </w:rPr>
-                                  </m:ctrlPr>
-                                </m:sSubPr>
-                                <m:e>
-                                  <m:r>
-                                    <w:rPr>
-                                      <w:rFonts w:ascii="Cambria Math" w:hAnsi="Cambria Math"/>
-                                    </w:rPr>
-                                    <m:t>R</m:t>
-                                  </m:r>
-                                </m:e>
-                                <m:sub>
-                                  <m:r>
-                                    <w:rPr>
-                                      <w:rFonts w:ascii="Cambria Math" w:hAnsi="Cambria Math"/>
-                                    </w:rPr>
-                                    <m:t>1</m:t>
-                                  </m:r>
-                                </m:sub>
-                              </m:sSub>
-                            </m:den>
-                          </m:f>
-                        </m:e>
-                      </m:d>
+                                <m:t xml:space="preserve">R</m:t>
+                              </m:r>
+                            </m:e>
+                            <m:sub>
+                              <m:r>
+                                <w:rPr>
+                                  <w:rFonts w:ascii="Cambria Math" w:hAnsi="Cambria Math"/>
+                                </w:rPr>
+                                <m:t xml:space="preserve">2</m:t>
+                              </m:r>
+                            </m:sub>
+                          </m:sSub>
+                        </m:num>
+                        <m:den>
+                          <m:sSub>
+                            <m:e>
+                              <m:r>
+                                <w:rPr>
+                                  <w:rFonts w:ascii="Cambria Math" w:hAnsi="Cambria Math"/>
+                                </w:rPr>
+                                <m:t xml:space="preserve">R</m:t>
+                              </m:r>
+                            </m:e>
+                            <m:sub>
+                              <m:r>
+                                <w:rPr>
+                                  <w:rFonts w:ascii="Cambria Math" w:hAnsi="Cambria Math"/>
+                                </w:rPr>
+                                <m:t xml:space="preserve">1</m:t>
+                              </m:r>
+                            </m:sub>
+                          </m:sSub>
+                        </m:den>
+                      </m:f>
                     </m:e>
-                  </m:func>
+                  </m:d>
                 </m:num>
                 <m:den>
                   <m:r>
                     <w:rPr>
                       <w:rFonts w:ascii="Cambria Math" w:hAnsi="Cambria Math"/>
                     </w:rPr>
-                    <m:t>β</m:t>
+                    <m:t xml:space="preserve">β</m:t>
                   </m:r>
                 </m:den>
               </m:f>
@@ -1906,41 +2467,25 @@
                 <w:rPr>
                   <w:rFonts w:ascii="Cambria Math" w:hAnsi="Cambria Math"/>
                 </w:rPr>
-                <m:t>+</m:t>
+                <m:t xml:space="preserve">+</m:t>
               </m:r>
               <m:f>
-                <m:fPr>
-                  <m:ctrlPr>
-                    <w:rPr>
-                      <w:rFonts w:ascii="Cambria Math" w:hAnsi="Cambria Math"/>
-                      <w:i/>
-                    </w:rPr>
-                  </m:ctrlPr>
-                </m:fPr>
                 <m:num>
                   <m:r>
                     <w:rPr>
                       <w:rFonts w:ascii="Cambria Math" w:hAnsi="Cambria Math"/>
                     </w:rPr>
-                    <m:t>1</m:t>
+                    <m:t xml:space="preserve">1</m:t>
                   </m:r>
                 </m:num>
                 <m:den>
                   <m:sSub>
-                    <m:sSubPr>
-                      <m:ctrlPr>
-                        <w:rPr>
-                          <w:rFonts w:ascii="Cambria Math" w:hAnsi="Cambria Math"/>
-                          <w:i/>
-                        </w:rPr>
-                      </m:ctrlPr>
-                    </m:sSubPr>
                     <m:e>
                       <m:r>
                         <w:rPr>
                           <w:rFonts w:ascii="Cambria Math" w:hAnsi="Cambria Math"/>
                         </w:rPr>
-                        <m:t>T</m:t>
+                        <m:t xml:space="preserve">T</m:t>
                       </m:r>
                     </m:e>
                     <m:sub>
@@ -1948,7 +2493,7 @@
                         <w:rPr>
                           <w:rFonts w:ascii="Cambria Math" w:hAnsi="Cambria Math"/>
                         </w:rPr>
-                        <m:t>1</m:t>
+                        <m:t xml:space="preserve">1</m:t>
                       </m:r>
                     </m:sub>
                   </m:sSub>
@@ -1960,26 +2505,36 @@
             <w:rPr>
               <w:rFonts w:ascii="Cambria Math" w:hAnsi="Cambria Math"/>
             </w:rPr>
-            <m:t>+293</m:t>
+            <m:t xml:space="preserve">+</m:t>
+          </m:r>
+          <m:r>
+            <w:rPr>
+              <w:rFonts w:ascii="Cambria Math" w:hAnsi="Cambria Math"/>
+            </w:rPr>
+            <m:t xml:space="preserve">293</m:t>
           </m:r>
         </m:oMath>
       </m:oMathPara>
     </w:p>
     <w:p>
       <w:pPr>
+        <w:pStyle w:val="Normal"/>
         <w:jc w:val="both"/>
-      </w:pPr>
-    </w:p>
-    <w:p>
-      <w:pPr>
+        <w:rPr/>
+      </w:pPr>
+      <w:r>
+        <w:rPr/>
+      </w:r>
+    </w:p>
+    <w:p>
+      <w:pPr>
+        <w:pStyle w:val="Normal"/>
         <w:jc w:val="both"/>
-      </w:pPr>
-      <w:r>
-        <w:rPr>
-          <w:noProof/>
-        </w:rPr>
+        <w:rPr/>
+      </w:pPr>
+      <w:r>
         <w:drawing>
-          <wp:anchor distT="0" distB="0" distL="114300" distR="114300" simplePos="0" relativeHeight="251659264" behindDoc="0" locked="0" layoutInCell="1" allowOverlap="1" wp14:anchorId="688690BF" wp14:editId="367D3F09">
+          <wp:anchor behindDoc="0" distT="0" distB="0" distL="114300" distR="114300" simplePos="0" locked="0" layoutInCell="0" allowOverlap="1" relativeHeight="7">
             <wp:simplePos x="0" y="0"/>
             <wp:positionH relativeFrom="column">
               <wp:posOffset>4107180</wp:posOffset>
@@ -1988,9 +2543,9 @@
               <wp:posOffset>71120</wp:posOffset>
             </wp:positionV>
             <wp:extent cx="1181100" cy="1519555"/>
-            <wp:effectExtent l="0" t="0" r="0" b="4445"/>
+            <wp:effectExtent l="0" t="0" r="0" b="0"/>
             <wp:wrapSquare wrapText="bothSides"/>
-            <wp:docPr id="3" name="Imagen 3"/>
+            <wp:docPr id="3" name="Imagen 3" descr=""/>
             <wp:cNvGraphicFramePr>
               <a:graphicFrameLocks xmlns:a="http://schemas.openxmlformats.org/drawingml/2006/main" noChangeAspect="1"/>
             </wp:cNvGraphicFramePr>
@@ -1998,20 +2553,13 @@
               <a:graphicData uri="http://schemas.openxmlformats.org/drawingml/2006/picture">
                 <pic:pic xmlns:pic="http://schemas.openxmlformats.org/drawingml/2006/picture">
                   <pic:nvPicPr>
-                    <pic:cNvPr id="0" name="Picture 3"/>
+                    <pic:cNvPr id="3" name="Imagen 3" descr=""/>
                     <pic:cNvPicPr>
                       <a:picLocks noChangeAspect="1" noChangeArrowheads="1"/>
                     </pic:cNvPicPr>
                   </pic:nvPicPr>
                   <pic:blipFill>
-                    <a:blip r:embed="rId8">
-                      <a:extLst>
-                        <a:ext uri="{28A0092B-C50C-407E-A947-70E740481C1C}">
-                          <a14:useLocalDpi xmlns:a14="http://schemas.microsoft.com/office/drawing/2010/main" val="0"/>
-                        </a:ext>
-                      </a:extLst>
-                    </a:blip>
-                    <a:srcRect/>
+                    <a:blip r:embed="rId4"/>
                     <a:stretch>
                       <a:fillRect/>
                     </a:stretch>
@@ -2024,133 +2572,39 @@
                     <a:prstGeom prst="rect">
                       <a:avLst/>
                     </a:prstGeom>
-                    <a:noFill/>
-                    <a:ln>
-                      <a:noFill/>
-                    </a:ln>
                   </pic:spPr>
                 </pic:pic>
               </a:graphicData>
             </a:graphic>
-            <wp14:sizeRelH relativeFrom="margin">
-              <wp14:pctWidth>0</wp14:pctWidth>
-            </wp14:sizeRelH>
-            <wp14:sizeRelV relativeFrom="margin">
-              <wp14:pctHeight>0</wp14:pctHeight>
-            </wp14:sizeRelV>
           </wp:anchor>
         </w:drawing>
       </w:r>
       <w:r>
-        <w:t>To measure R2, we use a voltage divider as the schematic in the left.</w:t>
-      </w:r>
-      <w:r>
-        <w:t xml:space="preserve"> </w:t>
-      </w:r>
-      <w:r>
-        <w:t xml:space="preserve">Vin is a constant reference voltage (5V in our case), Z1 and Z2 are two resistors and Vout is the voltage measured at that point </w:t>
-      </w:r>
-      <w:r>
-        <w:t>(A0 in our case). Either Z1 or Z2 can be a reference resistor and the other is the thermistor (as a variable resistor</w:t>
-      </w:r>
-      <w:r>
-        <w:t>, R2 in the previous paragraph</w:t>
-      </w:r>
-      <w:r>
-        <w:t>). The voltage measured in Vout, will be: Vout = Vin*(</w:t>
-      </w:r>
-      <w:r>
-        <w:t>Z</w:t>
-      </w:r>
-      <w:r>
-        <w:t>2/[</w:t>
-      </w:r>
-      <w:r>
-        <w:t>Z</w:t>
-      </w:r>
-      <w:r>
-        <w:t>1+</w:t>
-      </w:r>
-      <w:r>
-        <w:t>Z</w:t>
-      </w:r>
-      <w:r>
-        <w:t>2]). From this equation, one can obtain a function that returns the variable resist</w:t>
-      </w:r>
-      <w:r>
-        <w:t>ance</w:t>
-      </w:r>
-      <w:r>
-        <w:t xml:space="preserve"> R</w:t>
-      </w:r>
-      <w:r>
-        <w:t>2</w:t>
-      </w:r>
-      <w:r>
-        <w:t xml:space="preserve"> as a function of the measured voltage Vout. Depending on your reference resistor, temperature will be measured more accurately in a certain range of temperatures.</w:t>
-      </w:r>
-      <w:r>
-        <w:t xml:space="preserve"> We recommend a reference resistance equal to the NTC resistance at</w:t>
-      </w:r>
-      <w:r>
-        <w:t xml:space="preserve"> around</w:t>
-      </w:r>
-      <w:r>
-        <w:t xml:space="preserve"> 20ºC</w:t>
-      </w:r>
-      <w:r>
-        <w:t xml:space="preserve"> to maximize precision at this temperature</w:t>
-      </w:r>
-      <w:r>
-        <w:t>.</w:t>
-      </w:r>
-      <w:r>
-        <w:t xml:space="preserve"> </w:t>
-      </w:r>
-      <w:r>
-        <w:t xml:space="preserve"> On top of this, Arduino </w:t>
-      </w:r>
-      <w:r>
-        <w:lastRenderedPageBreak/>
-        <w:t xml:space="preserve">does not directly measure Vout, but rather, the fraction Vout/Vin in 8bit. This means that when reading </w:t>
-      </w:r>
-      <w:r>
-        <w:t>A0=</w:t>
-      </w:r>
-      <w:r>
-        <w:t xml:space="preserve">0 then Vout=0V and when </w:t>
-      </w:r>
-      <w:r>
-        <w:t>A0</w:t>
-      </w:r>
-      <w:r>
-        <w:t xml:space="preserve">=256 then Vout=Vin. </w:t>
-      </w:r>
-      <w:r>
-        <w:t>W</w:t>
-      </w:r>
-      <w:r>
-        <w:t>e finally have:</w:t>
-      </w:r>
-    </w:p>
-    <w:p>
-      <m:oMathPara>
+        <w:rPr/>
+        <w:t>To measure R2, we use a voltage divider as the schematic in the left. Vin is a constant reference voltage (5V in our case), Z1 and Z2 are two resistors and Vout is the voltage measured at that point (A0 in our case). Either Z1 or Z2 can be a reference resistor and the other is the thermistor (as a variable resistor, R2 in the previous paragraph). The voltage measured in Vout, will be: Vout = Vin*(Z2/[Z1+Z2]). From this equation, one can obtain a function that returns the variable resistance R2 as a function of the measured voltage Vout. Depending on your reference resistor, temperature will be measured more accurately in a certain range of temperatures. We recommend a reference resistance equal to the NTC resistance at around 20ºC to maximize precision at this temperature.  On top of this, Arduino does not directly measure Vout, but rather, the fraction Vout/Vin in 8bit. This means that when reading A0=0 then Vout=0V and when A0=256 then Vout=Vin. We finally have:</w:t>
+      </w:r>
+    </w:p>
+    <w:p>
+      <w:pPr>
+        <w:pStyle w:val="Normal"/>
+        <w:jc w:val="center"/>
+        <w:rPr/>
+      </w:pPr>
+      <w:r>
+        <w:rPr/>
+      </w:r>
+      <m:oMathPara xmlns:m="http://schemas.openxmlformats.org/officeDocument/2006/math">
+        <m:oMathParaPr>
+          <m:jc m:val="center"/>
+        </m:oMathParaPr>
         <m:oMath>
           <m:sSub>
-            <m:sSubPr>
-              <m:ctrlPr>
-                <w:rPr>
-                  <w:rFonts w:ascii="Cambria Math" w:hAnsi="Cambria Math"/>
-                  <w:i/>
-                </w:rPr>
-              </m:ctrlPr>
-            </m:sSubPr>
             <m:e>
               <m:r>
                 <w:rPr>
                   <w:rFonts w:ascii="Cambria Math" w:hAnsi="Cambria Math"/>
                 </w:rPr>
-                <m:t>R</m:t>
+                <m:t xml:space="preserve">R</m:t>
               </m:r>
             </m:e>
             <m:sub>
@@ -2158,7 +2612,7 @@
                 <w:rPr>
                   <w:rFonts w:ascii="Cambria Math" w:hAnsi="Cambria Math"/>
                 </w:rPr>
-                <m:t>2</m:t>
+                <m:t xml:space="preserve">2</m:t>
               </m:r>
             </m:sub>
           </m:sSub>
@@ -2166,23 +2620,15 @@
             <w:rPr>
               <w:rFonts w:ascii="Cambria Math" w:hAnsi="Cambria Math"/>
             </w:rPr>
-            <m:t>=</m:t>
+            <m:t xml:space="preserve">=</m:t>
           </m:r>
           <m:sSub>
-            <m:sSubPr>
-              <m:ctrlPr>
-                <w:rPr>
-                  <w:rFonts w:ascii="Cambria Math" w:hAnsi="Cambria Math"/>
-                  <w:i/>
-                </w:rPr>
-              </m:ctrlPr>
-            </m:sSubPr>
             <m:e>
               <m:r>
                 <w:rPr>
                   <w:rFonts w:ascii="Cambria Math" w:hAnsi="Cambria Math"/>
                 </w:rPr>
-                <m:t>R</m:t>
+                <m:t xml:space="preserve">R</m:t>
               </m:r>
             </m:e>
             <m:sub>
@@ -2190,45 +2636,25 @@
                 <w:rPr>
                   <w:rFonts w:ascii="Cambria Math" w:hAnsi="Cambria Math"/>
                 </w:rPr>
-                <m:t>ref</m:t>
+                <m:t xml:space="preserve">ref</m:t>
               </m:r>
             </m:sub>
           </m:sSub>
           <m:d>
             <m:dPr>
-              <m:ctrlPr>
-                <w:rPr>
-                  <w:rFonts w:ascii="Cambria Math" w:hAnsi="Cambria Math"/>
-                  <w:i/>
-                </w:rPr>
-              </m:ctrlPr>
+              <m:begChr m:val="("/>
+              <m:endChr m:val=")"/>
             </m:dPr>
             <m:e>
               <m:f>
-                <m:fPr>
-                  <m:ctrlPr>
-                    <w:rPr>
-                      <w:rFonts w:ascii="Cambria Math" w:hAnsi="Cambria Math"/>
-                      <w:i/>
-                    </w:rPr>
-                  </m:ctrlPr>
-                </m:fPr>
                 <m:num>
                   <m:sSub>
-                    <m:sSubPr>
-                      <m:ctrlPr>
-                        <w:rPr>
-                          <w:rFonts w:ascii="Cambria Math" w:hAnsi="Cambria Math"/>
-                          <w:i/>
-                        </w:rPr>
-                      </m:ctrlPr>
-                    </m:sSubPr>
                     <m:e>
                       <m:r>
                         <w:rPr>
                           <w:rFonts w:ascii="Cambria Math" w:hAnsi="Cambria Math"/>
                         </w:rPr>
-                        <m:t>V</m:t>
+                        <m:t xml:space="preserve">V</m:t>
                       </m:r>
                     </m:e>
                     <m:sub>
@@ -2236,27 +2662,36 @@
                         <w:rPr>
                           <w:rFonts w:ascii="Cambria Math" w:hAnsi="Cambria Math"/>
                         </w:rPr>
-                        <m:t>out</m:t>
+                        <m:t xml:space="preserve">out</m:t>
                       </m:r>
                     </m:sub>
                   </m:sSub>
                 </m:num>
                 <m:den>
                   <m:sSub>
-                    <m:sSubPr>
-                      <m:ctrlPr>
-                        <w:rPr>
-                          <w:rFonts w:ascii="Cambria Math" w:hAnsi="Cambria Math"/>
-                          <w:i/>
-                        </w:rPr>
-                      </m:ctrlPr>
-                    </m:sSubPr>
                     <m:e>
                       <m:r>
                         <w:rPr>
                           <w:rFonts w:ascii="Cambria Math" w:hAnsi="Cambria Math"/>
                         </w:rPr>
-                        <m:t>V</m:t>
+                        <m:t xml:space="preserve">V</m:t>
+                      </m:r>
+                    </m:e>
+                    <m:sub/>
+                  </m:sSub>
+                  <m:r>
+                    <w:rPr>
+                      <w:rFonts w:ascii="Cambria Math" w:hAnsi="Cambria Math"/>
+                    </w:rPr>
+                    <m:t xml:space="preserve">−</m:t>
+                  </m:r>
+                  <m:sSub>
+                    <m:e>
+                      <m:r>
+                        <w:rPr>
+                          <w:rFonts w:ascii="Cambria Math" w:hAnsi="Cambria Math"/>
+                        </w:rPr>
+                        <m:t xml:space="preserve">V</m:t>
                       </m:r>
                     </m:e>
                     <m:sub>
@@ -2264,39 +2699,7 @@
                         <w:rPr>
                           <w:rFonts w:ascii="Cambria Math" w:hAnsi="Cambria Math"/>
                         </w:rPr>
-                        <m:t>in</m:t>
-                      </m:r>
-                    </m:sub>
-                  </m:sSub>
-                  <m:r>
-                    <w:rPr>
-                      <w:rFonts w:ascii="Cambria Math" w:hAnsi="Cambria Math"/>
-                    </w:rPr>
-                    <m:t>-</m:t>
-                  </m:r>
-                  <m:sSub>
-                    <m:sSubPr>
-                      <m:ctrlPr>
-                        <w:rPr>
-                          <w:rFonts w:ascii="Cambria Math" w:hAnsi="Cambria Math"/>
-                          <w:i/>
-                        </w:rPr>
-                      </m:ctrlPr>
-                    </m:sSubPr>
-                    <m:e>
-                      <m:r>
-                        <w:rPr>
-                          <w:rFonts w:ascii="Cambria Math" w:hAnsi="Cambria Math"/>
-                        </w:rPr>
-                        <m:t>V</m:t>
-                      </m:r>
-                    </m:e>
-                    <m:sub>
-                      <m:r>
-                        <w:rPr>
-                          <w:rFonts w:ascii="Cambria Math" w:hAnsi="Cambria Math"/>
-                        </w:rPr>
-                        <m:t>out</m:t>
+                        <m:t xml:space="preserve">out</m:t>
                       </m:r>
                     </m:sub>
                   </m:sSub>
@@ -2306,146 +2709,155 @@
           </m:d>
           <m:r>
             <w:rPr>
-              <w:rFonts w:ascii="Cambria Math" w:eastAsiaTheme="minorEastAsia" w:hAnsi="Cambria Math"/>
+              <w:rFonts w:ascii="Cambria Math" w:hAnsi="Cambria Math"/>
             </w:rPr>
-            <m:t>=</m:t>
+            <m:t xml:space="preserve">=</m:t>
           </m:r>
           <m:sSub>
-            <m:sSubPr>
-              <m:ctrlPr>
-                <w:rPr>
-                  <w:rFonts w:ascii="Cambria Math" w:eastAsiaTheme="minorEastAsia" w:hAnsi="Cambria Math"/>
-                  <w:i/>
-                </w:rPr>
-              </m:ctrlPr>
-            </m:sSubPr>
             <m:e>
               <m:r>
                 <w:rPr>
-                  <w:rFonts w:ascii="Cambria Math" w:eastAsiaTheme="minorEastAsia" w:hAnsi="Cambria Math"/>
+                  <w:rFonts w:ascii="Cambria Math" w:hAnsi="Cambria Math"/>
                 </w:rPr>
-                <m:t>R</m:t>
+                <m:t xml:space="preserve">R</m:t>
               </m:r>
             </m:e>
             <m:sub>
               <m:r>
                 <w:rPr>
-                  <w:rFonts w:ascii="Cambria Math" w:eastAsiaTheme="minorEastAsia" w:hAnsi="Cambria Math"/>
+                  <w:rFonts w:ascii="Cambria Math" w:hAnsi="Cambria Math"/>
                 </w:rPr>
-                <m:t>ref</m:t>
+                <m:t xml:space="preserve">ref</m:t>
               </m:r>
             </m:sub>
           </m:sSub>
-          <m:r>
-            <w:rPr>
-              <w:rFonts w:ascii="Cambria Math" w:eastAsiaTheme="minorEastAsia" w:hAnsi="Cambria Math"/>
-            </w:rPr>
-            <m:t>(</m:t>
-          </m:r>
-          <m:f>
-            <m:fPr>
-              <m:ctrlPr>
-                <w:rPr>
-                  <w:rFonts w:ascii="Cambria Math" w:eastAsiaTheme="minorEastAsia" w:hAnsi="Cambria Math"/>
-                  <w:i/>
-                </w:rPr>
-              </m:ctrlPr>
-            </m:fPr>
-            <m:num>
-              <m:r>
-                <w:rPr>
-                  <w:rFonts w:ascii="Cambria Math" w:eastAsiaTheme="minorEastAsia" w:hAnsi="Cambria Math"/>
-                </w:rPr>
-                <m:t>A0</m:t>
-              </m:r>
-            </m:num>
-            <m:den>
-              <m:r>
-                <w:rPr>
-                  <w:rFonts w:ascii="Cambria Math" w:eastAsiaTheme="minorEastAsia" w:hAnsi="Cambria Math"/>
-                </w:rPr>
-                <m:t>256-A0</m:t>
-              </m:r>
-            </m:den>
-          </m:f>
-          <m:r>
-            <w:rPr>
-              <w:rFonts w:ascii="Cambria Math" w:eastAsiaTheme="minorEastAsia" w:hAnsi="Cambria Math"/>
-            </w:rPr>
-            <m:t>)</m:t>
-          </m:r>
+          <m:d>
+            <m:dPr>
+              <m:begChr m:val="("/>
+              <m:endChr m:val=")"/>
+            </m:dPr>
+            <m:e>
+              <m:f>
+                <m:num>
+                  <m:r>
+                    <w:rPr>
+                      <w:rFonts w:ascii="Cambria Math" w:hAnsi="Cambria Math"/>
+                    </w:rPr>
+                    <m:t xml:space="preserve">A</m:t>
+                  </m:r>
+                  <m:r>
+                    <w:rPr>
+                      <w:rFonts w:ascii="Cambria Math" w:hAnsi="Cambria Math"/>
+                    </w:rPr>
+                    <m:t xml:space="preserve">0</m:t>
+                  </m:r>
+                </m:num>
+                <m:den>
+                  <m:r>
+                    <w:rPr>
+                      <w:rFonts w:ascii="Cambria Math" w:hAnsi="Cambria Math"/>
+                    </w:rPr>
+                    <m:t xml:space="preserve">256</m:t>
+                  </m:r>
+                  <m:r>
+                    <w:rPr>
+                      <w:rFonts w:ascii="Cambria Math" w:hAnsi="Cambria Math"/>
+                    </w:rPr>
+                    <m:t xml:space="preserve">−</m:t>
+                  </m:r>
+                  <m:r>
+                    <w:rPr>
+                      <w:rFonts w:ascii="Cambria Math" w:hAnsi="Cambria Math"/>
+                    </w:rPr>
+                    <m:t xml:space="preserve">A</m:t>
+                  </m:r>
+                  <m:r>
+                    <w:rPr>
+                      <w:rFonts w:ascii="Cambria Math" w:hAnsi="Cambria Math"/>
+                    </w:rPr>
+                    <m:t xml:space="preserve">0</m:t>
+                  </m:r>
+                </m:den>
+              </m:f>
+            </m:e>
+          </m:d>
         </m:oMath>
       </m:oMathPara>
     </w:p>
     <w:p>
       <w:pPr>
+        <w:pStyle w:val="Normal"/>
         <w:jc w:val="both"/>
-      </w:pPr>
-      <w:r>
+        <w:rPr/>
+      </w:pPr>
+      <w:r>
+        <w:rPr/>
         <w:t>In our case we have used the scenario where Z1 is a 47kOhm variable resistor and Z2=R2. With this, we can adjust Z1 for improved temperature accuracy.</w:t>
       </w:r>
     </w:p>
     <w:p>
       <w:pPr>
+        <w:pStyle w:val="Normal"/>
         <w:jc w:val="both"/>
-      </w:pPr>
-      <w:r>
+        <w:rPr/>
+      </w:pPr>
+      <w:r>
+        <w:rPr/>
         <w:t>Note that the previous is a general procedure, but in our case, as we use the Firmata protocol to es</w:t>
       </w:r>
     </w:p>
     <w:p>
       <w:pPr>
+        <w:pStyle w:val="Normal"/>
         <w:jc w:val="both"/>
-      </w:pPr>
-      <w:r>
+        <w:rPr/>
+      </w:pPr>
+      <w:r>
+        <w:rPr/>
         <w:t xml:space="preserve"> </w:t>
       </w:r>
     </w:p>
     <w:p>
       <w:pPr>
         <w:pStyle w:val="Ttulo3"/>
-      </w:pPr>
-      <w:bookmarkStart w:id="5" w:name="_Toc68531330"/>
-      <w:r>
+        <w:rPr/>
+      </w:pPr>
+      <w:bookmarkStart w:id="7" w:name="_Toc68531330"/>
+      <w:r>
+        <w:rPr/>
         <w:t>Potentiometer (manual)</w:t>
       </w:r>
-      <w:bookmarkEnd w:id="5"/>
-    </w:p>
-    <w:p>
-      <w:pPr>
+      <w:bookmarkEnd w:id="7"/>
+    </w:p>
+    <w:p>
+      <w:pPr>
+        <w:pStyle w:val="Normal"/>
         <w:jc w:val="both"/>
-      </w:pPr>
-      <w:r>
-        <w:t>We have added a potentiometer that can be turned manually to make it easy to</w:t>
-      </w:r>
-      <w:r>
-        <w:t xml:space="preserve"> adjust </w:t>
-      </w:r>
-      <w:r>
-        <w:t xml:space="preserve">the output of any pin. </w:t>
-      </w:r>
-      <w:r>
-        <w:t xml:space="preserve">The goal was to easily dim the principal led, but </w:t>
-      </w:r>
-      <w:r>
-        <w:t>other functions</w:t>
-      </w:r>
-      <w:r>
-        <w:t xml:space="preserve"> can be set in the myArduino class. The working principle is that of the voltage divider as in the previous section, in this case however Z1+Z2 is fixed to the potentiometer’s maximum value (10kOhm in our circuit).</w:t>
-      </w:r>
-    </w:p>
-    <w:p/>
+        <w:rPr/>
+      </w:pPr>
+      <w:r>
+        <w:rPr/>
+        <w:t>We have added a potentiometer that can be turned manually to make it easy to adjust the output of any pin. The goal was to easily dim the principal led, but other functions can be set in the myArduino class. The working principle is that of the voltage divider as in the previous section, in this case however Z1+Z2 is fixed to the potentiometer’s maximum value (10kOhm in our circuit).</w:t>
+      </w:r>
+    </w:p>
+    <w:p>
+      <w:pPr>
+        <w:pStyle w:val="Normal"/>
+        <w:rPr/>
+      </w:pPr>
+      <w:r>
+        <w:rPr/>
+      </w:r>
+    </w:p>
     <w:p>
       <w:pPr>
         <w:pStyle w:val="Ttulo3"/>
-      </w:pPr>
-      <w:bookmarkStart w:id="6" w:name="_Toc68531331"/>
-      <w:r>
-        <w:rPr>
-          <w:noProof/>
-        </w:rPr>
+        <w:rPr/>
+      </w:pPr>
+      <w:bookmarkStart w:id="8" w:name="_Toc68531331"/>
+      <w:r>
         <w:drawing>
-          <wp:anchor distT="0" distB="0" distL="114300" distR="114300" simplePos="0" relativeHeight="251660288" behindDoc="0" locked="0" layoutInCell="1" allowOverlap="1" wp14:anchorId="2C933AFD" wp14:editId="17A20EED">
+          <wp:anchor behindDoc="0" distT="0" distB="0" distL="114300" distR="114300" simplePos="0" locked="0" layoutInCell="0" allowOverlap="1" relativeHeight="8">
             <wp:simplePos x="0" y="0"/>
             <wp:positionH relativeFrom="column">
               <wp:posOffset>3787140</wp:posOffset>
@@ -2453,10 +2865,10 @@
             <wp:positionV relativeFrom="paragraph">
               <wp:posOffset>201930</wp:posOffset>
             </wp:positionV>
-            <wp:extent cx="1501140" cy="1260845"/>
-            <wp:effectExtent l="0" t="0" r="3810" b="0"/>
+            <wp:extent cx="1501140" cy="1260475"/>
+            <wp:effectExtent l="0" t="0" r="0" b="0"/>
             <wp:wrapSquare wrapText="bothSides"/>
-            <wp:docPr id="4" name="Imagen 4"/>
+            <wp:docPr id="4" name="Imagen 4" descr=""/>
             <wp:cNvGraphicFramePr>
               <a:graphicFrameLocks xmlns:a="http://schemas.openxmlformats.org/drawingml/2006/main" noChangeAspect="1"/>
             </wp:cNvGraphicFramePr>
@@ -2464,25 +2876,21 @@
               <a:graphicData uri="http://schemas.openxmlformats.org/drawingml/2006/picture">
                 <pic:pic xmlns:pic="http://schemas.openxmlformats.org/drawingml/2006/picture">
                   <pic:nvPicPr>
-                    <pic:cNvPr id="1" name=""/>
-                    <pic:cNvPicPr/>
+                    <pic:cNvPr id="4" name="Imagen 4" descr=""/>
+                    <pic:cNvPicPr>
+                      <a:picLocks noChangeAspect="1" noChangeArrowheads="1"/>
+                    </pic:cNvPicPr>
                   </pic:nvPicPr>
                   <pic:blipFill>
-                    <a:blip r:embed="rId9" cstate="print">
-                      <a:extLst>
-                        <a:ext uri="{28A0092B-C50C-407E-A947-70E740481C1C}">
-                          <a14:useLocalDpi xmlns:a14="http://schemas.microsoft.com/office/drawing/2010/main" val="0"/>
-                        </a:ext>
-                      </a:extLst>
-                    </a:blip>
+                    <a:blip r:embed="rId5"/>
                     <a:stretch>
                       <a:fillRect/>
                     </a:stretch>
                   </pic:blipFill>
-                  <pic:spPr>
+                  <pic:spPr bwMode="auto">
                     <a:xfrm>
                       <a:off x="0" y="0"/>
-                      <a:ext cx="1501140" cy="1260845"/>
+                      <a:ext cx="1501140" cy="1260475"/>
                     </a:xfrm>
                     <a:prstGeom prst="rect">
                       <a:avLst/>
@@ -2494,55 +2902,47 @@
           </wp:anchor>
         </w:drawing>
       </w:r>
-      <w:r>
+      <w:bookmarkEnd w:id="8"/>
+      <w:r>
+        <w:rPr/>
         <w:t>Dimmable high power leds</w:t>
       </w:r>
-      <w:bookmarkEnd w:id="6"/>
-    </w:p>
-    <w:p>
-      <w:pPr>
+    </w:p>
+    <w:p>
+      <w:pPr>
+        <w:pStyle w:val="Normal"/>
         <w:jc w:val="both"/>
-      </w:pPr>
-      <w:r>
-        <w:t xml:space="preserve">The Arduino board cannot output over 40mA in a single pin, </w:t>
-      </w:r>
-      <w:r>
-        <w:t>hence,</w:t>
-      </w:r>
-      <w:r>
-        <w:t xml:space="preserve"> to drive high power leds that require 350mA we need a led driver. We use a cheap module that allows to easily dim the led’s brightness with a PWM signal. </w:t>
-      </w:r>
-      <w:r>
-        <w:t xml:space="preserve">A PWM signal is similar to an analog voltage that can </w:t>
-      </w:r>
-      <w:r>
-        <w:t>take a continuum of values, in this way, the higher the voltage, the more intense the lighting.</w:t>
-      </w:r>
-    </w:p>
-    <w:p>
-      <w:pPr>
+        <w:rPr/>
+      </w:pPr>
+      <w:r>
+        <w:rPr/>
+        <w:t>The Arduino board cannot output over 40mA in a single pin, hence, to drive high power leds that require 350mA we need a led driver. We use a cheap module that allows to easily dim the led’s brightness with a PWM signal. A PWM signal is similar to an analog voltage that can take a continuum of values, in this way, the higher the voltage, the more intense the lighting.</w:t>
+      </w:r>
+    </w:p>
+    <w:p>
+      <w:pPr>
+        <w:pStyle w:val="Normal"/>
         <w:jc w:val="both"/>
-      </w:pPr>
-      <w:r>
-        <w:t xml:space="preserve">For each high power led, we use either digital pins D9, D10 or D11. We have included a 4.7 kOhm resistor to limit the current provided by the Arduino to about 1mA. Also, we have tuned the fermata script to </w:t>
-      </w:r>
-      <w:r>
-        <w:t>increase the frequency of the PWM signals driving the leds to avoid resonance with the camera FPS.</w:t>
-      </w:r>
-    </w:p>
-    <w:p>
-      <w:pPr>
+        <w:rPr/>
+      </w:pPr>
+      <w:r>
+        <w:rPr/>
+        <w:t>For each high power led, we use either digital pins D9, D10 or D11. We have included a 4.7 kOhm resistor to limit the current provided by the Arduino to about 1mA. Also, we have tuned the fermata script to increase the frequency of the PWM signals driving the leds to avoid resonance with the camera FPS.</w:t>
+      </w:r>
+    </w:p>
+    <w:p>
+      <w:pPr>
+        <w:pStyle w:val="Normal"/>
         <w:jc w:val="center"/>
-      </w:pPr>
-      <w:r>
-        <w:rPr>
-          <w:noProof/>
-        </w:rPr>
+        <w:rPr/>
+      </w:pPr>
+      <w:r>
+        <w:rPr/>
         <w:drawing>
-          <wp:inline distT="0" distB="0" distL="0" distR="0" wp14:anchorId="65C4BBDB" wp14:editId="14B2FB49">
+          <wp:inline distT="0" distB="0" distL="0" distR="0">
             <wp:extent cx="5400040" cy="2692400"/>
             <wp:effectExtent l="0" t="0" r="0" b="0"/>
-            <wp:docPr id="5" name="Imagen 5"/>
+            <wp:docPr id="5" name="Imagen 5" descr=""/>
             <wp:cNvGraphicFramePr>
               <a:graphicFrameLocks xmlns:a="http://schemas.openxmlformats.org/drawingml/2006/main" noChangeAspect="1"/>
             </wp:cNvGraphicFramePr>
@@ -2550,16 +2950,18 @@
               <a:graphicData uri="http://schemas.openxmlformats.org/drawingml/2006/picture">
                 <pic:pic xmlns:pic="http://schemas.openxmlformats.org/drawingml/2006/picture">
                   <pic:nvPicPr>
-                    <pic:cNvPr id="1" name=""/>
-                    <pic:cNvPicPr/>
+                    <pic:cNvPr id="5" name="Imagen 5" descr=""/>
+                    <pic:cNvPicPr>
+                      <a:picLocks noChangeAspect="1" noChangeArrowheads="1"/>
+                    </pic:cNvPicPr>
                   </pic:nvPicPr>
                   <pic:blipFill>
-                    <a:blip r:embed="rId10"/>
+                    <a:blip r:embed="rId6"/>
                     <a:stretch>
                       <a:fillRect/>
                     </a:stretch>
                   </pic:blipFill>
-                  <pic:spPr>
+                  <pic:spPr bwMode="auto">
                     <a:xfrm>
                       <a:off x="0" y="0"/>
                       <a:ext cx="5400040" cy="2692400"/>
@@ -2575,35 +2977,43 @@
         </w:drawing>
       </w:r>
     </w:p>
-    <w:p/>
+    <w:p>
+      <w:pPr>
+        <w:pStyle w:val="Normal"/>
+        <w:rPr/>
+      </w:pPr>
+      <w:r>
+        <w:rPr/>
+      </w:r>
+    </w:p>
     <w:p>
       <w:pPr>
         <w:pStyle w:val="Ttulo3"/>
-      </w:pPr>
-      <w:bookmarkStart w:id="7" w:name="_Toc68531332"/>
-      <w:r>
-        <w:lastRenderedPageBreak/>
+        <w:rPr/>
+      </w:pPr>
+      <w:bookmarkStart w:id="9" w:name="_Toc68531332"/>
+      <w:r>
+        <w:rPr/>
         <w:t>TEC control</w:t>
       </w:r>
-      <w:bookmarkEnd w:id="7"/>
-    </w:p>
-    <w:p>
-      <w:pPr>
+      <w:bookmarkEnd w:id="9"/>
+    </w:p>
+    <w:p>
+      <w:pPr>
+        <w:pStyle w:val="Normal"/>
         <w:jc w:val="both"/>
-      </w:pPr>
-      <w:r>
-        <w:t xml:space="preserve">To control the temperature inside the chamber we use a “thermoelectric couple”, or TEC, also known as “Peltier element”. This device </w:t>
-      </w:r>
-      <w:r>
-        <w:t>can</w:t>
-      </w:r>
-      <w:r>
-        <w:t xml:space="preserve"> cool down one of its faces and heat up the other while current is flowing. If the heat of the hot side is well dissipated, then the cold side can reach very low temperatures.</w:t>
-      </w:r>
-    </w:p>
-    <w:p>
-      <w:pPr>
+        <w:rPr/>
+      </w:pPr>
+      <w:r>
+        <w:rPr/>
+        <w:t>To control the temperature inside the chamber we use a “thermoelectric couple”, or TEC, also known as “Peltier element”. This device can cool down one of its faces and heat up the other while current is flowing. If the heat of the hot side is well dissipated, then the cold side can reach very low temperatures.</w:t>
+      </w:r>
+    </w:p>
+    <w:p>
+      <w:pPr>
+        <w:pStyle w:val="Normal"/>
         <w:jc w:val="both"/>
+        <w:rPr/>
       </w:pPr>
       <w:r>
         <w:rPr>
@@ -2613,25 +3023,19 @@
         <w:t>&lt;W&gt;</w:t>
       </w:r>
       <w:r>
-        <w:t xml:space="preserve"> It is very important that there is thermal pas</w:t>
-      </w:r>
-      <w:r>
-        <w:t>t</w:t>
-      </w:r>
-      <w:r>
-        <w:t>e between the TEC and both heat dissipators.</w:t>
-      </w:r>
-    </w:p>
-    <w:p>
-      <w:pPr>
+        <w:rPr/>
+        <w:t xml:space="preserve"> It is very important that there is thermal paste between the TEC and both heat dissipators.</w:t>
+      </w:r>
+    </w:p>
+    <w:p>
+      <w:pPr>
+        <w:pStyle w:val="Normal"/>
         <w:jc w:val="both"/>
-      </w:pPr>
-      <w:r>
-        <w:rPr>
-          <w:noProof/>
-        </w:rPr>
+        <w:rPr/>
+      </w:pPr>
+      <w:r>
         <w:drawing>
-          <wp:anchor distT="0" distB="0" distL="114300" distR="114300" simplePos="0" relativeHeight="251663360" behindDoc="0" locked="0" layoutInCell="1" allowOverlap="1" wp14:anchorId="72961A43" wp14:editId="2505E627">
+          <wp:anchor behindDoc="0" distT="0" distB="0" distL="114300" distR="114300" simplePos="0" locked="0" layoutInCell="0" allowOverlap="1" relativeHeight="11">
             <wp:simplePos x="0" y="0"/>
             <wp:positionH relativeFrom="column">
               <wp:posOffset>3156585</wp:posOffset>
@@ -2642,7 +3046,7 @@
             <wp:extent cx="1981200" cy="685800"/>
             <wp:effectExtent l="0" t="0" r="0" b="0"/>
             <wp:wrapSquare wrapText="bothSides"/>
-            <wp:docPr id="8" name="Imagen 8"/>
+            <wp:docPr id="6" name="Imagen 8" descr=""/>
             <wp:cNvGraphicFramePr>
               <a:graphicFrameLocks xmlns:a="http://schemas.openxmlformats.org/drawingml/2006/main" noChangeAspect="1"/>
             </wp:cNvGraphicFramePr>
@@ -2650,22 +3054,18 @@
               <a:graphicData uri="http://schemas.openxmlformats.org/drawingml/2006/picture">
                 <pic:pic xmlns:pic="http://schemas.openxmlformats.org/drawingml/2006/picture">
                   <pic:nvPicPr>
-                    <pic:cNvPr id="1" name=""/>
-                    <pic:cNvPicPr/>
+                    <pic:cNvPr id="6" name="Imagen 8" descr=""/>
+                    <pic:cNvPicPr>
+                      <a:picLocks noChangeAspect="1" noChangeArrowheads="1"/>
+                    </pic:cNvPicPr>
                   </pic:nvPicPr>
                   <pic:blipFill>
-                    <a:blip r:embed="rId11" cstate="print">
-                      <a:extLst>
-                        <a:ext uri="{28A0092B-C50C-407E-A947-70E740481C1C}">
-                          <a14:useLocalDpi xmlns:a14="http://schemas.microsoft.com/office/drawing/2010/main" val="0"/>
-                        </a:ext>
-                      </a:extLst>
-                    </a:blip>
+                    <a:blip r:embed="rId7"/>
                     <a:stretch>
                       <a:fillRect/>
                     </a:stretch>
                   </pic:blipFill>
-                  <pic:spPr>
+                  <pic:spPr bwMode="auto">
                     <a:xfrm>
                       <a:off x="0" y="0"/>
                       <a:ext cx="1981200" cy="685800"/>
@@ -2681,18 +3081,15 @@
         </w:drawing>
       </w:r>
       <w:r>
-        <w:t xml:space="preserve">In our case we use a Peltier element rated max at 12V or 5A. The measured resistance is indeed about 2.5 </w:t>
-      </w:r>
-      <w:r>
-        <w:t>ohm,</w:t>
-      </w:r>
-      <w:r>
-        <w:t xml:space="preserve"> but it can vary largely with temperature (or current). There is no easy and perfect way to control a TEC, so we propose two options: a one-way control that is only able to cool down the chamber (to hopefully very low temperatures) and a two-way control that is also able to heat up the chamber. </w:t>
-      </w:r>
-    </w:p>
-    <w:p>
-      <w:pPr>
+        <w:rPr/>
+        <w:t xml:space="preserve">In our case we use a Peltier element rated max at 12V or 5A. The measured resistance is indeed about 2.5 ohm, but it can vary largely with temperature (or current). There is no easy and perfect way to control a TEC, so we propose two options: a one-way control that is only able to cool down the chamber (to hopefully very low temperatures) and a two-way control that is also able to heat up the chamber. </w:t>
+      </w:r>
+    </w:p>
+    <w:p>
+      <w:pPr>
+        <w:pStyle w:val="Normal"/>
         <w:jc w:val="both"/>
+        <w:rPr/>
       </w:pPr>
       <w:r>
         <w:rPr>
@@ -2702,25 +3099,18 @@
         <w:t>&lt;W&gt;</w:t>
       </w:r>
       <w:r>
-        <w:t xml:space="preserve"> To select between one- or two-way modes, we added a pair of jumpers. ONLY one </w:t>
-      </w:r>
-      <w:r>
-        <w:t>should always be connected</w:t>
-      </w:r>
-      <w:r>
-        <w:t>.</w:t>
+        <w:rPr/>
+        <w:t xml:space="preserve"> To select between one- or two-way modes, we added a pair of jumpers. ONLY one should always be connected.</w:t>
       </w:r>
     </w:p>
     <w:p>
       <w:pPr>
         <w:pStyle w:val="Ttulo4"/>
-      </w:pPr>
-      <w:r>
-        <w:rPr>
-          <w:noProof/>
-        </w:rPr>
+        <w:rPr/>
+      </w:pPr>
+      <w:r>
         <w:drawing>
-          <wp:anchor distT="0" distB="0" distL="114300" distR="114300" simplePos="0" relativeHeight="251661312" behindDoc="0" locked="0" layoutInCell="1" allowOverlap="1" wp14:anchorId="0875BC89" wp14:editId="74F29E52">
+          <wp:anchor behindDoc="0" distT="0" distB="0" distL="114300" distR="114300" simplePos="0" locked="0" layoutInCell="0" allowOverlap="1" relativeHeight="9">
             <wp:simplePos x="0" y="0"/>
             <wp:positionH relativeFrom="column">
               <wp:posOffset>3054350</wp:posOffset>
@@ -2729,9 +3119,9 @@
               <wp:posOffset>183515</wp:posOffset>
             </wp:positionV>
             <wp:extent cx="2258060" cy="2396490"/>
-            <wp:effectExtent l="0" t="0" r="8890" b="3810"/>
+            <wp:effectExtent l="0" t="0" r="0" b="0"/>
             <wp:wrapSquare wrapText="bothSides"/>
-            <wp:docPr id="6" name="Imagen 6"/>
+            <wp:docPr id="7" name="Imagen 6" descr=""/>
             <wp:cNvGraphicFramePr>
               <a:graphicFrameLocks xmlns:a="http://schemas.openxmlformats.org/drawingml/2006/main" noChangeAspect="1"/>
             </wp:cNvGraphicFramePr>
@@ -2739,22 +3129,18 @@
               <a:graphicData uri="http://schemas.openxmlformats.org/drawingml/2006/picture">
                 <pic:pic xmlns:pic="http://schemas.openxmlformats.org/drawingml/2006/picture">
                   <pic:nvPicPr>
-                    <pic:cNvPr id="1" name=""/>
-                    <pic:cNvPicPr/>
+                    <pic:cNvPr id="7" name="Imagen 6" descr=""/>
+                    <pic:cNvPicPr>
+                      <a:picLocks noChangeAspect="1" noChangeArrowheads="1"/>
+                    </pic:cNvPicPr>
                   </pic:nvPicPr>
                   <pic:blipFill>
-                    <a:blip r:embed="rId12">
-                      <a:extLst>
-                        <a:ext uri="{28A0092B-C50C-407E-A947-70E740481C1C}">
-                          <a14:useLocalDpi xmlns:a14="http://schemas.microsoft.com/office/drawing/2010/main" val="0"/>
-                        </a:ext>
-                      </a:extLst>
-                    </a:blip>
+                    <a:blip r:embed="rId8"/>
                     <a:stretch>
                       <a:fillRect/>
                     </a:stretch>
                   </pic:blipFill>
-                  <pic:spPr>
+                  <pic:spPr bwMode="auto">
                     <a:xfrm>
                       <a:off x="0" y="0"/>
                       <a:ext cx="2258060" cy="2396490"/>
@@ -2766,107 +3152,53 @@
                 </pic:pic>
               </a:graphicData>
             </a:graphic>
-            <wp14:sizeRelH relativeFrom="margin">
-              <wp14:pctWidth>0</wp14:pctWidth>
-            </wp14:sizeRelH>
-            <wp14:sizeRelV relativeFrom="margin">
-              <wp14:pctHeight>0</wp14:pctHeight>
-            </wp14:sizeRelV>
           </wp:anchor>
         </w:drawing>
       </w:r>
       <w:r>
+        <w:rPr/>
         <w:t>One-way control of the TEC</w:t>
       </w:r>
     </w:p>
     <w:p>
       <w:pPr>
+        <w:pStyle w:val="Normal"/>
         <w:jc w:val="both"/>
-      </w:pPr>
-      <w:r>
-        <w:t xml:space="preserve">To drive the TEC at different voltages we will use a logic-level, switching MOSFET. By doing this, we can apply a PWM signal to the MOSFET’s gate </w:t>
-      </w:r>
-      <w:r>
-        <w:t xml:space="preserve">to </w:t>
-      </w:r>
-      <w:r>
-        <w:t>quickly turn it on/off</w:t>
-      </w:r>
-      <w:r>
-        <w:t xml:space="preserve"> so that the TEC sees a fraction of the total input voltage.</w:t>
-      </w:r>
-      <w:r>
-        <w:t xml:space="preserve"> If the duty cycle is set to 100% then around 4.5A will be going through the TEC providing a large cooling power but not efficiently! Recall that resistive power losses go as the current squared.</w:t>
-      </w:r>
-    </w:p>
-    <w:p>
-      <w:pPr>
+        <w:rPr/>
+      </w:pPr>
+      <w:r>
+        <w:rPr/>
+        <w:t>To drive the TEC at different voltages we will use a logic-level, switching MOSFET. By doing this, we can apply a PWM signal to the MOSFET’s gate to quickly turn it on/off so that the TEC sees a fraction of the total input voltage. If the duty cycle is set to 100% then around 4.5A will be going through the TEC providing a large cooling power but not efficiently! Recall that resistive power losses go as the current squared.</w:t>
+      </w:r>
+    </w:p>
+    <w:p>
+      <w:pPr>
+        <w:pStyle w:val="Normal"/>
         <w:jc w:val="both"/>
-      </w:pPr>
-      <w:r>
-        <w:t>We chose the IRLZ44 due to its large voltage headroom (60V) for possible switching spikes</w:t>
-      </w:r>
-      <w:r>
-        <w:t xml:space="preserve"> and</w:t>
-      </w:r>
-      <w:r>
-        <w:t xml:space="preserve"> for its low R_DS=28mOhm. </w:t>
-      </w:r>
-      <w:r>
-        <w:t xml:space="preserve">In the worst case scenario, 5A will go through the MOSFET, which will need to dissipate &lt;1W. Even so, we can add a TO-220 dissipator. </w:t>
+        <w:rPr/>
+      </w:pPr>
+      <w:r>
+        <w:rPr/>
+        <w:t xml:space="preserve">We chose the IRLZ44 due to its large voltage headroom (60V) for possible switching spikes and for its low R_DS=28mOhm. In the worst case scenario, 5A will go through the MOSFET, which will need to dissipate &lt;1W. Even so, we can add a TO-220 dissipator. </w:t>
       </w:r>
       <w:r>
         <w:rPr>
           <w:highlight w:val="yellow"/>
         </w:rPr>
-        <w:t>In the circuit we simply added a</w:t>
+        <w:t>In the circuit we simply added a 470 Ohm resistor between the Arduino pin and the gate to limit the current to 10mA</w:t>
+      </w:r>
+      <w:r>
+        <w:rPr/>
+        <w:t xml:space="preserve"> (and to protect the Arduino from back emf during switching). As the TEC is a resistive load, </w:t>
       </w:r>
       <w:r>
         <w:rPr>
           <w:highlight w:val="yellow"/>
         </w:rPr>
-        <w:t xml:space="preserve"> 470</w:t>
-      </w:r>
-      <w:r>
-        <w:rPr>
-          <w:highlight w:val="yellow"/>
-        </w:rPr>
-        <w:t xml:space="preserve"> </w:t>
-      </w:r>
-      <w:r>
-        <w:rPr>
-          <w:highlight w:val="yellow"/>
-        </w:rPr>
-        <w:t>Ohm</w:t>
-      </w:r>
-      <w:r>
-        <w:rPr>
-          <w:highlight w:val="yellow"/>
-        </w:rPr>
-        <w:t xml:space="preserve"> resistor between the Arduino pin and the gate to limit the current to 10mA</w:t>
-      </w:r>
-      <w:r>
-        <w:t xml:space="preserve"> (and to protect the Arduino from back emf</w:t>
-      </w:r>
-      <w:r>
-        <w:t xml:space="preserve"> during switching).</w:t>
-      </w:r>
-      <w:r>
-        <w:t xml:space="preserve"> As the TEC is a resistive load, </w:t>
-      </w:r>
-      <w:r>
-        <w:rPr>
-          <w:highlight w:val="yellow"/>
-        </w:rPr>
-        <w:t>we</w:t>
-      </w:r>
-      <w:r>
-        <w:rPr>
-          <w:highlight w:val="yellow"/>
-        </w:rPr>
-        <w:t xml:space="preserve"> shouldn’t need a flyback diode</w:t>
-      </w:r>
-      <w:r>
+        <w:t>we shouldn’t need a flyback diode</w:t>
+      </w:r>
+      <w:r>
+        <w:rPr/>
         <w:t xml:space="preserve">, however we attached one just in case parasitic inductance causes problems. We also added </w:t>
       </w:r>
       <w:r>
@@ -2876,36 +3208,29 @@
         <w:t>a decoupling cap between the gate and the ground</w:t>
       </w:r>
       <w:r>
-        <w:t>.</w:t>
-      </w:r>
-      <w:r>
-        <w:rPr>
-          <w:noProof/>
-        </w:rPr>
-        <w:t xml:space="preserve"> </w:t>
+        <w:rPr/>
+        <w:t xml:space="preserve">. </w:t>
       </w:r>
     </w:p>
     <w:p>
       <w:pPr>
         <w:pStyle w:val="Ttulo4"/>
-      </w:pPr>
-      <w:r>
-        <w:rPr>
-          <w:noProof/>
-        </w:rPr>
+        <w:rPr/>
+      </w:pPr>
+      <w:r>
         <w:drawing>
-          <wp:anchor distT="0" distB="0" distL="114300" distR="114300" simplePos="0" relativeHeight="251662336" behindDoc="0" locked="0" layoutInCell="1" allowOverlap="1" wp14:anchorId="2CC74C91" wp14:editId="73D8CA26">
+          <wp:anchor behindDoc="0" distT="0" distB="0" distL="114300" distR="114300" simplePos="0" locked="0" layoutInCell="0" allowOverlap="1" relativeHeight="10">
             <wp:simplePos x="0" y="0"/>
             <wp:positionH relativeFrom="column">
-              <wp:posOffset>3202998</wp:posOffset>
+              <wp:posOffset>3202940</wp:posOffset>
             </wp:positionH>
             <wp:positionV relativeFrom="paragraph">
-              <wp:posOffset>81049</wp:posOffset>
+              <wp:posOffset>81280</wp:posOffset>
             </wp:positionV>
             <wp:extent cx="2598420" cy="1137285"/>
-            <wp:effectExtent l="0" t="0" r="0" b="5715"/>
+            <wp:effectExtent l="0" t="0" r="0" b="0"/>
             <wp:wrapSquare wrapText="bothSides"/>
-            <wp:docPr id="7" name="Imagen 7"/>
+            <wp:docPr id="8" name="Imagen 7" descr=""/>
             <wp:cNvGraphicFramePr>
               <a:graphicFrameLocks xmlns:a="http://schemas.openxmlformats.org/drawingml/2006/main" noChangeAspect="1"/>
             </wp:cNvGraphicFramePr>
@@ -2913,22 +3238,18 @@
               <a:graphicData uri="http://schemas.openxmlformats.org/drawingml/2006/picture">
                 <pic:pic xmlns:pic="http://schemas.openxmlformats.org/drawingml/2006/picture">
                   <pic:nvPicPr>
-                    <pic:cNvPr id="1" name=""/>
-                    <pic:cNvPicPr/>
+                    <pic:cNvPr id="8" name="Imagen 7" descr=""/>
+                    <pic:cNvPicPr>
+                      <a:picLocks noChangeAspect="1" noChangeArrowheads="1"/>
+                    </pic:cNvPicPr>
                   </pic:nvPicPr>
                   <pic:blipFill>
-                    <a:blip r:embed="rId13">
-                      <a:extLst>
-                        <a:ext uri="{28A0092B-C50C-407E-A947-70E740481C1C}">
-                          <a14:useLocalDpi xmlns:a14="http://schemas.microsoft.com/office/drawing/2010/main" val="0"/>
-                        </a:ext>
-                      </a:extLst>
-                    </a:blip>
+                    <a:blip r:embed="rId9"/>
                     <a:stretch>
                       <a:fillRect/>
                     </a:stretch>
                   </pic:blipFill>
-                  <pic:spPr>
+                  <pic:spPr bwMode="auto">
                     <a:xfrm>
                       <a:off x="0" y="0"/>
                       <a:ext cx="2598420" cy="1137285"/>
@@ -2940,82 +3261,56 @@
                 </pic:pic>
               </a:graphicData>
             </a:graphic>
-            <wp14:sizeRelH relativeFrom="margin">
-              <wp14:pctWidth>0</wp14:pctWidth>
-            </wp14:sizeRelH>
-            <wp14:sizeRelV relativeFrom="margin">
-              <wp14:pctHeight>0</wp14:pctHeight>
-            </wp14:sizeRelV>
           </wp:anchor>
         </w:drawing>
       </w:r>
       <w:r>
+        <w:rPr/>
         <w:t>Two-way control of the TEC</w:t>
       </w:r>
     </w:p>
     <w:p>
       <w:pPr>
+        <w:pStyle w:val="Normal"/>
         <w:jc w:val="both"/>
-        <w:rPr>
-          <w:noProof/>
-        </w:rPr>
-      </w:pPr>
-      <w:r>
-        <w:t xml:space="preserve">To drive the TEC in both cold and hot modes, we </w:t>
-      </w:r>
-      <w:r>
-        <w:t>must</w:t>
-      </w:r>
-      <w:r>
-        <w:t xml:space="preserve"> use the H-bridge of a motor driver. We used DRV8833 because of its relatively high output power (up to 1.5A per channel, so a total max of 3A</w:t>
-      </w:r>
-      <w:r>
-        <w:t xml:space="preserve"> which is less than the 4.5A of the one-way MOSFET</w:t>
-      </w:r>
-      <w:r>
-        <w:t>).</w:t>
-      </w:r>
-      <w:r>
-        <w:rPr>
-          <w:noProof/>
-        </w:rPr>
-        <w:t xml:space="preserve"> </w:t>
-      </w:r>
-      <w:r>
-        <w:rPr>
-          <w:noProof/>
-        </w:rPr>
-        <w:t>The module already includes different types of protection (overtemperature, overcurrent…) so the pinout is pretty straightforward.</w:t>
-      </w:r>
-      <w:r>
-        <w:rPr>
-          <w:noProof/>
-        </w:rPr>
-        <w:t xml:space="preserve"> Depending on the IN1 and IN2 values cooling/heating modes are toggled. </w:t>
-      </w:r>
-    </w:p>
-    <w:p>
-      <w:pPr>
+        <w:rPr/>
+      </w:pPr>
+      <w:r>
+        <w:rPr/>
+        <w:t xml:space="preserve">To drive the TEC in both cold and hot modes, we must use the H-bridge of a motor driver. We used DRV8833 because of its relatively high output power (up to 1.5A per channel, so a total max of 3A which is less than the 4.5A of the one-way MOSFET). The module already includes different types of protection (over-temperature, over-current…) so the pinout is pretty straightforward. Depending on the IN1 and IN2 values cooling/heating modes are toggled. </w:t>
+      </w:r>
+      <w:r>
+        <w:rPr/>
+        <w:t xml:space="preserve">In our case IN1/3 are set by D6 while IN2/4 by D5. </w:t>
+      </w:r>
+      <w:r>
+        <w:rPr/>
+        <w:t>Remember that to turn off the Peltier module BOTH D5 and D6 need to be set LOW or HIGH.</w:t>
+      </w:r>
+    </w:p>
+    <w:p>
+      <w:pPr>
+        <w:pStyle w:val="Normal"/>
         <w:jc w:val="both"/>
-        <w:rPr>
-          <w:noProof/>
-        </w:rPr>
-      </w:pPr>
-    </w:p>
-    <w:p>
-      <w:pPr>
+        <w:rPr/>
+      </w:pPr>
+      <w:r>
+        <w:rPr/>
+      </w:r>
+    </w:p>
+    <w:p>
+      <w:pPr>
+        <w:pStyle w:val="Normal"/>
         <w:jc w:val="center"/>
-      </w:pPr>
-      <w:r>
-        <w:rPr>
-          <w:noProof/>
-        </w:rPr>
-        <w:lastRenderedPageBreak/>
+        <w:rPr/>
+      </w:pPr>
+      <w:r>
+        <w:rPr/>
         <w:drawing>
-          <wp:inline distT="0" distB="0" distL="0" distR="0" wp14:anchorId="706CF14A" wp14:editId="4F95031D">
-            <wp:extent cx="3276600" cy="1060349"/>
-            <wp:effectExtent l="0" t="0" r="0" b="6985"/>
-            <wp:docPr id="9" name="Imagen 9"/>
+          <wp:inline distT="0" distB="0" distL="0" distR="0">
+            <wp:extent cx="3276600" cy="1060450"/>
+            <wp:effectExtent l="0" t="0" r="0" b="0"/>
+            <wp:docPr id="9" name="Imagen 9" descr=""/>
             <wp:cNvGraphicFramePr>
               <a:graphicFrameLocks xmlns:a="http://schemas.openxmlformats.org/drawingml/2006/main" noChangeAspect="1"/>
             </wp:cNvGraphicFramePr>
@@ -3023,19 +3318,21 @@
               <a:graphicData uri="http://schemas.openxmlformats.org/drawingml/2006/picture">
                 <pic:pic xmlns:pic="http://schemas.openxmlformats.org/drawingml/2006/picture">
                   <pic:nvPicPr>
-                    <pic:cNvPr id="1" name=""/>
-                    <pic:cNvPicPr/>
+                    <pic:cNvPr id="9" name="Imagen 9" descr=""/>
+                    <pic:cNvPicPr>
+                      <a:picLocks noChangeAspect="1" noChangeArrowheads="1"/>
+                    </pic:cNvPicPr>
                   </pic:nvPicPr>
                   <pic:blipFill>
-                    <a:blip r:embed="rId14"/>
+                    <a:blip r:embed="rId10"/>
                     <a:stretch>
                       <a:fillRect/>
                     </a:stretch>
                   </pic:blipFill>
-                  <pic:spPr>
+                  <pic:spPr bwMode="auto">
                     <a:xfrm>
                       <a:off x="0" y="0"/>
-                      <a:ext cx="3414680" cy="1105034"/>
+                      <a:ext cx="3276600" cy="1060450"/>
                     </a:xfrm>
                     <a:prstGeom prst="rect">
                       <a:avLst/>
@@ -3051,34 +3348,35 @@
     <w:p>
       <w:pPr>
         <w:pStyle w:val="Ttulo3"/>
-      </w:pPr>
-      <w:bookmarkStart w:id="8" w:name="_Toc68531333"/>
-      <w:r>
+        <w:rPr/>
+      </w:pPr>
+      <w:bookmarkStart w:id="10" w:name="_Toc68531333"/>
+      <w:r>
+        <w:rPr/>
         <w:t>Fan control</w:t>
       </w:r>
-      <w:bookmarkEnd w:id="8"/>
-    </w:p>
-    <w:p>
-      <w:pPr>
+      <w:bookmarkEnd w:id="10"/>
+    </w:p>
+    <w:p>
+      <w:pPr>
+        <w:pStyle w:val="Normal"/>
         <w:jc w:val="both"/>
-      </w:pPr>
-      <w:r>
-        <w:rPr>
-          <w:noProof/>
-        </w:rPr>
+        <w:rPr/>
+      </w:pPr>
+      <w:r>
         <w:drawing>
-          <wp:anchor distT="0" distB="0" distL="114300" distR="114300" simplePos="0" relativeHeight="251665408" behindDoc="0" locked="0" layoutInCell="1" allowOverlap="1" wp14:anchorId="2ACE6CD8" wp14:editId="140BE1B7">
+          <wp:anchor behindDoc="0" distT="0" distB="0" distL="114300" distR="114300" simplePos="0" locked="0" layoutInCell="0" allowOverlap="1" relativeHeight="12">
             <wp:simplePos x="0" y="0"/>
             <wp:positionH relativeFrom="column">
-              <wp:posOffset>3658120</wp:posOffset>
+              <wp:posOffset>3658235</wp:posOffset>
             </wp:positionH>
             <wp:positionV relativeFrom="paragraph">
-              <wp:posOffset>-1385397</wp:posOffset>
+              <wp:posOffset>-1385570</wp:posOffset>
             </wp:positionV>
             <wp:extent cx="2461260" cy="2491740"/>
-            <wp:effectExtent l="0" t="0" r="0" b="3810"/>
+            <wp:effectExtent l="0" t="0" r="0" b="0"/>
             <wp:wrapSquare wrapText="bothSides"/>
-            <wp:docPr id="10" name="Imagen 10"/>
+            <wp:docPr id="10" name="Imagen 10" descr=""/>
             <wp:cNvGraphicFramePr>
               <a:graphicFrameLocks xmlns:a="http://schemas.openxmlformats.org/drawingml/2006/main" noChangeAspect="1"/>
             </wp:cNvGraphicFramePr>
@@ -3086,22 +3384,18 @@
               <a:graphicData uri="http://schemas.openxmlformats.org/drawingml/2006/picture">
                 <pic:pic xmlns:pic="http://schemas.openxmlformats.org/drawingml/2006/picture">
                   <pic:nvPicPr>
-                    <pic:cNvPr id="1" name=""/>
-                    <pic:cNvPicPr/>
+                    <pic:cNvPr id="10" name="Imagen 10" descr=""/>
+                    <pic:cNvPicPr>
+                      <a:picLocks noChangeAspect="1" noChangeArrowheads="1"/>
+                    </pic:cNvPicPr>
                   </pic:nvPicPr>
                   <pic:blipFill>
-                    <a:blip r:embed="rId15">
-                      <a:extLst>
-                        <a:ext uri="{28A0092B-C50C-407E-A947-70E740481C1C}">
-                          <a14:useLocalDpi xmlns:a14="http://schemas.microsoft.com/office/drawing/2010/main" val="0"/>
-                        </a:ext>
-                      </a:extLst>
-                    </a:blip>
+                    <a:blip r:embed="rId11"/>
                     <a:stretch>
                       <a:fillRect/>
                     </a:stretch>
                   </pic:blipFill>
-                  <pic:spPr>
+                  <pic:spPr bwMode="auto">
                     <a:xfrm>
                       <a:off x="0" y="0"/>
                       <a:ext cx="2461260" cy="2491740"/>
@@ -3117,33 +3411,19 @@
         </w:drawing>
       </w:r>
       <w:r>
-        <w:t xml:space="preserve">There should be TWO fans, one for the hot side and another for the cold side because </w:t>
-      </w:r>
-      <w:r>
-        <w:t>i</w:t>
-      </w:r>
-      <w:r>
-        <w:t xml:space="preserve">) the fan on the cold side will improve cooling power to the chamber, and </w:t>
-      </w:r>
-      <w:r>
-        <w:t>ii</w:t>
-      </w:r>
-      <w:r>
-        <w:t>) the fan on the cold side might be needed if the TEC direction is reversed and it starts heating the chamber.</w:t>
-      </w:r>
-    </w:p>
-    <w:p>
-      <w:pPr>
+        <w:rPr/>
+        <w:t>There should be TWO fans, one for the hot side and another for the cold side because i) the fan on the cold side will improve cooling power to the chamber, and ii) the fan on the cold side might be needed if the TEC direction is reversed and it starts heating the chamber.</w:t>
+      </w:r>
+    </w:p>
+    <w:p>
+      <w:pPr>
+        <w:pStyle w:val="Normal"/>
         <w:jc w:val="both"/>
-      </w:pPr>
-      <w:r>
-        <w:t xml:space="preserve">Both fans are controlled with a 2N222 transistor as the necessary current is about 400mA (300mA from the large fan and an extra 100mA from the smaller one inside the chamber). Although fans have supposedly built-in flyback diodes, we added a pair of 1N5822 </w:t>
-      </w:r>
-      <w:r>
-        <w:t xml:space="preserve">Schottkys (although they won’t be PWMed) </w:t>
-      </w:r>
-      <w:r>
-        <w:t xml:space="preserve">for back EMF protection. There is also a </w:t>
+        <w:rPr/>
+      </w:pPr>
+      <w:r>
+        <w:rPr/>
+        <w:t xml:space="preserve">Both fans are controlled with a 2N222 transistor as the necessary current is about 400mA (300mA from the large fan and an extra 100mA from the smaller one inside the chamber). Although fans have supposedly built-in flyback diodes, we added a pair of 1N5822 Schottkys (although they won’t be PWMed) for back EMF protection. There is also a </w:t>
       </w:r>
       <w:r>
         <w:rPr>
@@ -3152,67 +3432,66 @@
         <w:t>470 Ohm between the Arduino pin and the transistor’s base</w:t>
       </w:r>
       <w:r>
-        <w:t xml:space="preserve"> to limit the current to 10mA. With an hFE of 40 it results in about 400mA max across the collector and emitter. This transistor won’t be PWM</w:t>
-      </w:r>
-      <w:r>
-        <w:t>e</w:t>
-      </w:r>
-      <w:r>
-        <w:t>d but rather we will fully turn it on/off for long periods of time.</w:t>
-      </w:r>
-    </w:p>
-    <w:p/>
+        <w:rPr/>
+        <w:t xml:space="preserve"> to limit the current to 10mA. With an hFE of 40 it results in about 400mA max across the collector and emitter. This transistor won’t be PWMed but rather we will fully turn it on/off for long periods of time.</w:t>
+      </w:r>
+    </w:p>
+    <w:p>
+      <w:pPr>
+        <w:pStyle w:val="Normal"/>
+        <w:rPr/>
+      </w:pPr>
+      <w:r>
+        <w:rPr/>
+      </w:r>
+    </w:p>
     <w:p>
       <w:pPr>
         <w:pStyle w:val="Ttulo3"/>
-      </w:pPr>
-      <w:bookmarkStart w:id="9" w:name="_Toc68531334"/>
-      <w:r>
+        <w:rPr/>
+      </w:pPr>
+      <w:bookmarkStart w:id="11" w:name="_Toc68531334"/>
+      <w:r>
+        <w:rPr/>
         <w:t>Stepper motor control</w:t>
       </w:r>
-      <w:bookmarkEnd w:id="9"/>
-    </w:p>
-    <w:p>
-      <w:pPr>
+      <w:bookmarkEnd w:id="11"/>
+    </w:p>
+    <w:p>
+      <w:pPr>
+        <w:pStyle w:val="Normal"/>
         <w:jc w:val="both"/>
-      </w:pPr>
-      <w:r>
+        <w:rPr/>
+      </w:pPr>
+      <w:r>
+        <w:rPr/>
         <w:t xml:space="preserve">We add the possibility of controlling a stepper motor as an electronic camera focuser. However only x3 2P connectors are provided in the board as the A4988 stepper driver wouldn’t fit. Hence this optional module should be mounted on an external board. </w:t>
       </w:r>
     </w:p>
     <w:p>
       <w:pPr>
+        <w:pStyle w:val="Normal"/>
         <w:jc w:val="both"/>
-      </w:pPr>
-      <w:r>
-        <w:t xml:space="preserve">Its connection is </w:t>
-      </w:r>
-      <w:r>
-        <w:t>straightforward</w:t>
-      </w:r>
-      <w:r>
-        <w:t xml:space="preserve"> following any stepper tutorial. Mainly, we need a power connection (to power the motor), a logic </w:t>
-      </w:r>
-      <w:r>
-        <w:t xml:space="preserve">power </w:t>
-      </w:r>
-      <w:r>
-        <w:t>connection (to power the module) and two control signals: STEP and DIRECTION. We also propose to use three jumpers to select microstepping operation. Finally, a decoupling capacitor of 100nF is added between Vmot and GND.</w:t>
-      </w:r>
-    </w:p>
-    <w:p>
-      <w:pPr>
+        <w:rPr/>
+      </w:pPr>
+      <w:r>
+        <w:rPr/>
+        <w:t>Its connection is straightforward following any stepper tutorial. Mainly, we need a power connection (to power the motor), a logic power connection (to power the module) and two control signals: STEP and DIRECTION. We also propose to use three jumpers to select microstepping operation. Finally, a decoupling capacitor of 100nF is added between Vmot and GND.</w:t>
+      </w:r>
+    </w:p>
+    <w:p>
+      <w:pPr>
+        <w:pStyle w:val="Normal"/>
         <w:jc w:val="center"/>
-      </w:pPr>
-      <w:r>
-        <w:rPr>
-          <w:noProof/>
-        </w:rPr>
+        <w:rPr/>
+      </w:pPr>
+      <w:r>
+        <w:rPr/>
         <w:drawing>
-          <wp:inline distT="0" distB="0" distL="0" distR="0" wp14:anchorId="593C0C42" wp14:editId="6FAF2D4B">
-            <wp:extent cx="4305300" cy="1836739"/>
+          <wp:inline distT="0" distB="0" distL="0" distR="0">
+            <wp:extent cx="4305300" cy="1836420"/>
             <wp:effectExtent l="0" t="0" r="0" b="0"/>
-            <wp:docPr id="12" name="Imagen 12"/>
+            <wp:docPr id="11" name="Imagen 12" descr=""/>
             <wp:cNvGraphicFramePr>
               <a:graphicFrameLocks xmlns:a="http://schemas.openxmlformats.org/drawingml/2006/main" noChangeAspect="1"/>
             </wp:cNvGraphicFramePr>
@@ -3220,25 +3499,21 @@
               <a:graphicData uri="http://schemas.openxmlformats.org/drawingml/2006/picture">
                 <pic:pic xmlns:pic="http://schemas.openxmlformats.org/drawingml/2006/picture">
                   <pic:nvPicPr>
-                    <pic:cNvPr id="1" name=""/>
-                    <pic:cNvPicPr/>
+                    <pic:cNvPr id="11" name="Imagen 12" descr=""/>
+                    <pic:cNvPicPr>
+                      <a:picLocks noChangeAspect="1" noChangeArrowheads="1"/>
+                    </pic:cNvPicPr>
                   </pic:nvPicPr>
                   <pic:blipFill>
-                    <a:blip r:embed="rId16">
-                      <a:extLst>
-                        <a:ext uri="{28A0092B-C50C-407E-A947-70E740481C1C}">
-                          <a14:useLocalDpi xmlns:a14="http://schemas.microsoft.com/office/drawing/2010/main" val="0"/>
-                        </a:ext>
-                      </a:extLst>
-                    </a:blip>
+                    <a:blip r:embed="rId12"/>
                     <a:stretch>
                       <a:fillRect/>
                     </a:stretch>
                   </pic:blipFill>
-                  <pic:spPr>
+                  <pic:spPr bwMode="auto">
                     <a:xfrm>
                       <a:off x="0" y="0"/>
-                      <a:ext cx="4305300" cy="1836739"/>
+                      <a:ext cx="4305300" cy="1836420"/>
                     </a:xfrm>
                     <a:prstGeom prst="rect">
                       <a:avLst/>
@@ -3251,36 +3526,214 @@
         </w:drawing>
       </w:r>
     </w:p>
-    <w:p/>
-    <w:p/>
-    <w:p/>
-    <w:p/>
-    <w:p/>
-    <w:p/>
-    <w:p/>
-    <w:p/>
-    <w:p/>
-    <w:p/>
-    <w:p/>
-    <w:p/>
-    <w:p/>
-    <w:p/>
-    <w:p/>
-    <w:p/>
-    <w:p/>
-    <w:p/>
-    <w:p/>
-    <w:p/>
-    <w:p/>
-    <w:p/>
-    <w:p>
-      <w:pPr>
-        <w:spacing w:after="0"/>
-      </w:pPr>
-      <w:hyperlink r:id="rId17" w:history="1">
+    <w:p>
+      <w:pPr>
+        <w:pStyle w:val="Normal"/>
+        <w:rPr/>
+      </w:pPr>
+      <w:r>
+        <w:rPr/>
+      </w:r>
+    </w:p>
+    <w:p>
+      <w:pPr>
+        <w:pStyle w:val="Normal"/>
+        <w:rPr/>
+      </w:pPr>
+      <w:r>
+        <w:rPr/>
+      </w:r>
+    </w:p>
+    <w:p>
+      <w:pPr>
+        <w:pStyle w:val="Normal"/>
+        <w:rPr/>
+      </w:pPr>
+      <w:r>
+        <w:rPr/>
+      </w:r>
+    </w:p>
+    <w:p>
+      <w:pPr>
+        <w:pStyle w:val="Normal"/>
+        <w:rPr/>
+      </w:pPr>
+      <w:r>
+        <w:rPr/>
+      </w:r>
+    </w:p>
+    <w:p>
+      <w:pPr>
+        <w:pStyle w:val="Normal"/>
+        <w:rPr/>
+      </w:pPr>
+      <w:r>
+        <w:rPr/>
+      </w:r>
+    </w:p>
+    <w:p>
+      <w:pPr>
+        <w:pStyle w:val="Normal"/>
+        <w:rPr/>
+      </w:pPr>
+      <w:r>
+        <w:rPr/>
+      </w:r>
+    </w:p>
+    <w:p>
+      <w:pPr>
+        <w:pStyle w:val="Normal"/>
+        <w:rPr/>
+      </w:pPr>
+      <w:r>
+        <w:rPr/>
+      </w:r>
+    </w:p>
+    <w:p>
+      <w:pPr>
+        <w:pStyle w:val="Normal"/>
+        <w:rPr/>
+      </w:pPr>
+      <w:r>
+        <w:rPr/>
+      </w:r>
+    </w:p>
+    <w:p>
+      <w:pPr>
+        <w:pStyle w:val="Normal"/>
+        <w:rPr/>
+      </w:pPr>
+      <w:r>
+        <w:rPr/>
+      </w:r>
+    </w:p>
+    <w:p>
+      <w:pPr>
+        <w:pStyle w:val="Normal"/>
+        <w:rPr/>
+      </w:pPr>
+      <w:r>
+        <w:rPr/>
+      </w:r>
+    </w:p>
+    <w:p>
+      <w:pPr>
+        <w:pStyle w:val="Normal"/>
+        <w:rPr/>
+      </w:pPr>
+      <w:r>
+        <w:rPr/>
+      </w:r>
+    </w:p>
+    <w:p>
+      <w:pPr>
+        <w:pStyle w:val="Normal"/>
+        <w:rPr/>
+      </w:pPr>
+      <w:r>
+        <w:rPr/>
+      </w:r>
+    </w:p>
+    <w:p>
+      <w:pPr>
+        <w:pStyle w:val="Normal"/>
+        <w:rPr/>
+      </w:pPr>
+      <w:r>
+        <w:rPr/>
+      </w:r>
+    </w:p>
+    <w:p>
+      <w:pPr>
+        <w:pStyle w:val="Normal"/>
+        <w:rPr/>
+      </w:pPr>
+      <w:r>
+        <w:rPr/>
+      </w:r>
+    </w:p>
+    <w:p>
+      <w:pPr>
+        <w:pStyle w:val="Normal"/>
+        <w:rPr/>
+      </w:pPr>
+      <w:r>
+        <w:rPr/>
+      </w:r>
+    </w:p>
+    <w:p>
+      <w:pPr>
+        <w:pStyle w:val="Normal"/>
+        <w:rPr/>
+      </w:pPr>
+      <w:r>
+        <w:rPr/>
+      </w:r>
+    </w:p>
+    <w:p>
+      <w:pPr>
+        <w:pStyle w:val="Normal"/>
+        <w:rPr/>
+      </w:pPr>
+      <w:r>
+        <w:rPr/>
+      </w:r>
+    </w:p>
+    <w:p>
+      <w:pPr>
+        <w:pStyle w:val="Normal"/>
+        <w:rPr/>
+      </w:pPr>
+      <w:r>
+        <w:rPr/>
+      </w:r>
+    </w:p>
+    <w:p>
+      <w:pPr>
+        <w:pStyle w:val="Normal"/>
+        <w:rPr/>
+      </w:pPr>
+      <w:r>
+        <w:rPr/>
+      </w:r>
+    </w:p>
+    <w:p>
+      <w:pPr>
+        <w:pStyle w:val="Normal"/>
+        <w:rPr/>
+      </w:pPr>
+      <w:r>
+        <w:rPr/>
+      </w:r>
+    </w:p>
+    <w:p>
+      <w:pPr>
+        <w:pStyle w:val="Normal"/>
+        <w:rPr/>
+      </w:pPr>
+      <w:r>
+        <w:rPr/>
+      </w:r>
+    </w:p>
+    <w:p>
+      <w:pPr>
+        <w:pStyle w:val="Normal"/>
+        <w:rPr/>
+      </w:pPr>
+      <w:r>
+        <w:rPr/>
+      </w:r>
+    </w:p>
+    <w:p>
+      <w:pPr>
+        <w:pStyle w:val="Normal"/>
+        <w:spacing w:before="0" w:after="0"/>
+        <w:rPr/>
+      </w:pPr>
+      <w:hyperlink r:id="rId13">
         <w:r>
           <w:rPr>
-            <w:rStyle w:val="Hipervnculo"/>
+            <w:rStyle w:val="EnlacedeInternet"/>
           </w:rPr>
           <w:t>https://www.ti.com/lit/ds/symlink/drv8873-q1.pdf?ts=1617255111421&amp;ref_url=https%253A%252F%252Fwww.google.com%252F</w:t>
         </w:r>
@@ -3288,136 +3741,61 @@
     </w:p>
     <w:p>
       <w:pPr>
-        <w:spacing w:after="0"/>
-      </w:pPr>
-    </w:p>
-    <w:p>
-      <w:pPr>
-        <w:spacing w:after="0"/>
-      </w:pPr>
-      <w:hyperlink r:id="rId18" w:history="1">
+        <w:pStyle w:val="Normal"/>
+        <w:spacing w:before="0" w:after="0"/>
+        <w:rPr/>
+      </w:pPr>
+      <w:r>
+        <w:rPr/>
+      </w:r>
+    </w:p>
+    <w:p>
+      <w:pPr>
+        <w:pStyle w:val="Normal"/>
+        <w:spacing w:before="0" w:after="0"/>
+        <w:rPr/>
+      </w:pPr>
+      <w:hyperlink r:id="rId14">
         <w:r>
           <w:rPr>
-            <w:rStyle w:val="Hipervnculo"/>
+            <w:rStyle w:val="EnlacedeInternet"/>
           </w:rPr>
           <w:t>https://www.ti.com/lit/an/slua979a/slua979a.pdf?ts=1596847767633&amp;ref_url=https%253A%252F%252Fwww.google.com%252F</w:t>
         </w:r>
       </w:hyperlink>
     </w:p>
-    <w:p/>
+    <w:p>
+      <w:pPr>
+        <w:pStyle w:val="Normal"/>
+        <w:widowControl/>
+        <w:bidi w:val="0"/>
+        <w:spacing w:lineRule="auto" w:line="259" w:before="0" w:after="160"/>
+        <w:jc w:val="left"/>
+        <w:rPr/>
+      </w:pPr>
+      <w:r>
+        <w:rPr/>
+      </w:r>
+    </w:p>
     <w:sectPr>
+      <w:type w:val="nextPage"/>
       <w:pgSz w:w="11906" w:h="16838"/>
-      <w:pgMar w:top="1417" w:right="1701" w:bottom="1417" w:left="1701" w:header="708" w:footer="708" w:gutter="0"/>
-      <w:cols w:space="708"/>
-      <w:docGrid w:linePitch="360"/>
+      <w:pgMar w:left="1701" w:right="1701" w:gutter="0" w:header="0" w:top="1417" w:footer="0" w:bottom="1417"/>
+      <w:pgNumType w:fmt="decimal"/>
+      <w:formProt w:val="false"/>
+      <w:textDirection w:val="lrTb"/>
+      <w:docGrid w:type="default" w:linePitch="360" w:charSpace="4096"/>
     </w:sectPr>
   </w:body>
 </w:document>
 </file>
 
-<file path=word/numbering.xml><?xml version="1.0" encoding="utf-8"?>
-<w:numbering xmlns:wpc="http://schemas.microsoft.com/office/word/2010/wordprocessingCanvas" xmlns:cx="http://schemas.microsoft.com/office/drawing/2014/chartex" xmlns:cx1="http://schemas.microsoft.com/office/drawing/2015/9/8/chartex" xmlns:cx2="http://schemas.microsoft.com/office/drawing/2015/10/21/chartex" xmlns:cx3="http://schemas.microsoft.com/office/drawing/2016/5/9/chartex" xmlns:cx4="http://schemas.microsoft.com/office/drawing/2016/5/10/chartex" xmlns:cx5="http://schemas.microsoft.com/office/drawing/2016/5/11/chartex" xmlns:cx6="http://schemas.microsoft.com/office/drawing/2016/5/12/chartex" xmlns:cx7="http://schemas.microsoft.com/office/drawing/2016/5/13/chartex" xmlns:cx8="http://schemas.microsoft.com/office/drawing/2016/5/14/chartex" xmlns:mc="http://schemas.openxmlformats.org/markup-compatibility/2006" xmlns:aink="http://schemas.microsoft.com/office/drawing/2016/ink" xmlns:am3d="http://schemas.microsoft.com/office/drawing/2017/model3d" xmlns:o="urn:schemas-microsoft-com:office:office" xmlns:r="http://schemas.openxmlformats.org/officeDocument/2006/relationships" xmlns:m="http://schemas.openxmlformats.org/officeDocument/2006/math" xmlns:v="urn:schemas-microsoft-com:vml" xmlns:wp14="http://schemas.microsoft.com/office/word/2010/wordprocessingDrawing" xmlns:wp="http://schemas.openxmlformats.org/drawingml/2006/wordprocessingDrawing" xmlns:w10="urn:schemas-microsoft-com:office:word" xmlns:w="http://schemas.openxmlformats.org/wordprocessingml/2006/main" xmlns:w14="http://schemas.microsoft.com/office/word/2010/wordml" xmlns:w15="http://schemas.microsoft.com/office/word/2012/wordml" xmlns:w16cex="http://schemas.microsoft.com/office/word/2018/wordml/cex" xmlns:w16cid="http://schemas.microsoft.com/office/word/2016/wordml/cid" xmlns:w16="http://schemas.microsoft.com/office/word/2018/wordml" xmlns:w16se="http://schemas.microsoft.com/office/word/2015/wordml/symex" xmlns:wpg="http://schemas.microsoft.com/office/word/2010/wordprocessingGroup" xmlns:wpi="http://schemas.microsoft.com/office/word/2010/wordprocessingInk" xmlns:wne="http://schemas.microsoft.com/office/word/2006/wordml" xmlns:wps="http://schemas.microsoft.com/office/word/2010/wordprocessingShape" mc:Ignorable="w14 w15 w16se w16cid w16 w16cex wp14">
-  <w:abstractNum w:abstractNumId="0" w15:restartNumberingAfterBreak="0">
-    <w:nsid w:val="0E8C3D70"/>
-    <w:multiLevelType w:val="hybridMultilevel"/>
-    <w:tmpl w:val="7D0CC698"/>
-    <w:lvl w:ilvl="0" w:tplc="41D8590C">
-      <w:start w:val="1"/>
-      <w:numFmt w:val="decimal"/>
-      <w:lvlText w:val="%1"/>
-      <w:lvlJc w:val="left"/>
-      <w:pPr>
-        <w:ind w:left="1068" w:hanging="708"/>
-      </w:pPr>
-      <w:rPr>
-        <w:rFonts w:hint="default"/>
-      </w:rPr>
-    </w:lvl>
-    <w:lvl w:ilvl="1" w:tplc="0C0A0019" w:tentative="1">
-      <w:start w:val="1"/>
-      <w:numFmt w:val="lowerLetter"/>
-      <w:lvlText w:val="%2."/>
-      <w:lvlJc w:val="left"/>
-      <w:pPr>
-        <w:ind w:left="1440" w:hanging="360"/>
-      </w:pPr>
-    </w:lvl>
-    <w:lvl w:ilvl="2" w:tplc="0C0A001B" w:tentative="1">
-      <w:start w:val="1"/>
-      <w:numFmt w:val="lowerRoman"/>
-      <w:lvlText w:val="%3."/>
-      <w:lvlJc w:val="right"/>
-      <w:pPr>
-        <w:ind w:left="2160" w:hanging="180"/>
-      </w:pPr>
-    </w:lvl>
-    <w:lvl w:ilvl="3" w:tplc="0C0A000F" w:tentative="1">
-      <w:start w:val="1"/>
-      <w:numFmt w:val="decimal"/>
-      <w:lvlText w:val="%4."/>
-      <w:lvlJc w:val="left"/>
-      <w:pPr>
-        <w:ind w:left="2880" w:hanging="360"/>
-      </w:pPr>
-    </w:lvl>
-    <w:lvl w:ilvl="4" w:tplc="0C0A0019" w:tentative="1">
-      <w:start w:val="1"/>
-      <w:numFmt w:val="lowerLetter"/>
-      <w:lvlText w:val="%5."/>
-      <w:lvlJc w:val="left"/>
-      <w:pPr>
-        <w:ind w:left="3600" w:hanging="360"/>
-      </w:pPr>
-    </w:lvl>
-    <w:lvl w:ilvl="5" w:tplc="0C0A001B" w:tentative="1">
-      <w:start w:val="1"/>
-      <w:numFmt w:val="lowerRoman"/>
-      <w:lvlText w:val="%6."/>
-      <w:lvlJc w:val="right"/>
-      <w:pPr>
-        <w:ind w:left="4320" w:hanging="180"/>
-      </w:pPr>
-    </w:lvl>
-    <w:lvl w:ilvl="6" w:tplc="0C0A000F" w:tentative="1">
-      <w:start w:val="1"/>
-      <w:numFmt w:val="decimal"/>
-      <w:lvlText w:val="%7."/>
-      <w:lvlJc w:val="left"/>
-      <w:pPr>
-        <w:ind w:left="5040" w:hanging="360"/>
-      </w:pPr>
-    </w:lvl>
-    <w:lvl w:ilvl="7" w:tplc="0C0A0019" w:tentative="1">
-      <w:start w:val="1"/>
-      <w:numFmt w:val="lowerLetter"/>
-      <w:lvlText w:val="%8."/>
-      <w:lvlJc w:val="left"/>
-      <w:pPr>
-        <w:ind w:left="5760" w:hanging="360"/>
-      </w:pPr>
-    </w:lvl>
-    <w:lvl w:ilvl="8" w:tplc="0C0A001B" w:tentative="1">
-      <w:start w:val="1"/>
-      <w:numFmt w:val="lowerRoman"/>
-      <w:lvlText w:val="%9."/>
-      <w:lvlJc w:val="right"/>
-      <w:pPr>
-        <w:ind w:left="6480" w:hanging="180"/>
-      </w:pPr>
-    </w:lvl>
-  </w:abstractNum>
-  <w:num w:numId="1">
-    <w:abstractNumId w:val="0"/>
-  </w:num>
-</w:numbering>
-</file>
-
 <file path=word/styles.xml><?xml version="1.0" encoding="utf-8"?>
-<w:styles xmlns:mc="http://schemas.openxmlformats.org/markup-compatibility/2006" xmlns:r="http://schemas.openxmlformats.org/officeDocument/2006/relationships" xmlns:w="http://schemas.openxmlformats.org/wordprocessingml/2006/main" xmlns:w14="http://schemas.microsoft.com/office/word/2010/wordml" xmlns:w15="http://schemas.microsoft.com/office/word/2012/wordml" xmlns:w16cex="http://schemas.microsoft.com/office/word/2018/wordml/cex" xmlns:w16cid="http://schemas.microsoft.com/office/word/2016/wordml/cid" xmlns:w16="http://schemas.microsoft.com/office/word/2018/wordml" xmlns:w16se="http://schemas.microsoft.com/office/word/2015/wordml/symex" mc:Ignorable="w14 w15 w16se w16cid w16 w16cex">
+<w:styles xmlns:w="http://schemas.openxmlformats.org/wordprocessingml/2006/main" xmlns:w14="http://schemas.microsoft.com/office/word/2010/wordml" xmlns:mc="http://schemas.openxmlformats.org/markup-compatibility/2006" mc:Ignorable="w14">
   <w:docDefaults>
     <w:rPrDefault>
       <w:rPr>
-        <w:rFonts w:asciiTheme="minorHAnsi" w:eastAsiaTheme="minorHAnsi" w:hAnsiTheme="minorHAnsi" w:cstheme="minorBidi"/>
+        <w:rFonts w:ascii="Calibri" w:hAnsi="Calibri" w:eastAsia="Calibri" w:cs="" w:asciiTheme="minorHAnsi" w:cstheme="minorBidi" w:eastAsiaTheme="minorHAnsi" w:hAnsiTheme="minorHAnsi"/>
         <w:sz w:val="22"/>
         <w:szCs w:val="22"/>
         <w:lang w:val="es-ES" w:eastAsia="en-US" w:bidi="ar-SA"/>
@@ -3425,21 +3803,21 @@
     </w:rPrDefault>
     <w:pPrDefault>
       <w:pPr>
-        <w:spacing w:after="160" w:line="259" w:lineRule="auto"/>
+        <w:suppressAutoHyphens w:val="true"/>
       </w:pPr>
     </w:pPrDefault>
   </w:docDefaults>
   <w:latentStyles w:defLockedState="0" w:defUIPriority="99" w:defSemiHidden="0" w:defUnhideWhenUsed="0" w:defQFormat="0" w:count="376">
     <w:lsdException w:name="Normal" w:uiPriority="0" w:qFormat="1"/>
     <w:lsdException w:name="heading 1" w:uiPriority="9" w:qFormat="1"/>
-    <w:lsdException w:name="heading 2" w:semiHidden="1" w:uiPriority="9" w:unhideWhenUsed="1" w:qFormat="1"/>
-    <w:lsdException w:name="heading 3" w:semiHidden="1" w:uiPriority="9" w:unhideWhenUsed="1" w:qFormat="1"/>
-    <w:lsdException w:name="heading 4" w:semiHidden="1" w:uiPriority="9" w:unhideWhenUsed="1" w:qFormat="1"/>
-    <w:lsdException w:name="heading 5" w:semiHidden="1" w:uiPriority="9" w:unhideWhenUsed="1" w:qFormat="1"/>
-    <w:lsdException w:name="heading 6" w:semiHidden="1" w:uiPriority="9" w:unhideWhenUsed="1" w:qFormat="1"/>
-    <w:lsdException w:name="heading 7" w:semiHidden="1" w:uiPriority="9" w:unhideWhenUsed="1" w:qFormat="1"/>
-    <w:lsdException w:name="heading 8" w:semiHidden="1" w:uiPriority="9" w:unhideWhenUsed="1" w:qFormat="1"/>
-    <w:lsdException w:name="heading 9" w:semiHidden="1" w:uiPriority="9" w:unhideWhenUsed="1" w:qFormat="1"/>
+    <w:lsdException w:name="heading 2" w:uiPriority="9" w:semiHidden="1" w:unhideWhenUsed="1" w:qFormat="1"/>
+    <w:lsdException w:name="heading 3" w:uiPriority="9" w:semiHidden="1" w:unhideWhenUsed="1" w:qFormat="1"/>
+    <w:lsdException w:name="heading 4" w:uiPriority="9" w:semiHidden="1" w:unhideWhenUsed="1" w:qFormat="1"/>
+    <w:lsdException w:name="heading 5" w:uiPriority="9" w:semiHidden="1" w:unhideWhenUsed="1" w:qFormat="1"/>
+    <w:lsdException w:name="heading 6" w:uiPriority="9" w:semiHidden="1" w:unhideWhenUsed="1" w:qFormat="1"/>
+    <w:lsdException w:name="heading 7" w:uiPriority="9" w:semiHidden="1" w:unhideWhenUsed="1" w:qFormat="1"/>
+    <w:lsdException w:name="heading 8" w:uiPriority="9" w:semiHidden="1" w:unhideWhenUsed="1" w:qFormat="1"/>
+    <w:lsdException w:name="heading 9" w:uiPriority="9" w:semiHidden="1" w:unhideWhenUsed="1" w:qFormat="1"/>
     <w:lsdException w:name="index 1" w:semiHidden="1" w:unhideWhenUsed="1"/>
     <w:lsdException w:name="index 2" w:semiHidden="1" w:unhideWhenUsed="1"/>
     <w:lsdException w:name="index 3" w:semiHidden="1" w:unhideWhenUsed="1"/>
@@ -3449,22 +3827,22 @@
     <w:lsdException w:name="index 7" w:semiHidden="1" w:unhideWhenUsed="1"/>
     <w:lsdException w:name="index 8" w:semiHidden="1" w:unhideWhenUsed="1"/>
     <w:lsdException w:name="index 9" w:semiHidden="1" w:unhideWhenUsed="1"/>
-    <w:lsdException w:name="toc 1" w:semiHidden="1" w:uiPriority="39" w:unhideWhenUsed="1"/>
-    <w:lsdException w:name="toc 2" w:semiHidden="1" w:uiPriority="39" w:unhideWhenUsed="1"/>
-    <w:lsdException w:name="toc 3" w:semiHidden="1" w:uiPriority="39" w:unhideWhenUsed="1"/>
-    <w:lsdException w:name="toc 4" w:semiHidden="1" w:uiPriority="39" w:unhideWhenUsed="1"/>
-    <w:lsdException w:name="toc 5" w:semiHidden="1" w:uiPriority="39" w:unhideWhenUsed="1"/>
-    <w:lsdException w:name="toc 6" w:semiHidden="1" w:uiPriority="39" w:unhideWhenUsed="1"/>
-    <w:lsdException w:name="toc 7" w:semiHidden="1" w:uiPriority="39" w:unhideWhenUsed="1"/>
-    <w:lsdException w:name="toc 8" w:semiHidden="1" w:uiPriority="39" w:unhideWhenUsed="1"/>
-    <w:lsdException w:name="toc 9" w:semiHidden="1" w:uiPriority="39" w:unhideWhenUsed="1"/>
+    <w:lsdException w:name="toc 1" w:uiPriority="39" w:semiHidden="1" w:unhideWhenUsed="1"/>
+    <w:lsdException w:name="toc 2" w:uiPriority="39" w:semiHidden="1" w:unhideWhenUsed="1"/>
+    <w:lsdException w:name="toc 3" w:uiPriority="39" w:semiHidden="1" w:unhideWhenUsed="1"/>
+    <w:lsdException w:name="toc 4" w:uiPriority="39" w:semiHidden="1" w:unhideWhenUsed="1"/>
+    <w:lsdException w:name="toc 5" w:uiPriority="39" w:semiHidden="1" w:unhideWhenUsed="1"/>
+    <w:lsdException w:name="toc 6" w:uiPriority="39" w:semiHidden="1" w:unhideWhenUsed="1"/>
+    <w:lsdException w:name="toc 7" w:uiPriority="39" w:semiHidden="1" w:unhideWhenUsed="1"/>
+    <w:lsdException w:name="toc 8" w:uiPriority="39" w:semiHidden="1" w:unhideWhenUsed="1"/>
+    <w:lsdException w:name="toc 9" w:uiPriority="39" w:semiHidden="1" w:unhideWhenUsed="1"/>
     <w:lsdException w:name="Normal Indent" w:semiHidden="1" w:unhideWhenUsed="1"/>
     <w:lsdException w:name="footnote text" w:semiHidden="1" w:unhideWhenUsed="1"/>
     <w:lsdException w:name="annotation text" w:semiHidden="1" w:unhideWhenUsed="1"/>
     <w:lsdException w:name="header" w:semiHidden="1" w:unhideWhenUsed="1"/>
     <w:lsdException w:name="footer" w:semiHidden="1" w:unhideWhenUsed="1"/>
     <w:lsdException w:name="index heading" w:semiHidden="1" w:unhideWhenUsed="1"/>
-    <w:lsdException w:name="caption" w:semiHidden="1" w:uiPriority="35" w:unhideWhenUsed="1" w:qFormat="1"/>
+    <w:lsdException w:name="caption" w:uiPriority="35" w:semiHidden="1" w:unhideWhenUsed="1" w:qFormat="1"/>
     <w:lsdException w:name="table of figures" w:semiHidden="1" w:unhideWhenUsed="1"/>
     <w:lsdException w:name="envelope address" w:semiHidden="1" w:unhideWhenUsed="1"/>
     <w:lsdException w:name="envelope return" w:semiHidden="1" w:unhideWhenUsed="1"/>
@@ -3495,7 +3873,7 @@
     <w:lsdException w:name="Title" w:uiPriority="10" w:qFormat="1"/>
     <w:lsdException w:name="Closing" w:semiHidden="1" w:unhideWhenUsed="1"/>
     <w:lsdException w:name="Signature" w:semiHidden="1" w:unhideWhenUsed="1"/>
-    <w:lsdException w:name="Default Paragraph Font" w:semiHidden="1" w:uiPriority="1" w:unhideWhenUsed="1"/>
+    <w:lsdException w:name="Default Paragraph Font" w:uiPriority="1" w:semiHidden="1" w:unhideWhenUsed="1"/>
     <w:lsdException w:name="Body Text" w:semiHidden="1" w:unhideWhenUsed="1"/>
     <w:lsdException w:name="Body Text Indent" w:semiHidden="1" w:unhideWhenUsed="1"/>
     <w:lsdException w:name="List Continue" w:semiHidden="1" w:unhideWhenUsed="1"/>
@@ -3695,8 +4073,8 @@
     <w:lsdException w:name="Subtle Reference" w:uiPriority="31" w:qFormat="1"/>
     <w:lsdException w:name="Intense Reference" w:uiPriority="32" w:qFormat="1"/>
     <w:lsdException w:name="Book Title" w:uiPriority="33" w:qFormat="1"/>
-    <w:lsdException w:name="Bibliography" w:semiHidden="1" w:uiPriority="37" w:unhideWhenUsed="1"/>
-    <w:lsdException w:name="TOC Heading" w:semiHidden="1" w:uiPriority="39" w:unhideWhenUsed="1" w:qFormat="1"/>
+    <w:lsdException w:name="Bibliography" w:uiPriority="37" w:semiHidden="1" w:unhideWhenUsed="1"/>
+    <w:lsdException w:name="TOC Heading" w:uiPriority="39" w:semiHidden="1" w:unhideWhenUsed="1" w:qFormat="1"/>
     <w:lsdException w:name="Plain Table 1" w:uiPriority="41"/>
     <w:lsdException w:name="Plain Table 2" w:uiPriority="42"/>
     <w:lsdException w:name="Plain Table 3" w:uiPriority="43"/>
@@ -3807,105 +4185,374 @@
     <w:lsdException w:name="Unresolved Mention" w:semiHidden="1" w:unhideWhenUsed="1"/>
     <w:lsdException w:name="Smart Link" w:semiHidden="1" w:unhideWhenUsed="1"/>
   </w:latentStyles>
-  <w:style w:type="paragraph" w:default="1" w:styleId="Normal">
+  <w:style w:type="paragraph" w:styleId="Normal" w:default="1">
     <w:name w:val="Normal"/>
     <w:qFormat/>
+    <w:pPr>
+      <w:widowControl/>
+      <w:bidi w:val="0"/>
+      <w:spacing w:lineRule="auto" w:line="259" w:before="0" w:after="160"/>
+      <w:jc w:val="left"/>
+    </w:pPr>
     <w:rPr>
-      <w:lang w:val="en-US"/>
+      <w:rFonts w:ascii="Calibri" w:hAnsi="Calibri" w:eastAsia="Calibri" w:cs="" w:asciiTheme="minorHAnsi" w:cstheme="minorBidi" w:eastAsiaTheme="minorHAnsi" w:hAnsiTheme="minorHAnsi"/>
+      <w:color w:val="auto"/>
+      <w:kern w:val="0"/>
+      <w:sz w:val="22"/>
+      <w:szCs w:val="22"/>
+      <w:lang w:val="en-US" w:eastAsia="en-US" w:bidi="ar-SA"/>
     </w:rPr>
   </w:style>
   <w:style w:type="paragraph" w:styleId="Ttulo1">
-    <w:name w:val="heading 1"/>
+    <w:name w:val="Heading 1"/>
     <w:basedOn w:val="Normal"/>
     <w:next w:val="Normal"/>
     <w:link w:val="Ttulo1Car"/>
     <w:uiPriority w:val="9"/>
     <w:qFormat/>
-    <w:rsid w:val="000F3E57"/>
+    <w:rsid w:val="000f3e57"/>
     <w:pPr>
-      <w:keepNext/>
+      <w:keepNext w:val="true"/>
       <w:keepLines/>
       <w:spacing w:before="240" w:after="0"/>
       <w:outlineLvl w:val="0"/>
     </w:pPr>
     <w:rPr>
-      <w:rFonts w:asciiTheme="majorHAnsi" w:eastAsiaTheme="majorEastAsia" w:hAnsiTheme="majorHAnsi" w:cstheme="majorBidi"/>
-      <w:color w:val="2F5496" w:themeColor="accent1" w:themeShade="BF"/>
+      <w:rFonts w:ascii="Calibri Light" w:hAnsi="Calibri Light" w:eastAsia="" w:cs="" w:asciiTheme="majorHAnsi" w:cstheme="majorBidi" w:eastAsiaTheme="majorEastAsia" w:hAnsiTheme="majorHAnsi"/>
+      <w:color w:val="2F5496" w:themeColor="accent1" w:themeShade="bf"/>
       <w:sz w:val="32"/>
       <w:szCs w:val="32"/>
     </w:rPr>
   </w:style>
   <w:style w:type="paragraph" w:styleId="Ttulo2">
-    <w:name w:val="heading 2"/>
+    <w:name w:val="Heading 2"/>
     <w:basedOn w:val="Normal"/>
     <w:next w:val="Normal"/>
     <w:link w:val="Ttulo2Car"/>
     <w:uiPriority w:val="9"/>
     <w:unhideWhenUsed/>
     <w:qFormat/>
-    <w:rsid w:val="00B90A0D"/>
+    <w:rsid w:val="00b90a0d"/>
     <w:pPr>
-      <w:keepNext/>
+      <w:keepNext w:val="true"/>
       <w:keepLines/>
       <w:spacing w:before="40" w:after="0"/>
       <w:outlineLvl w:val="1"/>
     </w:pPr>
     <w:rPr>
-      <w:rFonts w:asciiTheme="majorHAnsi" w:eastAsiaTheme="majorEastAsia" w:hAnsiTheme="majorHAnsi" w:cstheme="majorBidi"/>
-      <w:color w:val="2F5496" w:themeColor="accent1" w:themeShade="BF"/>
+      <w:rFonts w:ascii="Calibri Light" w:hAnsi="Calibri Light" w:eastAsia="" w:cs="" w:asciiTheme="majorHAnsi" w:cstheme="majorBidi" w:eastAsiaTheme="majorEastAsia" w:hAnsiTheme="majorHAnsi"/>
+      <w:color w:val="2F5496" w:themeColor="accent1" w:themeShade="bf"/>
       <w:sz w:val="26"/>
       <w:szCs w:val="26"/>
     </w:rPr>
   </w:style>
   <w:style w:type="paragraph" w:styleId="Ttulo3">
-    <w:name w:val="heading 3"/>
+    <w:name w:val="Heading 3"/>
     <w:basedOn w:val="Normal"/>
     <w:next w:val="Normal"/>
     <w:link w:val="Ttulo3Car"/>
     <w:uiPriority w:val="9"/>
     <w:unhideWhenUsed/>
     <w:qFormat/>
-    <w:rsid w:val="00B90A0D"/>
+    <w:rsid w:val="00b90a0d"/>
     <w:pPr>
-      <w:keepNext/>
+      <w:keepNext w:val="true"/>
       <w:keepLines/>
       <w:spacing w:before="40" w:after="0"/>
       <w:outlineLvl w:val="2"/>
     </w:pPr>
     <w:rPr>
-      <w:rFonts w:asciiTheme="majorHAnsi" w:eastAsiaTheme="majorEastAsia" w:hAnsiTheme="majorHAnsi" w:cstheme="majorBidi"/>
-      <w:color w:val="1F3763" w:themeColor="accent1" w:themeShade="7F"/>
+      <w:rFonts w:ascii="Calibri Light" w:hAnsi="Calibri Light" w:eastAsia="" w:cs="" w:asciiTheme="majorHAnsi" w:cstheme="majorBidi" w:eastAsiaTheme="majorEastAsia" w:hAnsiTheme="majorHAnsi"/>
+      <w:color w:val="1F3763" w:themeColor="accent1" w:themeShade="7f"/>
       <w:sz w:val="24"/>
       <w:szCs w:val="24"/>
     </w:rPr>
   </w:style>
   <w:style w:type="paragraph" w:styleId="Ttulo4">
-    <w:name w:val="heading 4"/>
+    <w:name w:val="Heading 4"/>
     <w:basedOn w:val="Normal"/>
     <w:next w:val="Normal"/>
     <w:link w:val="Ttulo4Car"/>
     <w:uiPriority w:val="9"/>
     <w:unhideWhenUsed/>
     <w:qFormat/>
-    <w:rsid w:val="00F24892"/>
+    <w:rsid w:val="00f24892"/>
     <w:pPr>
-      <w:keepNext/>
+      <w:keepNext w:val="true"/>
       <w:keepLines/>
       <w:spacing w:before="40" w:after="0"/>
       <w:outlineLvl w:val="3"/>
     </w:pPr>
     <w:rPr>
-      <w:rFonts w:asciiTheme="majorHAnsi" w:eastAsiaTheme="majorEastAsia" w:hAnsiTheme="majorHAnsi" w:cstheme="majorBidi"/>
+      <w:rFonts w:ascii="Calibri Light" w:hAnsi="Calibri Light" w:eastAsia="" w:cs="" w:asciiTheme="majorHAnsi" w:cstheme="majorBidi" w:eastAsiaTheme="majorEastAsia" w:hAnsiTheme="majorHAnsi"/>
       <w:i/>
       <w:iCs/>
-      <w:color w:val="2F5496" w:themeColor="accent1" w:themeShade="BF"/>
+      <w:color w:val="2F5496" w:themeColor="accent1" w:themeShade="bf"/>
     </w:rPr>
   </w:style>
-  <w:style w:type="character" w:default="1" w:styleId="Fuentedeprrafopredeter">
+  <w:style w:type="character" w:styleId="DefaultParagraphFont" w:default="1">
     <w:name w:val="Default Paragraph Font"/>
     <w:uiPriority w:val="1"/>
     <w:semiHidden/>
     <w:unhideWhenUsed/>
+    <w:qFormat/>
+    <w:rPr/>
+  </w:style>
+  <w:style w:type="character" w:styleId="Ttulo1Car" w:customStyle="1">
+    <w:name w:val="Título 1 Car"/>
+    <w:basedOn w:val="DefaultParagraphFont"/>
+    <w:link w:val="Ttulo1"/>
+    <w:uiPriority w:val="9"/>
+    <w:qFormat/>
+    <w:rsid w:val="000f3e57"/>
+    <w:rPr>
+      <w:rFonts w:ascii="Calibri Light" w:hAnsi="Calibri Light" w:eastAsia="" w:cs="" w:asciiTheme="majorHAnsi" w:cstheme="majorBidi" w:eastAsiaTheme="majorEastAsia" w:hAnsiTheme="majorHAnsi"/>
+      <w:color w:val="2F5496" w:themeColor="accent1" w:themeShade="bf"/>
+      <w:sz w:val="32"/>
+      <w:szCs w:val="32"/>
+      <w:lang w:val="en-US"/>
+    </w:rPr>
+  </w:style>
+  <w:style w:type="character" w:styleId="Ttulo2Car" w:customStyle="1">
+    <w:name w:val="Título 2 Car"/>
+    <w:basedOn w:val="DefaultParagraphFont"/>
+    <w:link w:val="Ttulo2"/>
+    <w:uiPriority w:val="9"/>
+    <w:qFormat/>
+    <w:rsid w:val="00b90a0d"/>
+    <w:rPr>
+      <w:rFonts w:ascii="Calibri Light" w:hAnsi="Calibri Light" w:eastAsia="" w:cs="" w:asciiTheme="majorHAnsi" w:cstheme="majorBidi" w:eastAsiaTheme="majorEastAsia" w:hAnsiTheme="majorHAnsi"/>
+      <w:color w:val="2F5496" w:themeColor="accent1" w:themeShade="bf"/>
+      <w:sz w:val="26"/>
+      <w:szCs w:val="26"/>
+      <w:lang w:val="en-US"/>
+    </w:rPr>
+  </w:style>
+  <w:style w:type="character" w:styleId="Ttulo3Car" w:customStyle="1">
+    <w:name w:val="Título 3 Car"/>
+    <w:basedOn w:val="DefaultParagraphFont"/>
+    <w:link w:val="Ttulo3"/>
+    <w:uiPriority w:val="9"/>
+    <w:qFormat/>
+    <w:rsid w:val="00b90a0d"/>
+    <w:rPr>
+      <w:rFonts w:ascii="Calibri Light" w:hAnsi="Calibri Light" w:eastAsia="" w:cs="" w:asciiTheme="majorHAnsi" w:cstheme="majorBidi" w:eastAsiaTheme="majorEastAsia" w:hAnsiTheme="majorHAnsi"/>
+      <w:color w:val="1F3763" w:themeColor="accent1" w:themeShade="7f"/>
+      <w:sz w:val="24"/>
+      <w:szCs w:val="24"/>
+      <w:lang w:val="en-US"/>
+    </w:rPr>
+  </w:style>
+  <w:style w:type="character" w:styleId="PlaceholderText">
+    <w:name w:val="Placeholder Text"/>
+    <w:basedOn w:val="DefaultParagraphFont"/>
+    <w:uiPriority w:val="99"/>
+    <w:semiHidden/>
+    <w:qFormat/>
+    <w:rsid w:val="006977ad"/>
+    <w:rPr>
+      <w:color w:val="808080"/>
+    </w:rPr>
+  </w:style>
+  <w:style w:type="character" w:styleId="Ttulo4Car" w:customStyle="1">
+    <w:name w:val="Título 4 Car"/>
+    <w:basedOn w:val="DefaultParagraphFont"/>
+    <w:link w:val="Ttulo4"/>
+    <w:uiPriority w:val="9"/>
+    <w:qFormat/>
+    <w:rsid w:val="00f24892"/>
+    <w:rPr>
+      <w:rFonts w:ascii="Calibri Light" w:hAnsi="Calibri Light" w:eastAsia="" w:cs="" w:asciiTheme="majorHAnsi" w:cstheme="majorBidi" w:eastAsiaTheme="majorEastAsia" w:hAnsiTheme="majorHAnsi"/>
+      <w:i/>
+      <w:iCs/>
+      <w:color w:val="2F5496" w:themeColor="accent1" w:themeShade="bf"/>
+      <w:lang w:val="en-US"/>
+    </w:rPr>
+  </w:style>
+  <w:style w:type="character" w:styleId="EnlacedeInternet">
+    <w:name w:val="Enlace de Internet"/>
+    <w:basedOn w:val="DefaultParagraphFont"/>
+    <w:uiPriority w:val="99"/>
+    <w:unhideWhenUsed/>
+    <w:rsid w:val="00f86614"/>
+    <w:rPr>
+      <w:color w:val="0563C1" w:themeColor="hyperlink"/>
+      <w:u w:val="single"/>
+    </w:rPr>
+  </w:style>
+  <w:style w:type="character" w:styleId="Enlacedelndice">
+    <w:name w:val="Enlace del índice"/>
+    <w:qFormat/>
+    <w:rPr/>
+  </w:style>
+  <w:style w:type="paragraph" w:styleId="Ttulo">
+    <w:name w:val="Título"/>
+    <w:basedOn w:val="Normal"/>
+    <w:next w:val="Cuerpodetexto"/>
+    <w:qFormat/>
+    <w:pPr>
+      <w:keepNext w:val="true"/>
+      <w:spacing w:before="240" w:after="120"/>
+    </w:pPr>
+    <w:rPr>
+      <w:rFonts w:ascii="Liberation Sans" w:hAnsi="Liberation Sans" w:eastAsia="Microsoft YaHei" w:cs="Arial"/>
+      <w:sz w:val="28"/>
+      <w:szCs w:val="28"/>
+    </w:rPr>
+  </w:style>
+  <w:style w:type="paragraph" w:styleId="Cuerpodetexto">
+    <w:name w:val="Body Text"/>
+    <w:basedOn w:val="Normal"/>
+    <w:pPr>
+      <w:spacing w:lineRule="auto" w:line="276" w:before="0" w:after="140"/>
+    </w:pPr>
+    <w:rPr/>
+  </w:style>
+  <w:style w:type="paragraph" w:styleId="Lista">
+    <w:name w:val="List"/>
+    <w:basedOn w:val="Cuerpodetexto"/>
+    <w:pPr/>
+    <w:rPr>
+      <w:rFonts w:cs="Arial"/>
+    </w:rPr>
+  </w:style>
+  <w:style w:type="paragraph" w:styleId="Leyenda">
+    <w:name w:val="Caption"/>
+    <w:basedOn w:val="Normal"/>
+    <w:qFormat/>
+    <w:pPr>
+      <w:suppressLineNumbers/>
+      <w:spacing w:before="120" w:after="120"/>
+    </w:pPr>
+    <w:rPr>
+      <w:rFonts w:cs="Arial"/>
+      <w:i/>
+      <w:iCs/>
+      <w:sz w:val="24"/>
+      <w:szCs w:val="24"/>
+    </w:rPr>
+  </w:style>
+  <w:style w:type="paragraph" w:styleId="Ndice">
+    <w:name w:val="Índice"/>
+    <w:basedOn w:val="Normal"/>
+    <w:qFormat/>
+    <w:pPr>
+      <w:suppressLineNumbers/>
+    </w:pPr>
+    <w:rPr>
+      <w:rFonts w:cs="Arial"/>
+      <w:lang w:val="zxx" w:eastAsia="zxx" w:bidi="zxx"/>
+    </w:rPr>
+  </w:style>
+  <w:style w:type="paragraph" w:styleId="ListParagraph">
+    <w:name w:val="List Paragraph"/>
+    <w:basedOn w:val="Normal"/>
+    <w:uiPriority w:val="34"/>
+    <w:qFormat/>
+    <w:rsid w:val="00b90a0d"/>
+    <w:pPr>
+      <w:spacing w:before="0" w:after="160"/>
+      <w:ind w:left="720" w:hanging="0"/>
+      <w:contextualSpacing/>
+    </w:pPr>
+    <w:rPr/>
+  </w:style>
+  <w:style w:type="paragraph" w:styleId="Caption">
+    <w:name w:val="caption"/>
+    <w:basedOn w:val="Normal"/>
+    <w:next w:val="Normal"/>
+    <w:uiPriority w:val="35"/>
+    <w:unhideWhenUsed/>
+    <w:qFormat/>
+    <w:rsid w:val="006d6b09"/>
+    <w:pPr>
+      <w:spacing w:lineRule="auto" w:line="240" w:before="0" w:after="200"/>
+    </w:pPr>
+    <w:rPr>
+      <w:i/>
+      <w:iCs/>
+      <w:color w:val="44546A" w:themeColor="text2"/>
+      <w:sz w:val="18"/>
+      <w:szCs w:val="18"/>
+    </w:rPr>
+  </w:style>
+  <w:style w:type="paragraph" w:styleId="Ttulodelndice">
+    <w:name w:val="Index Heading"/>
+    <w:basedOn w:val="Ttulo"/>
+    <w:pPr/>
+    <w:rPr/>
+  </w:style>
+  <w:style w:type="paragraph" w:styleId="Ttulodelsumario">
+    <w:name w:val="TOC Heading"/>
+    <w:basedOn w:val="Ttulo1"/>
+    <w:next w:val="Normal"/>
+    <w:uiPriority w:val="39"/>
+    <w:unhideWhenUsed/>
+    <w:qFormat/>
+    <w:rsid w:val="00f86614"/>
+    <w:pPr>
+      <w:outlineLvl w:val="9"/>
+    </w:pPr>
+    <w:rPr>
+      <w:lang w:val="es-ES" w:eastAsia="es-ES"/>
+    </w:rPr>
+  </w:style>
+  <w:style w:type="paragraph" w:styleId="Sumario2">
+    <w:name w:val="TOC 2"/>
+    <w:basedOn w:val="Normal"/>
+    <w:next w:val="Normal"/>
+    <w:autoRedefine/>
+    <w:uiPriority w:val="39"/>
+    <w:unhideWhenUsed/>
+    <w:rsid w:val="00f86614"/>
+    <w:pPr>
+      <w:spacing w:before="0" w:after="100"/>
+      <w:ind w:left="220" w:hanging="0"/>
+    </w:pPr>
+    <w:rPr>
+      <w:rFonts w:eastAsia="" w:cs="Times New Roman" w:eastAsiaTheme="minorEastAsia"/>
+      <w:lang w:val="es-ES" w:eastAsia="es-ES"/>
+    </w:rPr>
+  </w:style>
+  <w:style w:type="paragraph" w:styleId="Sumario1">
+    <w:name w:val="TOC 1"/>
+    <w:basedOn w:val="Normal"/>
+    <w:next w:val="Normal"/>
+    <w:autoRedefine/>
+    <w:uiPriority w:val="39"/>
+    <w:unhideWhenUsed/>
+    <w:rsid w:val="00f86614"/>
+    <w:pPr>
+      <w:spacing w:before="0" w:after="100"/>
+    </w:pPr>
+    <w:rPr>
+      <w:rFonts w:eastAsia="" w:cs="Times New Roman" w:eastAsiaTheme="minorEastAsia"/>
+      <w:lang w:val="es-ES" w:eastAsia="es-ES"/>
+    </w:rPr>
+  </w:style>
+  <w:style w:type="paragraph" w:styleId="Sumario3">
+    <w:name w:val="TOC 3"/>
+    <w:basedOn w:val="Normal"/>
+    <w:next w:val="Normal"/>
+    <w:autoRedefine/>
+    <w:uiPriority w:val="39"/>
+    <w:unhideWhenUsed/>
+    <w:rsid w:val="00f86614"/>
+    <w:pPr>
+      <w:spacing w:before="0" w:after="100"/>
+      <w:ind w:left="440" w:hanging="0"/>
+    </w:pPr>
+    <w:rPr>
+      <w:rFonts w:eastAsia="" w:cs="Times New Roman" w:eastAsiaTheme="minorEastAsia"/>
+      <w:lang w:val="es-ES" w:eastAsia="es-ES"/>
+    </w:rPr>
+  </w:style>
+  <w:style w:type="numbering" w:styleId="NoList" w:default="1">
+    <w:name w:val="No List"/>
+    <w:uiPriority w:val="99"/>
+    <w:semiHidden/>
+    <w:unhideWhenUsed/>
+    <w:qFormat/>
   </w:style>
   <w:style w:type="table" w:default="1" w:styleId="Tablanormal">
     <w:name w:val="Normal Table"/>
@@ -3913,7 +4560,6 @@
     <w:semiHidden/>
     <w:unhideWhenUsed/>
     <w:tblPr>
-      <w:tblInd w:w="0" w:type="dxa"/>
       <w:tblCellMar>
         <w:top w:w="0" w:type="dxa"/>
         <w:left w:w="108" w:type="dxa"/>
@@ -3922,81 +4568,22 @@
       </w:tblCellMar>
     </w:tblPr>
   </w:style>
-  <w:style w:type="numbering" w:default="1" w:styleId="Sinlista">
-    <w:name w:val="No List"/>
-    <w:uiPriority w:val="99"/>
-    <w:semiHidden/>
-    <w:unhideWhenUsed/>
-  </w:style>
-  <w:style w:type="character" w:customStyle="1" w:styleId="Ttulo1Car">
-    <w:name w:val="Título 1 Car"/>
-    <w:basedOn w:val="Fuentedeprrafopredeter"/>
-    <w:link w:val="Ttulo1"/>
-    <w:uiPriority w:val="9"/>
-    <w:rsid w:val="000F3E57"/>
-    <w:rPr>
-      <w:rFonts w:asciiTheme="majorHAnsi" w:eastAsiaTheme="majorEastAsia" w:hAnsiTheme="majorHAnsi" w:cstheme="majorBidi"/>
-      <w:color w:val="2F5496" w:themeColor="accent1" w:themeShade="BF"/>
-      <w:sz w:val="32"/>
-      <w:szCs w:val="32"/>
-      <w:lang w:val="en-US"/>
-    </w:rPr>
-  </w:style>
-  <w:style w:type="character" w:customStyle="1" w:styleId="Ttulo2Car">
-    <w:name w:val="Título 2 Car"/>
-    <w:basedOn w:val="Fuentedeprrafopredeter"/>
-    <w:link w:val="Ttulo2"/>
-    <w:uiPriority w:val="9"/>
-    <w:rsid w:val="00B90A0D"/>
-    <w:rPr>
-      <w:rFonts w:asciiTheme="majorHAnsi" w:eastAsiaTheme="majorEastAsia" w:hAnsiTheme="majorHAnsi" w:cstheme="majorBidi"/>
-      <w:color w:val="2F5496" w:themeColor="accent1" w:themeShade="BF"/>
-      <w:sz w:val="26"/>
-      <w:szCs w:val="26"/>
-      <w:lang w:val="en-US"/>
-    </w:rPr>
-  </w:style>
-  <w:style w:type="character" w:customStyle="1" w:styleId="Ttulo3Car">
-    <w:name w:val="Título 3 Car"/>
-    <w:basedOn w:val="Fuentedeprrafopredeter"/>
-    <w:link w:val="Ttulo3"/>
-    <w:uiPriority w:val="9"/>
-    <w:rsid w:val="00B90A0D"/>
-    <w:rPr>
-      <w:rFonts w:asciiTheme="majorHAnsi" w:eastAsiaTheme="majorEastAsia" w:hAnsiTheme="majorHAnsi" w:cstheme="majorBidi"/>
-      <w:color w:val="1F3763" w:themeColor="accent1" w:themeShade="7F"/>
-      <w:sz w:val="24"/>
-      <w:szCs w:val="24"/>
-      <w:lang w:val="en-US"/>
-    </w:rPr>
-  </w:style>
-  <w:style w:type="paragraph" w:styleId="Prrafodelista">
-    <w:name w:val="List Paragraph"/>
-    <w:basedOn w:val="Normal"/>
-    <w:uiPriority w:val="34"/>
-    <w:qFormat/>
-    <w:rsid w:val="00B90A0D"/>
-    <w:pPr>
-      <w:ind w:left="720"/>
-      <w:contextualSpacing/>
-    </w:pPr>
-  </w:style>
   <w:style w:type="table" w:styleId="Tablaconcuadrcula">
     <w:name w:val="Table Grid"/>
     <w:basedOn w:val="Tablanormal"/>
     <w:uiPriority w:val="39"/>
-    <w:rsid w:val="00B90A0D"/>
+    <w:rsid w:val="00b90a0d"/>
     <w:pPr>
       <w:spacing w:after="0" w:line="240" w:lineRule="auto"/>
     </w:pPr>
     <w:tblPr>
       <w:tblBorders>
-        <w:top w:val="single" w:sz="4" w:space="0" w:color="auto"/>
-        <w:left w:val="single" w:sz="4" w:space="0" w:color="auto"/>
-        <w:bottom w:val="single" w:sz="4" w:space="0" w:color="auto"/>
-        <w:right w:val="single" w:sz="4" w:space="0" w:color="auto"/>
-        <w:insideH w:val="single" w:sz="4" w:space="0" w:color="auto"/>
-        <w:insideV w:val="single" w:sz="4" w:space="0" w:color="auto"/>
+        <w:top w:val="single" w:color="auto" w:sz="4" w:space="0"/>
+        <w:left w:val="single" w:color="auto" w:sz="4" w:space="0"/>
+        <w:bottom w:val="single" w:color="auto" w:sz="4" w:space="0"/>
+        <w:right w:val="single" w:color="auto" w:sz="4" w:space="0"/>
+        <w:insideH w:val="single" w:color="auto" w:sz="4" w:space="0"/>
+        <w:insideV w:val="single" w:color="auto" w:sz="4" w:space="0"/>
       </w:tblBorders>
     </w:tblPr>
   </w:style>
@@ -4004,7 +4591,7 @@
     <w:name w:val="Plain Table 1"/>
     <w:basedOn w:val="Tablanormal"/>
     <w:uiPriority w:val="41"/>
-    <w:rsid w:val="00B90A0D"/>
+    <w:rsid w:val="00b90a0d"/>
     <w:pPr>
       <w:spacing w:after="0" w:line="240" w:lineRule="auto"/>
     </w:pPr>
@@ -4012,12 +4599,12 @@
       <w:tblStyleRowBandSize w:val="1"/>
       <w:tblStyleColBandSize w:val="1"/>
       <w:tblBorders>
-        <w:top w:val="single" w:sz="4" w:space="0" w:color="BFBFBF" w:themeColor="background1" w:themeShade="BF"/>
-        <w:left w:val="single" w:sz="4" w:space="0" w:color="BFBFBF" w:themeColor="background1" w:themeShade="BF"/>
-        <w:bottom w:val="single" w:sz="4" w:space="0" w:color="BFBFBF" w:themeColor="background1" w:themeShade="BF"/>
-        <w:right w:val="single" w:sz="4" w:space="0" w:color="BFBFBF" w:themeColor="background1" w:themeShade="BF"/>
-        <w:insideH w:val="single" w:sz="4" w:space="0" w:color="BFBFBF" w:themeColor="background1" w:themeShade="BF"/>
-        <w:insideV w:val="single" w:sz="4" w:space="0" w:color="BFBFBF" w:themeColor="background1" w:themeShade="BF"/>
+        <w:top w:val="single" w:color="BFBFBF" w:themeColor="background1" w:sz="4" w:space="0"/>
+        <w:left w:val="single" w:color="BFBFBF" w:themeColor="background1" w:sz="4" w:space="0"/>
+        <w:bottom w:val="single" w:color="BFBFBF" w:themeColor="background1" w:sz="4" w:space="0"/>
+        <w:right w:val="single" w:color="BFBFBF" w:themeColor="background1" w:sz="4" w:space="0"/>
+        <w:insideH w:val="single" w:color="BFBFBF" w:themeColor="background1" w:sz="4" w:space="0"/>
+        <w:insideV w:val="single" w:color="BFBFBF" w:themeColor="background1" w:sz="4" w:space="0"/>
       </w:tblBorders>
     </w:tblPr>
     <w:tblStylePr w:type="firstRow">
@@ -4025,6 +4612,7 @@
         <w:b/>
         <w:bCs/>
       </w:rPr>
+      <w:tblPr/>
     </w:tblStylePr>
     <w:tblStylePr w:type="lastRow">
       <w:rPr>
@@ -4034,7 +4622,7 @@
       <w:tblPr/>
       <w:tcPr>
         <w:tcBorders>
-          <w:top w:val="double" w:sz="4" w:space="0" w:color="BFBFBF" w:themeColor="background1" w:themeShade="BF"/>
+          <w:top w:val="double" w:color="BFBFBF" w:themeColor="background1" w:sz="4" w:space="0"/>
         </w:tcBorders>
       </w:tcPr>
     </w:tblStylePr>
@@ -4043,23 +4631,25 @@
         <w:b/>
         <w:bCs/>
       </w:rPr>
+      <w:tblPr/>
     </w:tblStylePr>
     <w:tblStylePr w:type="lastCol">
       <w:rPr>
         <w:b/>
         <w:bCs/>
       </w:rPr>
+      <w:tblPr/>
     </w:tblStylePr>
     <w:tblStylePr w:type="band1Vert">
       <w:tblPr/>
       <w:tcPr>
-        <w:shd w:val="clear" w:color="auto" w:fill="F2F2F2" w:themeFill="background1" w:themeFillShade="F2"/>
+        <w:shd w:val="clear" w:color="auto" w:fill="F2F2F2" w:themeFill="background1" w:themeFillShade="f2"/>
       </w:tcPr>
     </w:tblStylePr>
     <w:tblStylePr w:type="band1Horz">
       <w:tblPr/>
       <w:tcPr>
-        <w:shd w:val="clear" w:color="auto" w:fill="F2F2F2" w:themeFill="background1" w:themeFillShade="F2"/>
+        <w:shd w:val="clear" w:color="auto" w:fill="F2F2F2" w:themeFill="background1" w:themeFillShade="f2"/>
       </w:tcPr>
     </w:tblStylePr>
   </w:style>
@@ -4067,7 +4657,7 @@
     <w:name w:val="Plain Table 3"/>
     <w:basedOn w:val="Tablanormal"/>
     <w:uiPriority w:val="43"/>
-    <w:rsid w:val="00F32863"/>
+    <w:rsid w:val="00f32863"/>
     <w:pPr>
       <w:spacing w:after="0" w:line="240" w:lineRule="auto"/>
     </w:pPr>
@@ -4084,7 +4674,7 @@
       <w:tblPr/>
       <w:tcPr>
         <w:tcBorders>
-          <w:bottom w:val="single" w:sz="4" w:space="0" w:color="7F7F7F" w:themeColor="text1" w:themeTint="80"/>
+          <w:bottom w:val="single" w:color="7F7F7F" w:themeColor="text1" w:sz="4" w:space="0"/>
         </w:tcBorders>
       </w:tcPr>
     </w:tblStylePr>
@@ -4110,7 +4700,7 @@
       <w:tblPr/>
       <w:tcPr>
         <w:tcBorders>
-          <w:right w:val="single" w:sz="4" w:space="0" w:color="7F7F7F" w:themeColor="text1" w:themeTint="80"/>
+          <w:right w:val="single" w:color="7F7F7F" w:themeColor="text1" w:sz="4" w:space="0"/>
         </w:tcBorders>
       </w:tcPr>
     </w:tblStylePr>
@@ -4130,13 +4720,13 @@
     <w:tblStylePr w:type="band1Vert">
       <w:tblPr/>
       <w:tcPr>
-        <w:shd w:val="clear" w:color="auto" w:fill="F2F2F2" w:themeFill="background1" w:themeFillShade="F2"/>
+        <w:shd w:val="clear" w:color="auto" w:fill="F2F2F2" w:themeFill="background1" w:themeFillShade="f2"/>
       </w:tcPr>
     </w:tblStylePr>
     <w:tblStylePr w:type="band1Horz">
       <w:tblPr/>
       <w:tcPr>
-        <w:shd w:val="clear" w:color="auto" w:fill="F2F2F2" w:themeFill="background1" w:themeFillShade="F2"/>
+        <w:shd w:val="clear" w:color="auto" w:fill="F2F2F2" w:themeFill="background1" w:themeFillShade="f2"/>
       </w:tcPr>
     </w:tblStylePr>
     <w:tblStylePr w:type="neCell">
@@ -4155,125 +4745,6 @@
         </w:tcBorders>
       </w:tcPr>
     </w:tblStylePr>
-  </w:style>
-  <w:style w:type="paragraph" w:styleId="Descripcin">
-    <w:name w:val="caption"/>
-    <w:basedOn w:val="Normal"/>
-    <w:next w:val="Normal"/>
-    <w:uiPriority w:val="35"/>
-    <w:unhideWhenUsed/>
-    <w:qFormat/>
-    <w:rsid w:val="006D6B09"/>
-    <w:pPr>
-      <w:spacing w:after="200" w:line="240" w:lineRule="auto"/>
-    </w:pPr>
-    <w:rPr>
-      <w:i/>
-      <w:iCs/>
-      <w:color w:val="44546A" w:themeColor="text2"/>
-      <w:sz w:val="18"/>
-      <w:szCs w:val="18"/>
-    </w:rPr>
-  </w:style>
-  <w:style w:type="character" w:styleId="Textodelmarcadordeposicin">
-    <w:name w:val="Placeholder Text"/>
-    <w:basedOn w:val="Fuentedeprrafopredeter"/>
-    <w:uiPriority w:val="99"/>
-    <w:semiHidden/>
-    <w:rsid w:val="006977AD"/>
-    <w:rPr>
-      <w:color w:val="808080"/>
-    </w:rPr>
-  </w:style>
-  <w:style w:type="character" w:customStyle="1" w:styleId="Ttulo4Car">
-    <w:name w:val="Título 4 Car"/>
-    <w:basedOn w:val="Fuentedeprrafopredeter"/>
-    <w:link w:val="Ttulo4"/>
-    <w:uiPriority w:val="9"/>
-    <w:rsid w:val="00F24892"/>
-    <w:rPr>
-      <w:rFonts w:asciiTheme="majorHAnsi" w:eastAsiaTheme="majorEastAsia" w:hAnsiTheme="majorHAnsi" w:cstheme="majorBidi"/>
-      <w:i/>
-      <w:iCs/>
-      <w:color w:val="2F5496" w:themeColor="accent1" w:themeShade="BF"/>
-      <w:lang w:val="en-US"/>
-    </w:rPr>
-  </w:style>
-  <w:style w:type="paragraph" w:styleId="TtuloTDC">
-    <w:name w:val="TOC Heading"/>
-    <w:basedOn w:val="Ttulo1"/>
-    <w:next w:val="Normal"/>
-    <w:uiPriority w:val="39"/>
-    <w:unhideWhenUsed/>
-    <w:qFormat/>
-    <w:rsid w:val="00F86614"/>
-    <w:pPr>
-      <w:outlineLvl w:val="9"/>
-    </w:pPr>
-    <w:rPr>
-      <w:lang w:val="es-ES" w:eastAsia="es-ES"/>
-    </w:rPr>
-  </w:style>
-  <w:style w:type="paragraph" w:styleId="TDC2">
-    <w:name w:val="toc 2"/>
-    <w:basedOn w:val="Normal"/>
-    <w:next w:val="Normal"/>
-    <w:autoRedefine/>
-    <w:uiPriority w:val="39"/>
-    <w:unhideWhenUsed/>
-    <w:rsid w:val="00F86614"/>
-    <w:pPr>
-      <w:spacing w:after="100"/>
-      <w:ind w:left="220"/>
-    </w:pPr>
-    <w:rPr>
-      <w:rFonts w:eastAsiaTheme="minorEastAsia" w:cs="Times New Roman"/>
-      <w:lang w:val="es-ES" w:eastAsia="es-ES"/>
-    </w:rPr>
-  </w:style>
-  <w:style w:type="paragraph" w:styleId="TDC1">
-    <w:name w:val="toc 1"/>
-    <w:basedOn w:val="Normal"/>
-    <w:next w:val="Normal"/>
-    <w:autoRedefine/>
-    <w:uiPriority w:val="39"/>
-    <w:unhideWhenUsed/>
-    <w:rsid w:val="00F86614"/>
-    <w:pPr>
-      <w:spacing w:after="100"/>
-    </w:pPr>
-    <w:rPr>
-      <w:rFonts w:eastAsiaTheme="minorEastAsia" w:cs="Times New Roman"/>
-      <w:lang w:val="es-ES" w:eastAsia="es-ES"/>
-    </w:rPr>
-  </w:style>
-  <w:style w:type="paragraph" w:styleId="TDC3">
-    <w:name w:val="toc 3"/>
-    <w:basedOn w:val="Normal"/>
-    <w:next w:val="Normal"/>
-    <w:autoRedefine/>
-    <w:uiPriority w:val="39"/>
-    <w:unhideWhenUsed/>
-    <w:rsid w:val="00F86614"/>
-    <w:pPr>
-      <w:spacing w:after="100"/>
-      <w:ind w:left="440"/>
-    </w:pPr>
-    <w:rPr>
-      <w:rFonts w:eastAsiaTheme="minorEastAsia" w:cs="Times New Roman"/>
-      <w:lang w:val="es-ES" w:eastAsia="es-ES"/>
-    </w:rPr>
-  </w:style>
-  <w:style w:type="character" w:styleId="Hipervnculo">
-    <w:name w:val="Hyperlink"/>
-    <w:basedOn w:val="Fuentedeprrafopredeter"/>
-    <w:uiPriority w:val="99"/>
-    <w:unhideWhenUsed/>
-    <w:rsid w:val="00F86614"/>
-    <w:rPr>
-      <w:color w:val="0563C1" w:themeColor="hyperlink"/>
-      <w:u w:val="single"/>
-    </w:rPr>
   </w:style>
 </w:styles>
 </file>
